--- a/Documentatie KT1/Kerntaak1/Klaar/16.Materialenlijst.docx
+++ b/Documentatie KT1/Kerntaak1/Klaar/16.Materialenlijst.docx
@@ -1,6 +1,6 @@
 
 <file path=word/document.xml><?xml version="1.0" encoding="utf-8"?>
-<w:document xmlns:wpc="http://schemas.microsoft.com/office/word/2010/wordprocessingCanvas" xmlns:mo="http://schemas.microsoft.com/office/mac/office/2008/main" xmlns:mc="http://schemas.openxmlformats.org/markup-compatibility/2006" xmlns:mv="urn:schemas-microsoft-com:mac:vml" xmlns:o="urn:schemas-microsoft-com:office:office" xmlns:r="http://schemas.openxmlformats.org/officeDocument/2006/relationships" xmlns:m="http://schemas.openxmlformats.org/officeDocument/2006/math" xmlns:v="urn:schemas-microsoft-com:vml" xmlns:wp14="http://schemas.microsoft.com/office/word/2010/wordprocessingDrawing" xmlns:wp="http://schemas.openxmlformats.org/drawingml/2006/wordprocessingDrawing" xmlns:w10="urn:schemas-microsoft-com:office:word" xmlns:w="http://schemas.openxmlformats.org/wordprocessingml/2006/main" xmlns:w14="http://schemas.microsoft.com/office/word/2010/wordml" xmlns:w15="http://schemas.microsoft.com/office/word/2012/wordml" xmlns:wpg="http://schemas.microsoft.com/office/word/2010/wordprocessingGroup" xmlns:wpi="http://schemas.microsoft.com/office/word/2010/wordprocessingInk" xmlns:wne="http://schemas.microsoft.com/office/word/2006/wordml" xmlns:wps="http://schemas.microsoft.com/office/word/2010/wordprocessingShape" mc:Ignorable="w14 w15 wp14">
+<w:document xmlns:wpc="http://schemas.microsoft.com/office/word/2010/wordprocessingCanvas" xmlns:mc="http://schemas.openxmlformats.org/markup-compatibility/2006" xmlns:o="urn:schemas-microsoft-com:office:office" xmlns:r="http://schemas.openxmlformats.org/officeDocument/2006/relationships" xmlns:m="http://schemas.openxmlformats.org/officeDocument/2006/math" xmlns:v="urn:schemas-microsoft-com:vml" xmlns:wp14="http://schemas.microsoft.com/office/word/2010/wordprocessingDrawing" xmlns:wp="http://schemas.openxmlformats.org/drawingml/2006/wordprocessingDrawing" xmlns:w10="urn:schemas-microsoft-com:office:word" xmlns:w="http://schemas.openxmlformats.org/wordprocessingml/2006/main" xmlns:w14="http://schemas.microsoft.com/office/word/2010/wordml" xmlns:wpg="http://schemas.microsoft.com/office/word/2010/wordprocessingGroup" xmlns:wpi="http://schemas.microsoft.com/office/word/2010/wordprocessingInk" xmlns:wne="http://schemas.microsoft.com/office/word/2006/wordml" xmlns:wps="http://schemas.microsoft.com/office/word/2010/wordprocessingShape" mc:Ignorable="w14 wp14">
   <w:body>
     <w:p>
       <w:pPr>
@@ -14,7 +14,7 @@
     <w:p/>
     <w:tbl>
       <w:tblPr>
-        <w:tblStyle w:val="Rastertabel4-accent1"/>
+        <w:tblStyle w:val="GridTable4Accent1"/>
         <w:tblW w:w="0" w:type="auto"/>
         <w:tblLook w:val="04A0" w:firstRow="1" w:lastRow="0" w:firstColumn="1" w:lastColumn="0" w:noHBand="0" w:noVBand="1"/>
       </w:tblPr>
@@ -269,27 +269,7 @@
                 <w:sz w:val="28"/>
                 <w:szCs w:val="28"/>
               </w:rPr>
-              <w:t xml:space="preserve">Samsung </w:t>
-            </w:r>
-            <w:proofErr w:type="spellStart"/>
-            <w:r>
-              <w:rPr>
-                <w:rFonts w:ascii="Arial" w:hAnsi="Arial" w:cs="Arial"/>
-                <w:bCs w:val="0"/>
-                <w:sz w:val="28"/>
-                <w:szCs w:val="28"/>
-              </w:rPr>
-              <w:t>Galaxy</w:t>
-            </w:r>
-            <w:proofErr w:type="spellEnd"/>
-            <w:r>
-              <w:rPr>
-                <w:rFonts w:ascii="Arial" w:hAnsi="Arial" w:cs="Arial"/>
-                <w:bCs w:val="0"/>
-                <w:sz w:val="28"/>
-                <w:szCs w:val="28"/>
-              </w:rPr>
-              <w:t xml:space="preserve"> S7</w:t>
+              <w:t>Samsung Galaxy S7</w:t>
             </w:r>
           </w:p>
         </w:tc>
@@ -435,7 +415,7 @@
     <w:p/>
     <w:tbl>
       <w:tblPr>
-        <w:tblStyle w:val="Rastertabel4-accent1"/>
+        <w:tblStyle w:val="GridTable4Accent1"/>
         <w:tblW w:w="0" w:type="auto"/>
         <w:tblLook w:val="04A0" w:firstRow="1" w:lastRow="0" w:firstColumn="1" w:lastColumn="0" w:noHBand="0" w:noVBand="1"/>
       </w:tblPr>
@@ -474,16 +454,7 @@
                 <w:sz w:val="28"/>
                 <w:szCs w:val="28"/>
               </w:rPr>
-              <w:t>Mitch</w:t>
-            </w:r>
-            <w:r>
-              <w:rPr>
-                <w:rFonts w:ascii="Arial" w:hAnsi="Arial" w:cs="Arial"/>
-                <w:bCs w:val="0"/>
-                <w:sz w:val="28"/>
-                <w:szCs w:val="28"/>
-              </w:rPr>
-              <w:t xml:space="preserve"> Hardware</w:t>
+              <w:t>Mitch Hardware</w:t>
             </w:r>
           </w:p>
         </w:tc>
@@ -848,7 +819,7 @@
     <w:p/>
     <w:tbl>
       <w:tblPr>
-        <w:tblStyle w:val="Rastertabel4-accent1"/>
+        <w:tblStyle w:val="GridTable4Accent1"/>
         <w:tblW w:w="0" w:type="auto"/>
         <w:tblLook w:val="04A0" w:firstRow="1" w:lastRow="0" w:firstColumn="1" w:lastColumn="0" w:noHBand="0" w:noVBand="1"/>
       </w:tblPr>
@@ -887,16 +858,7 @@
                 <w:sz w:val="28"/>
                 <w:szCs w:val="28"/>
               </w:rPr>
-              <w:t xml:space="preserve">Dean </w:t>
-            </w:r>
-            <w:r>
-              <w:rPr>
-                <w:rFonts w:ascii="Arial" w:hAnsi="Arial" w:cs="Arial"/>
-                <w:bCs w:val="0"/>
-                <w:sz w:val="28"/>
-                <w:szCs w:val="28"/>
-              </w:rPr>
-              <w:t>Software</w:t>
+              <w:t>Dean Software</w:t>
             </w:r>
           </w:p>
         </w:tc>
@@ -1055,6 +1017,15 @@
                 <w:szCs w:val="28"/>
               </w:rPr>
             </w:pPr>
+            <w:r>
+              <w:rPr>
+                <w:rFonts w:ascii="Arial" w:hAnsi="Arial" w:cs="Arial"/>
+                <w:bCs/>
+                <w:sz w:val="28"/>
+                <w:szCs w:val="28"/>
+              </w:rPr>
+              <w:t>Laatste versie</w:t>
+            </w:r>
           </w:p>
         </w:tc>
       </w:tr>
@@ -1140,6 +1111,15 @@
                 <w:szCs w:val="28"/>
               </w:rPr>
             </w:pPr>
+            <w:r>
+              <w:rPr>
+                <w:rFonts w:ascii="Arial" w:hAnsi="Arial" w:cs="Arial"/>
+                <w:bCs/>
+                <w:sz w:val="28"/>
+                <w:szCs w:val="28"/>
+              </w:rPr>
+              <w:t>Oudere versie</w:t>
+            </w:r>
           </w:p>
         </w:tc>
       </w:tr>
@@ -1237,6 +1217,15 @@
                 <w:szCs w:val="28"/>
               </w:rPr>
             </w:pPr>
+            <w:r>
+              <w:rPr>
+                <w:rFonts w:ascii="Arial" w:hAnsi="Arial" w:cs="Arial"/>
+                <w:bCs/>
+                <w:sz w:val="28"/>
+                <w:szCs w:val="28"/>
+              </w:rPr>
+              <w:t>Oudere versie</w:t>
+            </w:r>
           </w:p>
         </w:tc>
       </w:tr>
@@ -1453,8 +1442,15 @@
                 <w:szCs w:val="28"/>
               </w:rPr>
             </w:pPr>
-            <w:bookmarkStart w:id="0" w:name="_GoBack"/>
-            <w:bookmarkEnd w:id="0"/>
+            <w:r>
+              <w:rPr>
+                <w:rFonts w:ascii="Arial" w:hAnsi="Arial" w:cs="Arial"/>
+                <w:bCs/>
+                <w:sz w:val="28"/>
+                <w:szCs w:val="28"/>
+              </w:rPr>
+              <w:t>9</w:t>
+            </w:r>
           </w:p>
         </w:tc>
         <w:tc>
@@ -1502,6 +1498,17 @@
                 <w:szCs w:val="28"/>
               </w:rPr>
             </w:pPr>
+            <w:proofErr w:type="spellStart"/>
+            <w:r>
+              <w:rPr>
+                <w:rFonts w:ascii="Arial" w:hAnsi="Arial" w:cs="Arial"/>
+                <w:bCs w:val="0"/>
+                <w:sz w:val="28"/>
+                <w:szCs w:val="28"/>
+              </w:rPr>
+              <w:t>Github</w:t>
+            </w:r>
+            <w:proofErr w:type="spellEnd"/>
           </w:p>
         </w:tc>
         <w:tc>
@@ -1523,6 +1530,15 @@
                 <w:szCs w:val="28"/>
               </w:rPr>
             </w:pPr>
+            <w:r>
+              <w:rPr>
+                <w:rFonts w:ascii="Arial" w:hAnsi="Arial" w:cs="Arial"/>
+                <w:bCs/>
+                <w:sz w:val="28"/>
+                <w:szCs w:val="28"/>
+              </w:rPr>
+              <w:t>3.0.17.0</w:t>
+            </w:r>
           </w:p>
         </w:tc>
         <w:tc>
@@ -1544,6 +1560,15 @@
                 <w:szCs w:val="28"/>
               </w:rPr>
             </w:pPr>
+            <w:r>
+              <w:rPr>
+                <w:rFonts w:ascii="Arial" w:hAnsi="Arial" w:cs="Arial"/>
+                <w:bCs/>
+                <w:sz w:val="28"/>
+                <w:szCs w:val="28"/>
+              </w:rPr>
+              <w:t>Laatste versie</w:t>
+            </w:r>
           </w:p>
         </w:tc>
       </w:tr>
@@ -1656,6 +1681,8 @@
                 <w:szCs w:val="28"/>
               </w:rPr>
             </w:pPr>
+            <w:bookmarkStart w:id="0" w:name="_GoBack"/>
+            <w:bookmarkEnd w:id="0"/>
           </w:p>
         </w:tc>
         <w:tc>
@@ -1693,7 +1720,7 @@
 </file>
 
 <file path=word/styles.xml><?xml version="1.0" encoding="utf-8"?>
-<w:styles xmlns:mc="http://schemas.openxmlformats.org/markup-compatibility/2006" xmlns:r="http://schemas.openxmlformats.org/officeDocument/2006/relationships" xmlns:w="http://schemas.openxmlformats.org/wordprocessingml/2006/main" xmlns:w14="http://schemas.microsoft.com/office/word/2010/wordml" xmlns:w15="http://schemas.microsoft.com/office/word/2012/wordml" mc:Ignorable="w14 w15">
+<w:styles xmlns:mc="http://schemas.openxmlformats.org/markup-compatibility/2006" xmlns:r="http://schemas.openxmlformats.org/officeDocument/2006/relationships" xmlns:w="http://schemas.openxmlformats.org/wordprocessingml/2006/main" xmlns:w14="http://schemas.microsoft.com/office/word/2010/wordml" mc:Ignorable="w14">
   <w:docDefaults>
     <w:rPrDefault>
       <w:rPr>
@@ -1705,387 +1732,144 @@
     </w:rPrDefault>
     <w:pPrDefault/>
   </w:docDefaults>
-  <w:latentStyles w:defLockedState="0" w:defUIPriority="99" w:defSemiHidden="0" w:defUnhideWhenUsed="0" w:defQFormat="0" w:count="380">
-    <w:lsdException w:name="Normal" w:uiPriority="0" w:qFormat="1"/>
-    <w:lsdException w:name="heading 1" w:uiPriority="9" w:qFormat="1"/>
-    <w:lsdException w:name="heading 2" w:semiHidden="1" w:uiPriority="9" w:unhideWhenUsed="1" w:qFormat="1"/>
-    <w:lsdException w:name="heading 3" w:semiHidden="1" w:uiPriority="9" w:unhideWhenUsed="1" w:qFormat="1"/>
-    <w:lsdException w:name="heading 4" w:semiHidden="1" w:uiPriority="9" w:unhideWhenUsed="1" w:qFormat="1"/>
-    <w:lsdException w:name="heading 5" w:semiHidden="1" w:uiPriority="9" w:unhideWhenUsed="1" w:qFormat="1"/>
-    <w:lsdException w:name="heading 6" w:semiHidden="1" w:uiPriority="9" w:unhideWhenUsed="1" w:qFormat="1"/>
-    <w:lsdException w:name="heading 7" w:semiHidden="1" w:uiPriority="9" w:unhideWhenUsed="1" w:qFormat="1"/>
-    <w:lsdException w:name="heading 8" w:semiHidden="1" w:uiPriority="9" w:unhideWhenUsed="1" w:qFormat="1"/>
-    <w:lsdException w:name="heading 9" w:semiHidden="1" w:uiPriority="9" w:unhideWhenUsed="1" w:qFormat="1"/>
-    <w:lsdException w:name="index 1" w:semiHidden="1" w:unhideWhenUsed="1"/>
-    <w:lsdException w:name="index 2" w:semiHidden="1" w:unhideWhenUsed="1"/>
-    <w:lsdException w:name="index 3" w:semiHidden="1" w:unhideWhenUsed="1"/>
-    <w:lsdException w:name="index 4" w:semiHidden="1" w:unhideWhenUsed="1"/>
-    <w:lsdException w:name="index 5" w:semiHidden="1" w:unhideWhenUsed="1"/>
-    <w:lsdException w:name="index 6" w:semiHidden="1" w:unhideWhenUsed="1"/>
-    <w:lsdException w:name="index 7" w:semiHidden="1" w:unhideWhenUsed="1"/>
-    <w:lsdException w:name="index 8" w:semiHidden="1" w:unhideWhenUsed="1"/>
-    <w:lsdException w:name="index 9" w:semiHidden="1" w:unhideWhenUsed="1"/>
-    <w:lsdException w:name="toc 1" w:semiHidden="1" w:uiPriority="39" w:unhideWhenUsed="1"/>
-    <w:lsdException w:name="toc 2" w:semiHidden="1" w:uiPriority="39" w:unhideWhenUsed="1"/>
-    <w:lsdException w:name="toc 3" w:semiHidden="1" w:uiPriority="39" w:unhideWhenUsed="1"/>
-    <w:lsdException w:name="toc 4" w:semiHidden="1" w:uiPriority="39" w:unhideWhenUsed="1"/>
-    <w:lsdException w:name="toc 5" w:semiHidden="1" w:uiPriority="39" w:unhideWhenUsed="1"/>
-    <w:lsdException w:name="toc 6" w:semiHidden="1" w:uiPriority="39" w:unhideWhenUsed="1"/>
-    <w:lsdException w:name="toc 7" w:semiHidden="1" w:uiPriority="39" w:unhideWhenUsed="1"/>
-    <w:lsdException w:name="toc 8" w:semiHidden="1" w:uiPriority="39" w:unhideWhenUsed="1"/>
-    <w:lsdException w:name="toc 9" w:semiHidden="1" w:uiPriority="39" w:unhideWhenUsed="1"/>
-    <w:lsdException w:name="Normal Indent" w:semiHidden="1" w:unhideWhenUsed="1"/>
-    <w:lsdException w:name="footnote text" w:semiHidden="1" w:unhideWhenUsed="1"/>
-    <w:lsdException w:name="annotation text" w:semiHidden="1" w:unhideWhenUsed="1"/>
-    <w:lsdException w:name="header" w:semiHidden="1" w:unhideWhenUsed="1"/>
-    <w:lsdException w:name="footer" w:semiHidden="1" w:unhideWhenUsed="1"/>
-    <w:lsdException w:name="index heading" w:semiHidden="1" w:unhideWhenUsed="1"/>
-    <w:lsdException w:name="caption" w:semiHidden="1" w:uiPriority="35" w:unhideWhenUsed="1" w:qFormat="1"/>
-    <w:lsdException w:name="table of figures" w:semiHidden="1" w:unhideWhenUsed="1"/>
-    <w:lsdException w:name="envelope address" w:semiHidden="1" w:unhideWhenUsed="1"/>
-    <w:lsdException w:name="envelope return" w:semiHidden="1" w:unhideWhenUsed="1"/>
-    <w:lsdException w:name="footnote reference" w:semiHidden="1" w:unhideWhenUsed="1"/>
-    <w:lsdException w:name="annotation reference" w:semiHidden="1" w:unhideWhenUsed="1"/>
-    <w:lsdException w:name="line number" w:semiHidden="1" w:unhideWhenUsed="1"/>
-    <w:lsdException w:name="page number" w:semiHidden="1" w:unhideWhenUsed="1"/>
-    <w:lsdException w:name="endnote reference" w:semiHidden="1" w:unhideWhenUsed="1"/>
-    <w:lsdException w:name="endnote text" w:semiHidden="1" w:unhideWhenUsed="1"/>
-    <w:lsdException w:name="table of authorities" w:semiHidden="1" w:unhideWhenUsed="1"/>
-    <w:lsdException w:name="macro" w:semiHidden="1" w:unhideWhenUsed="1"/>
-    <w:lsdException w:name="toa heading" w:semiHidden="1" w:unhideWhenUsed="1"/>
-    <w:lsdException w:name="List" w:semiHidden="1" w:unhideWhenUsed="1"/>
-    <w:lsdException w:name="List Bullet" w:semiHidden="1" w:unhideWhenUsed="1"/>
-    <w:lsdException w:name="List Number" w:semiHidden="1" w:unhideWhenUsed="1"/>
-    <w:lsdException w:name="List 2" w:semiHidden="1" w:unhideWhenUsed="1"/>
-    <w:lsdException w:name="List 3" w:semiHidden="1" w:unhideWhenUsed="1"/>
-    <w:lsdException w:name="List 4" w:semiHidden="1" w:unhideWhenUsed="1"/>
-    <w:lsdException w:name="List 5" w:semiHidden="1" w:unhideWhenUsed="1"/>
-    <w:lsdException w:name="List Bullet 2" w:semiHidden="1" w:unhideWhenUsed="1"/>
-    <w:lsdException w:name="List Bullet 3" w:semiHidden="1" w:unhideWhenUsed="1"/>
-    <w:lsdException w:name="List Bullet 4" w:semiHidden="1" w:unhideWhenUsed="1"/>
-    <w:lsdException w:name="List Bullet 5" w:semiHidden="1" w:unhideWhenUsed="1"/>
-    <w:lsdException w:name="List Number 2" w:semiHidden="1" w:unhideWhenUsed="1"/>
-    <w:lsdException w:name="List Number 3" w:semiHidden="1" w:unhideWhenUsed="1"/>
-    <w:lsdException w:name="List Number 4" w:semiHidden="1" w:unhideWhenUsed="1"/>
-    <w:lsdException w:name="List Number 5" w:semiHidden="1" w:unhideWhenUsed="1"/>
-    <w:lsdException w:name="Title" w:uiPriority="10" w:qFormat="1"/>
-    <w:lsdException w:name="Closing" w:semiHidden="1" w:unhideWhenUsed="1"/>
-    <w:lsdException w:name="Signature" w:semiHidden="1" w:unhideWhenUsed="1"/>
-    <w:lsdException w:name="Default Paragraph Font" w:semiHidden="1" w:uiPriority="1" w:unhideWhenUsed="1"/>
-    <w:lsdException w:name="Body Text" w:semiHidden="1" w:unhideWhenUsed="1"/>
-    <w:lsdException w:name="Body Text Indent" w:semiHidden="1" w:unhideWhenUsed="1"/>
-    <w:lsdException w:name="List Continue" w:semiHidden="1" w:unhideWhenUsed="1"/>
-    <w:lsdException w:name="List Continue 2" w:semiHidden="1" w:unhideWhenUsed="1"/>
-    <w:lsdException w:name="List Continue 3" w:semiHidden="1" w:unhideWhenUsed="1"/>
-    <w:lsdException w:name="List Continue 4" w:semiHidden="1" w:unhideWhenUsed="1"/>
-    <w:lsdException w:name="List Continue 5" w:semiHidden="1" w:unhideWhenUsed="1"/>
-    <w:lsdException w:name="Message Header" w:semiHidden="1" w:unhideWhenUsed="1"/>
-    <w:lsdException w:name="Subtitle" w:uiPriority="11" w:qFormat="1"/>
-    <w:lsdException w:name="Salutation" w:semiHidden="1" w:unhideWhenUsed="1"/>
-    <w:lsdException w:name="Date" w:semiHidden="1" w:unhideWhenUsed="1"/>
-    <w:lsdException w:name="Body Text First Indent" w:semiHidden="1" w:unhideWhenUsed="1"/>
-    <w:lsdException w:name="Body Text First Indent 2" w:semiHidden="1" w:unhideWhenUsed="1"/>
-    <w:lsdException w:name="Note Heading" w:semiHidden="1" w:unhideWhenUsed="1"/>
-    <w:lsdException w:name="Body Text 2" w:semiHidden="1" w:unhideWhenUsed="1"/>
-    <w:lsdException w:name="Body Text 3" w:semiHidden="1" w:unhideWhenUsed="1"/>
-    <w:lsdException w:name="Body Text Indent 2" w:semiHidden="1" w:unhideWhenUsed="1"/>
-    <w:lsdException w:name="Body Text Indent 3" w:semiHidden="1" w:unhideWhenUsed="1"/>
-    <w:lsdException w:name="Block Text" w:semiHidden="1" w:unhideWhenUsed="1"/>
-    <w:lsdException w:name="Hyperlink" w:semiHidden="1" w:unhideWhenUsed="1"/>
-    <w:lsdException w:name="FollowedHyperlink" w:semiHidden="1" w:unhideWhenUsed="1"/>
-    <w:lsdException w:name="Strong" w:uiPriority="22" w:qFormat="1"/>
-    <w:lsdException w:name="Emphasis" w:uiPriority="20" w:qFormat="1"/>
-    <w:lsdException w:name="Document Map" w:semiHidden="1" w:unhideWhenUsed="1"/>
-    <w:lsdException w:name="Plain Text" w:semiHidden="1" w:unhideWhenUsed="1"/>
-    <w:lsdException w:name="E-mail Signature" w:semiHidden="1" w:unhideWhenUsed="1"/>
-    <w:lsdException w:name="HTML Top of Form" w:semiHidden="1" w:unhideWhenUsed="1"/>
-    <w:lsdException w:name="HTML Bottom of Form" w:semiHidden="1" w:unhideWhenUsed="1"/>
-    <w:lsdException w:name="Normal (Web)" w:semiHidden="1" w:unhideWhenUsed="1"/>
-    <w:lsdException w:name="HTML Acronym" w:semiHidden="1" w:unhideWhenUsed="1"/>
-    <w:lsdException w:name="HTML Address" w:semiHidden="1" w:unhideWhenUsed="1"/>
-    <w:lsdException w:name="HTML Cite" w:semiHidden="1" w:unhideWhenUsed="1"/>
-    <w:lsdException w:name="HTML Code" w:semiHidden="1" w:unhideWhenUsed="1"/>
-    <w:lsdException w:name="HTML Definition" w:semiHidden="1" w:unhideWhenUsed="1"/>
-    <w:lsdException w:name="HTML Keyboard" w:semiHidden="1" w:unhideWhenUsed="1"/>
-    <w:lsdException w:name="HTML Preformatted" w:semiHidden="1" w:unhideWhenUsed="1"/>
-    <w:lsdException w:name="HTML Sample" w:semiHidden="1" w:unhideWhenUsed="1"/>
-    <w:lsdException w:name="HTML Typewriter" w:semiHidden="1" w:unhideWhenUsed="1"/>
-    <w:lsdException w:name="HTML Variable" w:semiHidden="1" w:unhideWhenUsed="1"/>
-    <w:lsdException w:name="Normal Table" w:semiHidden="1" w:unhideWhenUsed="1"/>
-    <w:lsdException w:name="annotation subject" w:semiHidden="1" w:unhideWhenUsed="1"/>
-    <w:lsdException w:name="No List" w:semiHidden="1" w:unhideWhenUsed="1"/>
-    <w:lsdException w:name="Outline List 1" w:semiHidden="1" w:unhideWhenUsed="1"/>
-    <w:lsdException w:name="Outline List 2" w:semiHidden="1" w:unhideWhenUsed="1"/>
-    <w:lsdException w:name="Outline List 3" w:semiHidden="1" w:unhideWhenUsed="1"/>
-    <w:lsdException w:name="Table Simple 1" w:semiHidden="1" w:unhideWhenUsed="1"/>
-    <w:lsdException w:name="Table Simple 2" w:semiHidden="1" w:unhideWhenUsed="1"/>
-    <w:lsdException w:name="Table Simple 3" w:semiHidden="1" w:unhideWhenUsed="1"/>
-    <w:lsdException w:name="Table Classic 1" w:semiHidden="1" w:unhideWhenUsed="1"/>
-    <w:lsdException w:name="Table Classic 2" w:semiHidden="1" w:unhideWhenUsed="1"/>
-    <w:lsdException w:name="Table Classic 3" w:semiHidden="1" w:unhideWhenUsed="1"/>
-    <w:lsdException w:name="Table Classic 4" w:semiHidden="1" w:unhideWhenUsed="1"/>
-    <w:lsdException w:name="Table Colorful 1" w:semiHidden="1" w:unhideWhenUsed="1"/>
-    <w:lsdException w:name="Table Colorful 2" w:semiHidden="1" w:unhideWhenUsed="1"/>
-    <w:lsdException w:name="Table Colorful 3" w:semiHidden="1" w:unhideWhenUsed="1"/>
-    <w:lsdException w:name="Table Columns 1" w:semiHidden="1" w:unhideWhenUsed="1"/>
-    <w:lsdException w:name="Table Columns 2" w:semiHidden="1" w:unhideWhenUsed="1"/>
-    <w:lsdException w:name="Table Columns 3" w:semiHidden="1" w:unhideWhenUsed="1"/>
-    <w:lsdException w:name="Table Columns 4" w:semiHidden="1" w:unhideWhenUsed="1"/>
-    <w:lsdException w:name="Table Columns 5" w:semiHidden="1" w:unhideWhenUsed="1"/>
-    <w:lsdException w:name="Table Grid 1" w:semiHidden="1" w:unhideWhenUsed="1"/>
-    <w:lsdException w:name="Table Grid 2" w:semiHidden="1" w:unhideWhenUsed="1"/>
-    <w:lsdException w:name="Table Grid 3" w:semiHidden="1" w:unhideWhenUsed="1"/>
-    <w:lsdException w:name="Table Grid 4" w:semiHidden="1" w:unhideWhenUsed="1"/>
-    <w:lsdException w:name="Table Grid 5" w:semiHidden="1" w:unhideWhenUsed="1"/>
-    <w:lsdException w:name="Table Grid 6" w:semiHidden="1" w:unhideWhenUsed="1"/>
-    <w:lsdException w:name="Table Grid 7" w:semiHidden="1" w:unhideWhenUsed="1"/>
-    <w:lsdException w:name="Table Grid 8" w:semiHidden="1" w:unhideWhenUsed="1"/>
-    <w:lsdException w:name="Table List 1" w:semiHidden="1" w:unhideWhenUsed="1"/>
-    <w:lsdException w:name="Table List 2" w:semiHidden="1" w:unhideWhenUsed="1"/>
-    <w:lsdException w:name="Table List 3" w:semiHidden="1" w:unhideWhenUsed="1"/>
-    <w:lsdException w:name="Table List 4" w:semiHidden="1" w:unhideWhenUsed="1"/>
-    <w:lsdException w:name="Table List 5" w:semiHidden="1" w:unhideWhenUsed="1"/>
-    <w:lsdException w:name="Table List 6" w:semiHidden="1" w:unhideWhenUsed="1"/>
-    <w:lsdException w:name="Table List 7" w:semiHidden="1" w:unhideWhenUsed="1"/>
-    <w:lsdException w:name="Table List 8" w:semiHidden="1" w:unhideWhenUsed="1"/>
-    <w:lsdException w:name="Table 3D effects 1" w:semiHidden="1" w:unhideWhenUsed="1"/>
-    <w:lsdException w:name="Table 3D effects 2" w:semiHidden="1" w:unhideWhenUsed="1"/>
-    <w:lsdException w:name="Table 3D effects 3" w:semiHidden="1" w:unhideWhenUsed="1"/>
-    <w:lsdException w:name="Table Contemporary" w:semiHidden="1" w:unhideWhenUsed="1"/>
-    <w:lsdException w:name="Table Elegant" w:semiHidden="1" w:unhideWhenUsed="1"/>
-    <w:lsdException w:name="Table Professional" w:semiHidden="1" w:unhideWhenUsed="1"/>
-    <w:lsdException w:name="Table Subtle 1" w:semiHidden="1" w:unhideWhenUsed="1"/>
-    <w:lsdException w:name="Table Subtle 2" w:semiHidden="1" w:unhideWhenUsed="1"/>
-    <w:lsdException w:name="Table Web 1" w:semiHidden="1" w:unhideWhenUsed="1"/>
-    <w:lsdException w:name="Table Web 2" w:semiHidden="1" w:unhideWhenUsed="1"/>
-    <w:lsdException w:name="Table Web 3" w:semiHidden="1" w:unhideWhenUsed="1"/>
-    <w:lsdException w:name="Balloon Text" w:semiHidden="1" w:unhideWhenUsed="1"/>
-    <w:lsdException w:name="Table Grid" w:uiPriority="39"/>
-    <w:lsdException w:name="Table Theme" w:semiHidden="1" w:unhideWhenUsed="1"/>
-    <w:lsdException w:name="Note Level 1" w:semiHidden="1" w:unhideWhenUsed="1"/>
-    <w:lsdException w:name="Note Level 2" w:semiHidden="1" w:unhideWhenUsed="1"/>
-    <w:lsdException w:name="Note Level 3" w:semiHidden="1" w:unhideWhenUsed="1"/>
-    <w:lsdException w:name="Note Level 4" w:semiHidden="1" w:unhideWhenUsed="1"/>
-    <w:lsdException w:name="Note Level 5" w:semiHidden="1" w:unhideWhenUsed="1"/>
-    <w:lsdException w:name="Note Level 6" w:semiHidden="1" w:unhideWhenUsed="1"/>
-    <w:lsdException w:name="Note Level 7" w:semiHidden="1" w:unhideWhenUsed="1"/>
-    <w:lsdException w:name="Note Level 8" w:semiHidden="1" w:unhideWhenUsed="1"/>
-    <w:lsdException w:name="Note Level 9" w:semiHidden="1" w:unhideWhenUsed="1"/>
-    <w:lsdException w:name="Placeholder Text" w:semiHidden="1"/>
-    <w:lsdException w:name="No Spacing" w:uiPriority="1" w:qFormat="1"/>
-    <w:lsdException w:name="Light Shading" w:uiPriority="60"/>
-    <w:lsdException w:name="Light List" w:uiPriority="61"/>
-    <w:lsdException w:name="Light Grid" w:uiPriority="62"/>
-    <w:lsdException w:name="Medium Shading 1" w:uiPriority="63"/>
-    <w:lsdException w:name="Medium Shading 2" w:uiPriority="64"/>
-    <w:lsdException w:name="Medium List 1" w:uiPriority="65"/>
-    <w:lsdException w:name="Medium List 2" w:uiPriority="66"/>
-    <w:lsdException w:name="Medium Grid 1" w:uiPriority="67"/>
-    <w:lsdException w:name="Medium Grid 2" w:uiPriority="68"/>
-    <w:lsdException w:name="Medium Grid 3" w:uiPriority="69"/>
-    <w:lsdException w:name="Dark List" w:uiPriority="70"/>
-    <w:lsdException w:name="Colorful Shading" w:uiPriority="71"/>
-    <w:lsdException w:name="Colorful List" w:uiPriority="72"/>
-    <w:lsdException w:name="Colorful Grid" w:uiPriority="73"/>
-    <w:lsdException w:name="Light Shading Accent 1" w:uiPriority="60"/>
-    <w:lsdException w:name="Light List Accent 1" w:uiPriority="61"/>
-    <w:lsdException w:name="Light Grid Accent 1" w:uiPriority="62"/>
-    <w:lsdException w:name="Medium Shading 1 Accent 1" w:uiPriority="63"/>
-    <w:lsdException w:name="Medium Shading 2 Accent 1" w:uiPriority="64"/>
-    <w:lsdException w:name="Medium List 1 Accent 1" w:uiPriority="65"/>
-    <w:lsdException w:name="Revision" w:semiHidden="1"/>
-    <w:lsdException w:name="List Paragraph" w:uiPriority="34" w:qFormat="1"/>
-    <w:lsdException w:name="Quote" w:uiPriority="29" w:qFormat="1"/>
-    <w:lsdException w:name="Intense Quote" w:uiPriority="30" w:qFormat="1"/>
-    <w:lsdException w:name="Medium List 2 Accent 1" w:uiPriority="66"/>
-    <w:lsdException w:name="Medium Grid 1 Accent 1" w:uiPriority="67"/>
-    <w:lsdException w:name="Medium Grid 2 Accent 1" w:uiPriority="68"/>
-    <w:lsdException w:name="Medium Grid 3 Accent 1" w:uiPriority="69"/>
-    <w:lsdException w:name="Dark List Accent 1" w:uiPriority="70"/>
-    <w:lsdException w:name="Colorful Shading Accent 1" w:uiPriority="71"/>
-    <w:lsdException w:name="Colorful List Accent 1" w:uiPriority="72"/>
-    <w:lsdException w:name="Colorful Grid Accent 1" w:uiPriority="73"/>
-    <w:lsdException w:name="Light Shading Accent 2" w:uiPriority="60"/>
-    <w:lsdException w:name="Light List Accent 2" w:uiPriority="61"/>
-    <w:lsdException w:name="Light Grid Accent 2" w:uiPriority="62"/>
-    <w:lsdException w:name="Medium Shading 1 Accent 2" w:uiPriority="63"/>
-    <w:lsdException w:name="Medium Shading 2 Accent 2" w:uiPriority="64"/>
-    <w:lsdException w:name="Medium List 1 Accent 2" w:uiPriority="65"/>
-    <w:lsdException w:name="Medium List 2 Accent 2" w:uiPriority="66"/>
-    <w:lsdException w:name="Medium Grid 1 Accent 2" w:uiPriority="67"/>
-    <w:lsdException w:name="Medium Grid 2 Accent 2" w:uiPriority="68"/>
-    <w:lsdException w:name="Medium Grid 3 Accent 2" w:uiPriority="69"/>
-    <w:lsdException w:name="Dark List Accent 2" w:uiPriority="70"/>
-    <w:lsdException w:name="Colorful Shading Accent 2" w:uiPriority="71"/>
-    <w:lsdException w:name="Colorful List Accent 2" w:uiPriority="72"/>
-    <w:lsdException w:name="Colorful Grid Accent 2" w:uiPriority="73"/>
-    <w:lsdException w:name="Light Shading Accent 3" w:uiPriority="60"/>
-    <w:lsdException w:name="Light List Accent 3" w:uiPriority="61"/>
-    <w:lsdException w:name="Light Grid Accent 3" w:uiPriority="62"/>
-    <w:lsdException w:name="Medium Shading 1 Accent 3" w:uiPriority="63"/>
-    <w:lsdException w:name="Medium Shading 2 Accent 3" w:uiPriority="64"/>
-    <w:lsdException w:name="Medium List 1 Accent 3" w:uiPriority="65"/>
-    <w:lsdException w:name="Medium List 2 Accent 3" w:uiPriority="66"/>
-    <w:lsdException w:name="Medium Grid 1 Accent 3" w:uiPriority="67"/>
-    <w:lsdException w:name="Medium Grid 2 Accent 3" w:uiPriority="68"/>
-    <w:lsdException w:name="Medium Grid 3 Accent 3" w:uiPriority="69"/>
-    <w:lsdException w:name="Dark List Accent 3" w:uiPriority="70"/>
-    <w:lsdException w:name="Colorful Shading Accent 3" w:uiPriority="71"/>
-    <w:lsdException w:name="Colorful List Accent 3" w:uiPriority="72"/>
-    <w:lsdException w:name="Colorful Grid Accent 3" w:uiPriority="73"/>
-    <w:lsdException w:name="Light Shading Accent 4" w:uiPriority="60"/>
-    <w:lsdException w:name="Light List Accent 4" w:uiPriority="61"/>
-    <w:lsdException w:name="Light Grid Accent 4" w:uiPriority="62"/>
-    <w:lsdException w:name="Medium Shading 1 Accent 4" w:uiPriority="63"/>
-    <w:lsdException w:name="Medium Shading 2 Accent 4" w:uiPriority="64"/>
-    <w:lsdException w:name="Medium List 1 Accent 4" w:uiPriority="65"/>
-    <w:lsdException w:name="Medium List 2 Accent 4" w:uiPriority="66"/>
-    <w:lsdException w:name="Medium Grid 1 Accent 4" w:uiPriority="67"/>
-    <w:lsdException w:name="Medium Grid 2 Accent 4" w:uiPriority="68"/>
-    <w:lsdException w:name="Medium Grid 3 Accent 4" w:uiPriority="69"/>
-    <w:lsdException w:name="Dark List Accent 4" w:uiPriority="70"/>
-    <w:lsdException w:name="Colorful Shading Accent 4" w:uiPriority="71"/>
-    <w:lsdException w:name="Colorful List Accent 4" w:uiPriority="72"/>
-    <w:lsdException w:name="Colorful Grid Accent 4" w:uiPriority="73"/>
-    <w:lsdException w:name="Light Shading Accent 5" w:uiPriority="60"/>
-    <w:lsdException w:name="Light List Accent 5" w:uiPriority="61"/>
-    <w:lsdException w:name="Light Grid Accent 5" w:uiPriority="62"/>
-    <w:lsdException w:name="Medium Shading 1 Accent 5" w:uiPriority="63"/>
-    <w:lsdException w:name="Medium Shading 2 Accent 5" w:uiPriority="64"/>
-    <w:lsdException w:name="Medium List 1 Accent 5" w:uiPriority="65"/>
-    <w:lsdException w:name="Medium List 2 Accent 5" w:uiPriority="66"/>
-    <w:lsdException w:name="Medium Grid 1 Accent 5" w:uiPriority="67"/>
-    <w:lsdException w:name="Medium Grid 2 Accent 5" w:uiPriority="68"/>
-    <w:lsdException w:name="Medium Grid 3 Accent 5" w:uiPriority="69"/>
-    <w:lsdException w:name="Dark List Accent 5" w:uiPriority="70"/>
-    <w:lsdException w:name="Colorful Shading Accent 5" w:uiPriority="71"/>
-    <w:lsdException w:name="Colorful List Accent 5" w:uiPriority="72"/>
-    <w:lsdException w:name="Colorful Grid Accent 5" w:uiPriority="73"/>
-    <w:lsdException w:name="Light Shading Accent 6" w:uiPriority="60"/>
-    <w:lsdException w:name="Light List Accent 6" w:uiPriority="61"/>
-    <w:lsdException w:name="Light Grid Accent 6" w:uiPriority="62"/>
-    <w:lsdException w:name="Medium Shading 1 Accent 6" w:uiPriority="63"/>
-    <w:lsdException w:name="Medium Shading 2 Accent 6" w:uiPriority="64"/>
-    <w:lsdException w:name="Medium List 1 Accent 6" w:uiPriority="65"/>
-    <w:lsdException w:name="Medium List 2 Accent 6" w:uiPriority="66"/>
-    <w:lsdException w:name="Medium Grid 1 Accent 6" w:uiPriority="67"/>
-    <w:lsdException w:name="Medium Grid 2 Accent 6" w:uiPriority="68"/>
-    <w:lsdException w:name="Medium Grid 3 Accent 6" w:uiPriority="69"/>
-    <w:lsdException w:name="Dark List Accent 6" w:uiPriority="70"/>
-    <w:lsdException w:name="Colorful Shading Accent 6" w:uiPriority="71"/>
-    <w:lsdException w:name="Colorful List Accent 6" w:uiPriority="72"/>
-    <w:lsdException w:name="Colorful Grid Accent 6" w:uiPriority="73"/>
-    <w:lsdException w:name="Subtle Emphasis" w:uiPriority="19" w:qFormat="1"/>
-    <w:lsdException w:name="Intense Emphasis" w:uiPriority="21" w:qFormat="1"/>
-    <w:lsdException w:name="Subtle Reference" w:uiPriority="31" w:qFormat="1"/>
-    <w:lsdException w:name="Intense Reference" w:uiPriority="32" w:qFormat="1"/>
-    <w:lsdException w:name="Book Title" w:uiPriority="33" w:qFormat="1"/>
-    <w:lsdException w:name="Bibliography" w:semiHidden="1" w:uiPriority="37" w:unhideWhenUsed="1"/>
-    <w:lsdException w:name="TOC Heading" w:semiHidden="1" w:uiPriority="39" w:unhideWhenUsed="1" w:qFormat="1"/>
-    <w:lsdException w:name="Plain Table 1" w:uiPriority="41"/>
-    <w:lsdException w:name="Plain Table 2" w:uiPriority="42"/>
-    <w:lsdException w:name="Plain Table 3" w:uiPriority="43"/>
-    <w:lsdException w:name="Plain Table 4" w:uiPriority="44"/>
-    <w:lsdException w:name="Plain Table 5" w:uiPriority="45"/>
-    <w:lsdException w:name="Grid Table Light" w:uiPriority="40"/>
-    <w:lsdException w:name="Grid Table 1 Light" w:uiPriority="46"/>
-    <w:lsdException w:name="Grid Table 2" w:uiPriority="47"/>
-    <w:lsdException w:name="Grid Table 3" w:uiPriority="48"/>
-    <w:lsdException w:name="Grid Table 4" w:uiPriority="49"/>
-    <w:lsdException w:name="Grid Table 5 Dark" w:uiPriority="50"/>
-    <w:lsdException w:name="Grid Table 6 Colorful" w:uiPriority="51"/>
-    <w:lsdException w:name="Grid Table 7 Colorful" w:uiPriority="52"/>
-    <w:lsdException w:name="Grid Table 1 Light Accent 1" w:uiPriority="46"/>
-    <w:lsdException w:name="Grid Table 2 Accent 1" w:uiPriority="47"/>
-    <w:lsdException w:name="Grid Table 3 Accent 1" w:uiPriority="48"/>
-    <w:lsdException w:name="Grid Table 4 Accent 1" w:uiPriority="49"/>
-    <w:lsdException w:name="Grid Table 5 Dark Accent 1" w:uiPriority="50"/>
-    <w:lsdException w:name="Grid Table 6 Colorful Accent 1" w:uiPriority="51"/>
-    <w:lsdException w:name="Grid Table 7 Colorful Accent 1" w:uiPriority="52"/>
-    <w:lsdException w:name="Grid Table 1 Light Accent 2" w:uiPriority="46"/>
-    <w:lsdException w:name="Grid Table 2 Accent 2" w:uiPriority="47"/>
-    <w:lsdException w:name="Grid Table 3 Accent 2" w:uiPriority="48"/>
-    <w:lsdException w:name="Grid Table 4 Accent 2" w:uiPriority="49"/>
-    <w:lsdException w:name="Grid Table 5 Dark Accent 2" w:uiPriority="50"/>
-    <w:lsdException w:name="Grid Table 6 Colorful Accent 2" w:uiPriority="51"/>
-    <w:lsdException w:name="Grid Table 7 Colorful Accent 2" w:uiPriority="52"/>
-    <w:lsdException w:name="Grid Table 1 Light Accent 3" w:uiPriority="46"/>
-    <w:lsdException w:name="Grid Table 2 Accent 3" w:uiPriority="47"/>
-    <w:lsdException w:name="Grid Table 3 Accent 3" w:uiPriority="48"/>
-    <w:lsdException w:name="Grid Table 4 Accent 3" w:uiPriority="49"/>
-    <w:lsdException w:name="Grid Table 5 Dark Accent 3" w:uiPriority="50"/>
-    <w:lsdException w:name="Grid Table 6 Colorful Accent 3" w:uiPriority="51"/>
-    <w:lsdException w:name="Grid Table 7 Colorful Accent 3" w:uiPriority="52"/>
-    <w:lsdException w:name="Grid Table 1 Light Accent 4" w:uiPriority="46"/>
-    <w:lsdException w:name="Grid Table 2 Accent 4" w:uiPriority="47"/>
-    <w:lsdException w:name="Grid Table 3 Accent 4" w:uiPriority="48"/>
-    <w:lsdException w:name="Grid Table 4 Accent 4" w:uiPriority="49"/>
-    <w:lsdException w:name="Grid Table 5 Dark Accent 4" w:uiPriority="50"/>
-    <w:lsdException w:name="Grid Table 6 Colorful Accent 4" w:uiPriority="51"/>
-    <w:lsdException w:name="Grid Table 7 Colorful Accent 4" w:uiPriority="52"/>
-    <w:lsdException w:name="Grid Table 1 Light Accent 5" w:uiPriority="46"/>
-    <w:lsdException w:name="Grid Table 2 Accent 5" w:uiPriority="47"/>
-    <w:lsdException w:name="Grid Table 3 Accent 5" w:uiPriority="48"/>
-    <w:lsdException w:name="Grid Table 4 Accent 5" w:uiPriority="49"/>
-    <w:lsdException w:name="Grid Table 5 Dark Accent 5" w:uiPriority="50"/>
-    <w:lsdException w:name="Grid Table 6 Colorful Accent 5" w:uiPriority="51"/>
-    <w:lsdException w:name="Grid Table 7 Colorful Accent 5" w:uiPriority="52"/>
-    <w:lsdException w:name="Grid Table 1 Light Accent 6" w:uiPriority="46"/>
-    <w:lsdException w:name="Grid Table 2 Accent 6" w:uiPriority="47"/>
-    <w:lsdException w:name="Grid Table 3 Accent 6" w:uiPriority="48"/>
-    <w:lsdException w:name="Grid Table 4 Accent 6" w:uiPriority="49"/>
-    <w:lsdException w:name="Grid Table 5 Dark Accent 6" w:uiPriority="50"/>
-    <w:lsdException w:name="Grid Table 6 Colorful Accent 6" w:uiPriority="51"/>
-    <w:lsdException w:name="Grid Table 7 Colorful Accent 6" w:uiPriority="52"/>
-    <w:lsdException w:name="List Table 1 Light" w:uiPriority="46"/>
-    <w:lsdException w:name="List Table 2" w:uiPriority="47"/>
-    <w:lsdException w:name="List Table 3" w:uiPriority="48"/>
-    <w:lsdException w:name="List Table 4" w:uiPriority="49"/>
-    <w:lsdException w:name="List Table 5 Dark" w:uiPriority="50"/>
-    <w:lsdException w:name="List Table 6 Colorful" w:uiPriority="51"/>
-    <w:lsdException w:name="List Table 7 Colorful" w:uiPriority="52"/>
-    <w:lsdException w:name="List Table 1 Light Accent 1" w:uiPriority="46"/>
-    <w:lsdException w:name="List Table 2 Accent 1" w:uiPriority="47"/>
-    <w:lsdException w:name="List Table 3 Accent 1" w:uiPriority="48"/>
-    <w:lsdException w:name="List Table 4 Accent 1" w:uiPriority="49"/>
-    <w:lsdException w:name="List Table 5 Dark Accent 1" w:uiPriority="50"/>
-    <w:lsdException w:name="List Table 6 Colorful Accent 1" w:uiPriority="51"/>
-    <w:lsdException w:name="List Table 7 Colorful Accent 1" w:uiPriority="52"/>
-    <w:lsdException w:name="List Table 1 Light Accent 2" w:uiPriority="46"/>
-    <w:lsdException w:name="List Table 2 Accent 2" w:uiPriority="47"/>
-    <w:lsdException w:name="List Table 3 Accent 2" w:uiPriority="48"/>
-    <w:lsdException w:name="List Table 4 Accent 2" w:uiPriority="49"/>
-    <w:lsdException w:name="List Table 5 Dark Accent 2" w:uiPriority="50"/>
-    <w:lsdException w:name="List Table 6 Colorful Accent 2" w:uiPriority="51"/>
-    <w:lsdException w:name="List Table 7 Colorful Accent 2" w:uiPriority="52"/>
-    <w:lsdException w:name="List Table 1 Light Accent 3" w:uiPriority="46"/>
-    <w:lsdException w:name="List Table 2 Accent 3" w:uiPriority="47"/>
-    <w:lsdException w:name="List Table 3 Accent 3" w:uiPriority="48"/>
-    <w:lsdException w:name="List Table 4 Accent 3" w:uiPriority="49"/>
-    <w:lsdException w:name="List Table 5 Dark Accent 3" w:uiPriority="50"/>
-    <w:lsdException w:name="List Table 6 Colorful Accent 3" w:uiPriority="51"/>
-    <w:lsdException w:name="List Table 7 Colorful Accent 3" w:uiPriority="52"/>
-    <w:lsdException w:name="List Table 1 Light Accent 4" w:uiPriority="46"/>
-    <w:lsdException w:name="List Table 2 Accent 4" w:uiPriority="47"/>
-    <w:lsdException w:name="List Table 3 Accent 4" w:uiPriority="48"/>
-    <w:lsdException w:name="List Table 4 Accent 4" w:uiPriority="49"/>
-    <w:lsdException w:name="List Table 5 Dark Accent 4" w:uiPriority="50"/>
-    <w:lsdException w:name="List Table 6 Colorful Accent 4" w:uiPriority="51"/>
-    <w:lsdException w:name="List Table 7 Colorful Accent 4" w:uiPriority="52"/>
-    <w:lsdException w:name="List Table 1 Light Accent 5" w:uiPriority="46"/>
-    <w:lsdException w:name="List Table 2 Accent 5" w:uiPriority="47"/>
-    <w:lsdException w:name="List Table 3 Accent 5" w:uiPriority="48"/>
-    <w:lsdException w:name="List Table 4 Accent 5" w:uiPriority="49"/>
-    <w:lsdException w:name="List Table 5 Dark Accent 5" w:uiPriority="50"/>
-    <w:lsdException w:name="List Table 6 Colorful Accent 5" w:uiPriority="51"/>
-    <w:lsdException w:name="List Table 7 Colorful Accent 5" w:uiPriority="52"/>
-    <w:lsdException w:name="List Table 1 Light Accent 6" w:uiPriority="46"/>
-    <w:lsdException w:name="List Table 2 Accent 6" w:uiPriority="47"/>
-    <w:lsdException w:name="List Table 3 Accent 6" w:uiPriority="48"/>
-    <w:lsdException w:name="List Table 4 Accent 6" w:uiPriority="49"/>
-    <w:lsdException w:name="List Table 5 Dark Accent 6" w:uiPriority="50"/>
-    <w:lsdException w:name="List Table 6 Colorful Accent 6" w:uiPriority="51"/>
-    <w:lsdException w:name="List Table 7 Colorful Accent 6" w:uiPriority="52"/>
+  <w:latentStyles w:defLockedState="0" w:defUIPriority="99" w:defSemiHidden="1" w:defUnhideWhenUsed="1" w:defQFormat="0" w:count="267">
+    <w:lsdException w:name="Normal" w:semiHidden="0" w:uiPriority="0" w:unhideWhenUsed="0" w:qFormat="1"/>
+    <w:lsdException w:name="heading 1" w:semiHidden="0" w:uiPriority="9" w:unhideWhenUsed="0" w:qFormat="1"/>
+    <w:lsdException w:name="heading 2" w:uiPriority="9" w:qFormat="1"/>
+    <w:lsdException w:name="heading 3" w:uiPriority="9" w:qFormat="1"/>
+    <w:lsdException w:name="heading 4" w:uiPriority="9" w:qFormat="1"/>
+    <w:lsdException w:name="heading 5" w:uiPriority="9" w:qFormat="1"/>
+    <w:lsdException w:name="heading 6" w:uiPriority="9" w:qFormat="1"/>
+    <w:lsdException w:name="heading 7" w:uiPriority="9" w:qFormat="1"/>
+    <w:lsdException w:name="heading 8" w:uiPriority="9" w:qFormat="1"/>
+    <w:lsdException w:name="heading 9" w:uiPriority="9" w:qFormat="1"/>
+    <w:lsdException w:name="toc 1" w:uiPriority="39"/>
+    <w:lsdException w:name="toc 2" w:uiPriority="39"/>
+    <w:lsdException w:name="toc 3" w:uiPriority="39"/>
+    <w:lsdException w:name="toc 4" w:uiPriority="39"/>
+    <w:lsdException w:name="toc 5" w:uiPriority="39"/>
+    <w:lsdException w:name="toc 6" w:uiPriority="39"/>
+    <w:lsdException w:name="toc 7" w:uiPriority="39"/>
+    <w:lsdException w:name="toc 8" w:uiPriority="39"/>
+    <w:lsdException w:name="toc 9" w:uiPriority="39"/>
+    <w:lsdException w:name="caption" w:uiPriority="35" w:qFormat="1"/>
+    <w:lsdException w:name="Title" w:semiHidden="0" w:uiPriority="10" w:unhideWhenUsed="0" w:qFormat="1"/>
+    <w:lsdException w:name="Default Paragraph Font" w:uiPriority="1"/>
+    <w:lsdException w:name="Subtitle" w:semiHidden="0" w:uiPriority="11" w:unhideWhenUsed="0" w:qFormat="1"/>
+    <w:lsdException w:name="Strong" w:semiHidden="0" w:uiPriority="22" w:unhideWhenUsed="0" w:qFormat="1"/>
+    <w:lsdException w:name="Emphasis" w:semiHidden="0" w:uiPriority="20" w:unhideWhenUsed="0" w:qFormat="1"/>
+    <w:lsdException w:name="Table Grid" w:semiHidden="0" w:uiPriority="39" w:unhideWhenUsed="0"/>
+    <w:lsdException w:name="Placeholder Text" w:unhideWhenUsed="0"/>
+    <w:lsdException w:name="No Spacing" w:semiHidden="0" w:uiPriority="1" w:unhideWhenUsed="0" w:qFormat="1"/>
+    <w:lsdException w:name="Light Shading" w:semiHidden="0" w:uiPriority="60" w:unhideWhenUsed="0"/>
+    <w:lsdException w:name="Light List" w:semiHidden="0" w:uiPriority="61" w:unhideWhenUsed="0"/>
+    <w:lsdException w:name="Light Grid" w:semiHidden="0" w:uiPriority="62" w:unhideWhenUsed="0"/>
+    <w:lsdException w:name="Medium Shading 1" w:semiHidden="0" w:uiPriority="63" w:unhideWhenUsed="0"/>
+    <w:lsdException w:name="Medium Shading 2" w:semiHidden="0" w:uiPriority="64" w:unhideWhenUsed="0"/>
+    <w:lsdException w:name="Medium List 1" w:semiHidden="0" w:uiPriority="65" w:unhideWhenUsed="0"/>
+    <w:lsdException w:name="Medium List 2" w:semiHidden="0" w:uiPriority="66" w:unhideWhenUsed="0"/>
+    <w:lsdException w:name="Medium Grid 1" w:semiHidden="0" w:uiPriority="67" w:unhideWhenUsed="0"/>
+    <w:lsdException w:name="Medium Grid 2" w:semiHidden="0" w:uiPriority="68" w:unhideWhenUsed="0"/>
+    <w:lsdException w:name="Medium Grid 3" w:semiHidden="0" w:uiPriority="69" w:unhideWhenUsed="0"/>
+    <w:lsdException w:name="Dark List" w:semiHidden="0" w:uiPriority="70" w:unhideWhenUsed="0"/>
+    <w:lsdException w:name="Colorful Shading" w:semiHidden="0" w:uiPriority="71" w:unhideWhenUsed="0"/>
+    <w:lsdException w:name="Colorful List" w:semiHidden="0" w:uiPriority="72" w:unhideWhenUsed="0"/>
+    <w:lsdException w:name="Colorful Grid" w:semiHidden="0" w:uiPriority="73" w:unhideWhenUsed="0"/>
+    <w:lsdException w:name="Light Shading Accent 1" w:semiHidden="0" w:uiPriority="60" w:unhideWhenUsed="0"/>
+    <w:lsdException w:name="Light List Accent 1" w:semiHidden="0" w:uiPriority="61" w:unhideWhenUsed="0"/>
+    <w:lsdException w:name="Light Grid Accent 1" w:semiHidden="0" w:uiPriority="62" w:unhideWhenUsed="0"/>
+    <w:lsdException w:name="Medium Shading 1 Accent 1" w:semiHidden="0" w:uiPriority="63" w:unhideWhenUsed="0"/>
+    <w:lsdException w:name="Medium Shading 2 Accent 1" w:semiHidden="0" w:uiPriority="64" w:unhideWhenUsed="0"/>
+    <w:lsdException w:name="Medium List 1 Accent 1" w:semiHidden="0" w:uiPriority="65" w:unhideWhenUsed="0"/>
+    <w:lsdException w:name="Revision" w:unhideWhenUsed="0"/>
+    <w:lsdException w:name="List Paragraph" w:semiHidden="0" w:uiPriority="34" w:unhideWhenUsed="0" w:qFormat="1"/>
+    <w:lsdException w:name="Quote" w:semiHidden="0" w:uiPriority="29" w:unhideWhenUsed="0" w:qFormat="1"/>
+    <w:lsdException w:name="Intense Quote" w:semiHidden="0" w:uiPriority="30" w:unhideWhenUsed="0" w:qFormat="1"/>
+    <w:lsdException w:name="Medium List 2 Accent 1" w:semiHidden="0" w:uiPriority="66" w:unhideWhenUsed="0"/>
+    <w:lsdException w:name="Medium Grid 1 Accent 1" w:semiHidden="0" w:uiPriority="67" w:unhideWhenUsed="0"/>
+    <w:lsdException w:name="Medium Grid 2 Accent 1" w:semiHidden="0" w:uiPriority="68" w:unhideWhenUsed="0"/>
+    <w:lsdException w:name="Medium Grid 3 Accent 1" w:semiHidden="0" w:uiPriority="69" w:unhideWhenUsed="0"/>
+    <w:lsdException w:name="Dark List Accent 1" w:semiHidden="0" w:uiPriority="70" w:unhideWhenUsed="0"/>
+    <w:lsdException w:name="Colorful Shading Accent 1" w:semiHidden="0" w:uiPriority="71" w:unhideWhenUsed="0"/>
+    <w:lsdException w:name="Colorful List Accent 1" w:semiHidden="0" w:uiPriority="72" w:unhideWhenUsed="0"/>
+    <w:lsdException w:name="Colorful Grid Accent 1" w:semiHidden="0" w:uiPriority="73" w:unhideWhenUsed="0"/>
+    <w:lsdException w:name="Light Shading Accent 2" w:semiHidden="0" w:uiPriority="60" w:unhideWhenUsed="0"/>
+    <w:lsdException w:name="Light List Accent 2" w:semiHidden="0" w:uiPriority="61" w:unhideWhenUsed="0"/>
+    <w:lsdException w:name="Light Grid Accent 2" w:semiHidden="0" w:uiPriority="62" w:unhideWhenUsed="0"/>
+    <w:lsdException w:name="Medium Shading 1 Accent 2" w:semiHidden="0" w:uiPriority="63" w:unhideWhenUsed="0"/>
+    <w:lsdException w:name="Medium Shading 2 Accent 2" w:semiHidden="0" w:uiPriority="64" w:unhideWhenUsed="0"/>
+    <w:lsdException w:name="Medium List 1 Accent 2" w:semiHidden="0" w:uiPriority="65" w:unhideWhenUsed="0"/>
+    <w:lsdException w:name="Medium List 2 Accent 2" w:semiHidden="0" w:uiPriority="66" w:unhideWhenUsed="0"/>
+    <w:lsdException w:name="Medium Grid 1 Accent 2" w:semiHidden="0" w:uiPriority="67" w:unhideWhenUsed="0"/>
+    <w:lsdException w:name="Medium Grid 2 Accent 2" w:semiHidden="0" w:uiPriority="68" w:unhideWhenUsed="0"/>
+    <w:lsdException w:name="Medium Grid 3 Accent 2" w:semiHidden="0" w:uiPriority="69" w:unhideWhenUsed="0"/>
+    <w:lsdException w:name="Dark List Accent 2" w:semiHidden="0" w:uiPriority="70" w:unhideWhenUsed="0"/>
+    <w:lsdException w:name="Colorful Shading Accent 2" w:semiHidden="0" w:uiPriority="71" w:unhideWhenUsed="0"/>
+    <w:lsdException w:name="Colorful List Accent 2" w:semiHidden="0" w:uiPriority="72" w:unhideWhenUsed="0"/>
+    <w:lsdException w:name="Colorful Grid Accent 2" w:semiHidden="0" w:uiPriority="73" w:unhideWhenUsed="0"/>
+    <w:lsdException w:name="Light Shading Accent 3" w:semiHidden="0" w:uiPriority="60" w:unhideWhenUsed="0"/>
+    <w:lsdException w:name="Light List Accent 3" w:semiHidden="0" w:uiPriority="61" w:unhideWhenUsed="0"/>
+    <w:lsdException w:name="Light Grid Accent 3" w:semiHidden="0" w:uiPriority="62" w:unhideWhenUsed="0"/>
+    <w:lsdException w:name="Medium Shading 1 Accent 3" w:semiHidden="0" w:uiPriority="63" w:unhideWhenUsed="0"/>
+    <w:lsdException w:name="Medium Shading 2 Accent 3" w:semiHidden="0" w:uiPriority="64" w:unhideWhenUsed="0"/>
+    <w:lsdException w:name="Medium List 1 Accent 3" w:semiHidden="0" w:uiPriority="65" w:unhideWhenUsed="0"/>
+    <w:lsdException w:name="Medium List 2 Accent 3" w:semiHidden="0" w:uiPriority="66" w:unhideWhenUsed="0"/>
+    <w:lsdException w:name="Medium Grid 1 Accent 3" w:semiHidden="0" w:uiPriority="67" w:unhideWhenUsed="0"/>
+    <w:lsdException w:name="Medium Grid 2 Accent 3" w:semiHidden="0" w:uiPriority="68" w:unhideWhenUsed="0"/>
+    <w:lsdException w:name="Medium Grid 3 Accent 3" w:semiHidden="0" w:uiPriority="69" w:unhideWhenUsed="0"/>
+    <w:lsdException w:name="Dark List Accent 3" w:semiHidden="0" w:uiPriority="70" w:unhideWhenUsed="0"/>
+    <w:lsdException w:name="Colorful Shading Accent 3" w:semiHidden="0" w:uiPriority="71" w:unhideWhenUsed="0"/>
+    <w:lsdException w:name="Colorful List Accent 3" w:semiHidden="0" w:uiPriority="72" w:unhideWhenUsed="0"/>
+    <w:lsdException w:name="Colorful Grid Accent 3" w:semiHidden="0" w:uiPriority="73" w:unhideWhenUsed="0"/>
+    <w:lsdException w:name="Light Shading Accent 4" w:semiHidden="0" w:uiPriority="60" w:unhideWhenUsed="0"/>
+    <w:lsdException w:name="Light List Accent 4" w:semiHidden="0" w:uiPriority="61" w:unhideWhenUsed="0"/>
+    <w:lsdException w:name="Light Grid Accent 4" w:semiHidden="0" w:uiPriority="62" w:unhideWhenUsed="0"/>
+    <w:lsdException w:name="Medium Shading 1 Accent 4" w:semiHidden="0" w:uiPriority="63" w:unhideWhenUsed="0"/>
+    <w:lsdException w:name="Medium Shading 2 Accent 4" w:semiHidden="0" w:uiPriority="64" w:unhideWhenUsed="0"/>
+    <w:lsdException w:name="Medium List 1 Accent 4" w:semiHidden="0" w:uiPriority="65" w:unhideWhenUsed="0"/>
+    <w:lsdException w:name="Medium List 2 Accent 4" w:semiHidden="0" w:uiPriority="66" w:unhideWhenUsed="0"/>
+    <w:lsdException w:name="Medium Grid 1 Accent 4" w:semiHidden="0" w:uiPriority="67" w:unhideWhenUsed="0"/>
+    <w:lsdException w:name="Medium Grid 2 Accent 4" w:semiHidden="0" w:uiPriority="68" w:unhideWhenUsed="0"/>
+    <w:lsdException w:name="Medium Grid 3 Accent 4" w:semiHidden="0" w:uiPriority="69" w:unhideWhenUsed="0"/>
+    <w:lsdException w:name="Dark List Accent 4" w:semiHidden="0" w:uiPriority="70" w:unhideWhenUsed="0"/>
+    <w:lsdException w:name="Colorful Shading Accent 4" w:semiHidden="0" w:uiPriority="71" w:unhideWhenUsed="0"/>
+    <w:lsdException w:name="Colorful List Accent 4" w:semiHidden="0" w:uiPriority="72" w:unhideWhenUsed="0"/>
+    <w:lsdException w:name="Colorful Grid Accent 4" w:semiHidden="0" w:uiPriority="73" w:unhideWhenUsed="0"/>
+    <w:lsdException w:name="Light Shading Accent 5" w:semiHidden="0" w:uiPriority="60" w:unhideWhenUsed="0"/>
+    <w:lsdException w:name="Light List Accent 5" w:semiHidden="0" w:uiPriority="61" w:unhideWhenUsed="0"/>
+    <w:lsdException w:name="Light Grid Accent 5" w:semiHidden="0" w:uiPriority="62" w:unhideWhenUsed="0"/>
+    <w:lsdException w:name="Medium Shading 1 Accent 5" w:semiHidden="0" w:uiPriority="63" w:unhideWhenUsed="0"/>
+    <w:lsdException w:name="Medium Shading 2 Accent 5" w:semiHidden="0" w:uiPriority="64" w:unhideWhenUsed="0"/>
+    <w:lsdException w:name="Medium List 1 Accent 5" w:semiHidden="0" w:uiPriority="65" w:unhideWhenUsed="0"/>
+    <w:lsdException w:name="Medium List 2 Accent 5" w:semiHidden="0" w:uiPriority="66" w:unhideWhenUsed="0"/>
+    <w:lsdException w:name="Medium Grid 1 Accent 5" w:semiHidden="0" w:uiPriority="67" w:unhideWhenUsed="0"/>
+    <w:lsdException w:name="Medium Grid 2 Accent 5" w:semiHidden="0" w:uiPriority="68" w:unhideWhenUsed="0"/>
+    <w:lsdException w:name="Medium Grid 3 Accent 5" w:semiHidden="0" w:uiPriority="69" w:unhideWhenUsed="0"/>
+    <w:lsdException w:name="Dark List Accent 5" w:semiHidden="0" w:uiPriority="70" w:unhideWhenUsed="0"/>
+    <w:lsdException w:name="Colorful Shading Accent 5" w:semiHidden="0" w:uiPriority="71" w:unhideWhenUsed="0"/>
+    <w:lsdException w:name="Colorful List Accent 5" w:semiHidden="0" w:uiPriority="72" w:unhideWhenUsed="0"/>
+    <w:lsdException w:name="Colorful Grid Accent 5" w:semiHidden="0" w:uiPriority="73" w:unhideWhenUsed="0"/>
+    <w:lsdException w:name="Light Shading Accent 6" w:semiHidden="0" w:uiPriority="60" w:unhideWhenUsed="0"/>
+    <w:lsdException w:name="Light List Accent 6" w:semiHidden="0" w:uiPriority="61" w:unhideWhenUsed="0"/>
+    <w:lsdException w:name="Light Grid Accent 6" w:semiHidden="0" w:uiPriority="62" w:unhideWhenUsed="0"/>
+    <w:lsdException w:name="Medium Shading 1 Accent 6" w:semiHidden="0" w:uiPriority="63" w:unhideWhenUsed="0"/>
+    <w:lsdException w:name="Medium Shading 2 Accent 6" w:semiHidden="0" w:uiPriority="64" w:unhideWhenUsed="0"/>
+    <w:lsdException w:name="Medium List 1 Accent 6" w:semiHidden="0" w:uiPriority="65" w:unhideWhenUsed="0"/>
+    <w:lsdException w:name="Medium List 2 Accent 6" w:semiHidden="0" w:uiPriority="66" w:unhideWhenUsed="0"/>
+    <w:lsdException w:name="Medium Grid 1 Accent 6" w:semiHidden="0" w:uiPriority="67" w:unhideWhenUsed="0"/>
+    <w:lsdException w:name="Medium Grid 2 Accent 6" w:semiHidden="0" w:uiPriority="68" w:unhideWhenUsed="0"/>
+    <w:lsdException w:name="Medium Grid 3 Accent 6" w:semiHidden="0" w:uiPriority="69" w:unhideWhenUsed="0"/>
+    <w:lsdException w:name="Dark List Accent 6" w:semiHidden="0" w:uiPriority="70" w:unhideWhenUsed="0"/>
+    <w:lsdException w:name="Colorful Shading Accent 6" w:semiHidden="0" w:uiPriority="71" w:unhideWhenUsed="0"/>
+    <w:lsdException w:name="Colorful List Accent 6" w:semiHidden="0" w:uiPriority="72" w:unhideWhenUsed="0"/>
+    <w:lsdException w:name="Colorful Grid Accent 6" w:semiHidden="0" w:uiPriority="73" w:unhideWhenUsed="0"/>
+    <w:lsdException w:name="Subtle Emphasis" w:semiHidden="0" w:uiPriority="19" w:unhideWhenUsed="0" w:qFormat="1"/>
+    <w:lsdException w:name="Intense Emphasis" w:semiHidden="0" w:uiPriority="21" w:unhideWhenUsed="0" w:qFormat="1"/>
+    <w:lsdException w:name="Subtle Reference" w:semiHidden="0" w:uiPriority="31" w:unhideWhenUsed="0" w:qFormat="1"/>
+    <w:lsdException w:name="Intense Reference" w:semiHidden="0" w:uiPriority="32" w:unhideWhenUsed="0" w:qFormat="1"/>
+    <w:lsdException w:name="Book Title" w:semiHidden="0" w:uiPriority="33" w:unhideWhenUsed="0" w:qFormat="1"/>
+    <w:lsdException w:name="Bibliography" w:uiPriority="37"/>
+    <w:lsdException w:name="TOC Heading" w:uiPriority="39" w:qFormat="1"/>
   </w:latentStyles>
   <w:style w:type="paragraph" w:default="1" w:styleId="Standaard">
     <w:name w:val="Normal"/>
@@ -2095,7 +1879,7 @@
     <w:name w:val="heading 1"/>
     <w:basedOn w:val="Standaard"/>
     <w:next w:val="Standaard"/>
-    <w:link w:val="Kop1Teken"/>
+    <w:link w:val="Kop1Char"/>
     <w:uiPriority w:val="9"/>
     <w:qFormat/>
     <w:rsid w:val="00E64930"/>
@@ -2139,8 +1923,8 @@
     <w:semiHidden/>
     <w:unhideWhenUsed/>
   </w:style>
-  <w:style w:type="character" w:customStyle="1" w:styleId="Kop1Teken">
-    <w:name w:val="Kop 1 Teken"/>
+  <w:style w:type="character" w:customStyle="1" w:styleId="Kop1Char">
+    <w:name w:val="Kop 1 Char"/>
     <w:basedOn w:val="Standaardalinea-lettertype"/>
     <w:link w:val="Kop1"/>
     <w:uiPriority w:val="9"/>
@@ -2152,7 +1936,7 @@
       <w:szCs w:val="32"/>
     </w:rPr>
   </w:style>
-  <w:style w:type="table" w:styleId="Rastertabel4-accent1">
+  <w:style w:type="table" w:customStyle="1" w:styleId="GridTable4Accent1">
     <w:name w:val="Grid Table 4 Accent 1"/>
     <w:basedOn w:val="Standaardtabel"/>
     <w:uiPriority w:val="49"/>
@@ -2164,7 +1948,6 @@
     <w:tblPr>
       <w:tblStyleRowBandSize w:val="1"/>
       <w:tblStyleColBandSize w:val="1"/>
-      <w:tblInd w:w="0" w:type="dxa"/>
       <w:tblBorders>
         <w:top w:val="single" w:sz="4" w:space="0" w:color="9CC2E5" w:themeColor="accent1" w:themeTint="99"/>
         <w:left w:val="single" w:sz="4" w:space="0" w:color="9CC2E5" w:themeColor="accent1" w:themeTint="99"/>
@@ -2173,12 +1956,303 @@
         <w:insideH w:val="single" w:sz="4" w:space="0" w:color="9CC2E5" w:themeColor="accent1" w:themeTint="99"/>
         <w:insideV w:val="single" w:sz="4" w:space="0" w:color="9CC2E5" w:themeColor="accent1" w:themeTint="99"/>
       </w:tblBorders>
+    </w:tblPr>
+    <w:tblStylePr w:type="firstRow">
+      <w:rPr>
+        <w:b/>
+        <w:bCs/>
+        <w:color w:val="FFFFFF" w:themeColor="background1"/>
+      </w:rPr>
+      <w:tblPr/>
+      <w:tcPr>
+        <w:tcBorders>
+          <w:top w:val="single" w:sz="4" w:space="0" w:color="5B9BD5" w:themeColor="accent1"/>
+          <w:left w:val="single" w:sz="4" w:space="0" w:color="5B9BD5" w:themeColor="accent1"/>
+          <w:bottom w:val="single" w:sz="4" w:space="0" w:color="5B9BD5" w:themeColor="accent1"/>
+          <w:right w:val="single" w:sz="4" w:space="0" w:color="5B9BD5" w:themeColor="accent1"/>
+          <w:insideH w:val="nil"/>
+          <w:insideV w:val="nil"/>
+        </w:tcBorders>
+        <w:shd w:val="clear" w:color="auto" w:fill="5B9BD5" w:themeFill="accent1"/>
+      </w:tcPr>
+    </w:tblStylePr>
+    <w:tblStylePr w:type="lastRow">
+      <w:rPr>
+        <w:b/>
+        <w:bCs/>
+      </w:rPr>
+      <w:tblPr/>
+      <w:tcPr>
+        <w:tcBorders>
+          <w:top w:val="double" w:sz="4" w:space="0" w:color="5B9BD5" w:themeColor="accent1"/>
+        </w:tcBorders>
+      </w:tcPr>
+    </w:tblStylePr>
+    <w:tblStylePr w:type="firstCol">
+      <w:rPr>
+        <w:b/>
+        <w:bCs/>
+      </w:rPr>
+    </w:tblStylePr>
+    <w:tblStylePr w:type="lastCol">
+      <w:rPr>
+        <w:b/>
+        <w:bCs/>
+      </w:rPr>
+    </w:tblStylePr>
+    <w:tblStylePr w:type="band1Vert">
+      <w:tblPr/>
+      <w:tcPr>
+        <w:shd w:val="clear" w:color="auto" w:fill="DEEAF6" w:themeFill="accent1" w:themeFillTint="33"/>
+      </w:tcPr>
+    </w:tblStylePr>
+    <w:tblStylePr w:type="band1Horz">
+      <w:tblPr/>
+      <w:tcPr>
+        <w:shd w:val="clear" w:color="auto" w:fill="DEEAF6" w:themeFill="accent1" w:themeFillTint="33"/>
+      </w:tcPr>
+    </w:tblStylePr>
+  </w:style>
+</w:styles>
+</file>
+
+<file path=word/stylesWithEffects.xml><?xml version="1.0" encoding="utf-8"?>
+<w:styles xmlns:wpc="http://schemas.microsoft.com/office/word/2010/wordprocessingCanvas" xmlns:mc="http://schemas.openxmlformats.org/markup-compatibility/2006" xmlns:o="urn:schemas-microsoft-com:office:office" xmlns:r="http://schemas.openxmlformats.org/officeDocument/2006/relationships" xmlns:m="http://schemas.openxmlformats.org/officeDocument/2006/math" xmlns:v="urn:schemas-microsoft-com:vml" xmlns:wp14="http://schemas.microsoft.com/office/word/2010/wordprocessingDrawing" xmlns:wp="http://schemas.openxmlformats.org/drawingml/2006/wordprocessingDrawing" xmlns:w10="urn:schemas-microsoft-com:office:word" xmlns:w="http://schemas.openxmlformats.org/wordprocessingml/2006/main" xmlns:w14="http://schemas.microsoft.com/office/word/2010/wordml" xmlns:wpg="http://schemas.microsoft.com/office/word/2010/wordprocessingGroup" xmlns:wpi="http://schemas.microsoft.com/office/word/2010/wordprocessingInk" xmlns:wne="http://schemas.microsoft.com/office/word/2006/wordml" xmlns:wps="http://schemas.microsoft.com/office/word/2010/wordprocessingShape" mc:Ignorable="w14 wp14">
+  <w:docDefaults>
+    <w:rPrDefault>
+      <w:rPr>
+        <w:rFonts w:asciiTheme="minorHAnsi" w:eastAsiaTheme="minorHAnsi" w:hAnsiTheme="minorHAnsi" w:cstheme="minorBidi"/>
+        <w:sz w:val="24"/>
+        <w:szCs w:val="24"/>
+        <w:lang w:val="nl-NL" w:eastAsia="en-US" w:bidi="ar-SA"/>
+      </w:rPr>
+    </w:rPrDefault>
+    <w:pPrDefault/>
+  </w:docDefaults>
+  <w:latentStyles w:defLockedState="0" w:defUIPriority="99" w:defSemiHidden="1" w:defUnhideWhenUsed="1" w:defQFormat="0" w:count="267">
+    <w:lsdException w:name="Normal" w:semiHidden="0" w:uiPriority="0" w:unhideWhenUsed="0" w:qFormat="1"/>
+    <w:lsdException w:name="heading 1" w:semiHidden="0" w:uiPriority="9" w:unhideWhenUsed="0" w:qFormat="1"/>
+    <w:lsdException w:name="heading 2" w:uiPriority="9" w:qFormat="1"/>
+    <w:lsdException w:name="heading 3" w:uiPriority="9" w:qFormat="1"/>
+    <w:lsdException w:name="heading 4" w:uiPriority="9" w:qFormat="1"/>
+    <w:lsdException w:name="heading 5" w:uiPriority="9" w:qFormat="1"/>
+    <w:lsdException w:name="heading 6" w:uiPriority="9" w:qFormat="1"/>
+    <w:lsdException w:name="heading 7" w:uiPriority="9" w:qFormat="1"/>
+    <w:lsdException w:name="heading 8" w:uiPriority="9" w:qFormat="1"/>
+    <w:lsdException w:name="heading 9" w:uiPriority="9" w:qFormat="1"/>
+    <w:lsdException w:name="toc 1" w:uiPriority="39"/>
+    <w:lsdException w:name="toc 2" w:uiPriority="39"/>
+    <w:lsdException w:name="toc 3" w:uiPriority="39"/>
+    <w:lsdException w:name="toc 4" w:uiPriority="39"/>
+    <w:lsdException w:name="toc 5" w:uiPriority="39"/>
+    <w:lsdException w:name="toc 6" w:uiPriority="39"/>
+    <w:lsdException w:name="toc 7" w:uiPriority="39"/>
+    <w:lsdException w:name="toc 8" w:uiPriority="39"/>
+    <w:lsdException w:name="toc 9" w:uiPriority="39"/>
+    <w:lsdException w:name="caption" w:uiPriority="35" w:qFormat="1"/>
+    <w:lsdException w:name="Title" w:semiHidden="0" w:uiPriority="10" w:unhideWhenUsed="0" w:qFormat="1"/>
+    <w:lsdException w:name="Default Paragraph Font" w:uiPriority="1"/>
+    <w:lsdException w:name="Subtitle" w:semiHidden="0" w:uiPriority="11" w:unhideWhenUsed="0" w:qFormat="1"/>
+    <w:lsdException w:name="Strong" w:semiHidden="0" w:uiPriority="22" w:unhideWhenUsed="0" w:qFormat="1"/>
+    <w:lsdException w:name="Emphasis" w:semiHidden="0" w:uiPriority="20" w:unhideWhenUsed="0" w:qFormat="1"/>
+    <w:lsdException w:name="Table Grid" w:semiHidden="0" w:uiPriority="39" w:unhideWhenUsed="0"/>
+    <w:lsdException w:name="Placeholder Text" w:unhideWhenUsed="0"/>
+    <w:lsdException w:name="No Spacing" w:semiHidden="0" w:uiPriority="1" w:unhideWhenUsed="0" w:qFormat="1"/>
+    <w:lsdException w:name="Light Shading" w:semiHidden="0" w:uiPriority="60" w:unhideWhenUsed="0"/>
+    <w:lsdException w:name="Light List" w:semiHidden="0" w:uiPriority="61" w:unhideWhenUsed="0"/>
+    <w:lsdException w:name="Light Grid" w:semiHidden="0" w:uiPriority="62" w:unhideWhenUsed="0"/>
+    <w:lsdException w:name="Medium Shading 1" w:semiHidden="0" w:uiPriority="63" w:unhideWhenUsed="0"/>
+    <w:lsdException w:name="Medium Shading 2" w:semiHidden="0" w:uiPriority="64" w:unhideWhenUsed="0"/>
+    <w:lsdException w:name="Medium List 1" w:semiHidden="0" w:uiPriority="65" w:unhideWhenUsed="0"/>
+    <w:lsdException w:name="Medium List 2" w:semiHidden="0" w:uiPriority="66" w:unhideWhenUsed="0"/>
+    <w:lsdException w:name="Medium Grid 1" w:semiHidden="0" w:uiPriority="67" w:unhideWhenUsed="0"/>
+    <w:lsdException w:name="Medium Grid 2" w:semiHidden="0" w:uiPriority="68" w:unhideWhenUsed="0"/>
+    <w:lsdException w:name="Medium Grid 3" w:semiHidden="0" w:uiPriority="69" w:unhideWhenUsed="0"/>
+    <w:lsdException w:name="Dark List" w:semiHidden="0" w:uiPriority="70" w:unhideWhenUsed="0"/>
+    <w:lsdException w:name="Colorful Shading" w:semiHidden="0" w:uiPriority="71" w:unhideWhenUsed="0"/>
+    <w:lsdException w:name="Colorful List" w:semiHidden="0" w:uiPriority="72" w:unhideWhenUsed="0"/>
+    <w:lsdException w:name="Colorful Grid" w:semiHidden="0" w:uiPriority="73" w:unhideWhenUsed="0"/>
+    <w:lsdException w:name="Light Shading Accent 1" w:semiHidden="0" w:uiPriority="60" w:unhideWhenUsed="0"/>
+    <w:lsdException w:name="Light List Accent 1" w:semiHidden="0" w:uiPriority="61" w:unhideWhenUsed="0"/>
+    <w:lsdException w:name="Light Grid Accent 1" w:semiHidden="0" w:uiPriority="62" w:unhideWhenUsed="0"/>
+    <w:lsdException w:name="Medium Shading 1 Accent 1" w:semiHidden="0" w:uiPriority="63" w:unhideWhenUsed="0"/>
+    <w:lsdException w:name="Medium Shading 2 Accent 1" w:semiHidden="0" w:uiPriority="64" w:unhideWhenUsed="0"/>
+    <w:lsdException w:name="Medium List 1 Accent 1" w:semiHidden="0" w:uiPriority="65" w:unhideWhenUsed="0"/>
+    <w:lsdException w:name="Revision" w:unhideWhenUsed="0"/>
+    <w:lsdException w:name="List Paragraph" w:semiHidden="0" w:uiPriority="34" w:unhideWhenUsed="0" w:qFormat="1"/>
+    <w:lsdException w:name="Quote" w:semiHidden="0" w:uiPriority="29" w:unhideWhenUsed="0" w:qFormat="1"/>
+    <w:lsdException w:name="Intense Quote" w:semiHidden="0" w:uiPriority="30" w:unhideWhenUsed="0" w:qFormat="1"/>
+    <w:lsdException w:name="Medium List 2 Accent 1" w:semiHidden="0" w:uiPriority="66" w:unhideWhenUsed="0"/>
+    <w:lsdException w:name="Medium Grid 1 Accent 1" w:semiHidden="0" w:uiPriority="67" w:unhideWhenUsed="0"/>
+    <w:lsdException w:name="Medium Grid 2 Accent 1" w:semiHidden="0" w:uiPriority="68" w:unhideWhenUsed="0"/>
+    <w:lsdException w:name="Medium Grid 3 Accent 1" w:semiHidden="0" w:uiPriority="69" w:unhideWhenUsed="0"/>
+    <w:lsdException w:name="Dark List Accent 1" w:semiHidden="0" w:uiPriority="70" w:unhideWhenUsed="0"/>
+    <w:lsdException w:name="Colorful Shading Accent 1" w:semiHidden="0" w:uiPriority="71" w:unhideWhenUsed="0"/>
+    <w:lsdException w:name="Colorful List Accent 1" w:semiHidden="0" w:uiPriority="72" w:unhideWhenUsed="0"/>
+    <w:lsdException w:name="Colorful Grid Accent 1" w:semiHidden="0" w:uiPriority="73" w:unhideWhenUsed="0"/>
+    <w:lsdException w:name="Light Shading Accent 2" w:semiHidden="0" w:uiPriority="60" w:unhideWhenUsed="0"/>
+    <w:lsdException w:name="Light List Accent 2" w:semiHidden="0" w:uiPriority="61" w:unhideWhenUsed="0"/>
+    <w:lsdException w:name="Light Grid Accent 2" w:semiHidden="0" w:uiPriority="62" w:unhideWhenUsed="0"/>
+    <w:lsdException w:name="Medium Shading 1 Accent 2" w:semiHidden="0" w:uiPriority="63" w:unhideWhenUsed="0"/>
+    <w:lsdException w:name="Medium Shading 2 Accent 2" w:semiHidden="0" w:uiPriority="64" w:unhideWhenUsed="0"/>
+    <w:lsdException w:name="Medium List 1 Accent 2" w:semiHidden="0" w:uiPriority="65" w:unhideWhenUsed="0"/>
+    <w:lsdException w:name="Medium List 2 Accent 2" w:semiHidden="0" w:uiPriority="66" w:unhideWhenUsed="0"/>
+    <w:lsdException w:name="Medium Grid 1 Accent 2" w:semiHidden="0" w:uiPriority="67" w:unhideWhenUsed="0"/>
+    <w:lsdException w:name="Medium Grid 2 Accent 2" w:semiHidden="0" w:uiPriority="68" w:unhideWhenUsed="0"/>
+    <w:lsdException w:name="Medium Grid 3 Accent 2" w:semiHidden="0" w:uiPriority="69" w:unhideWhenUsed="0"/>
+    <w:lsdException w:name="Dark List Accent 2" w:semiHidden="0" w:uiPriority="70" w:unhideWhenUsed="0"/>
+    <w:lsdException w:name="Colorful Shading Accent 2" w:semiHidden="0" w:uiPriority="71" w:unhideWhenUsed="0"/>
+    <w:lsdException w:name="Colorful List Accent 2" w:semiHidden="0" w:uiPriority="72" w:unhideWhenUsed="0"/>
+    <w:lsdException w:name="Colorful Grid Accent 2" w:semiHidden="0" w:uiPriority="73" w:unhideWhenUsed="0"/>
+    <w:lsdException w:name="Light Shading Accent 3" w:semiHidden="0" w:uiPriority="60" w:unhideWhenUsed="0"/>
+    <w:lsdException w:name="Light List Accent 3" w:semiHidden="0" w:uiPriority="61" w:unhideWhenUsed="0"/>
+    <w:lsdException w:name="Light Grid Accent 3" w:semiHidden="0" w:uiPriority="62" w:unhideWhenUsed="0"/>
+    <w:lsdException w:name="Medium Shading 1 Accent 3" w:semiHidden="0" w:uiPriority="63" w:unhideWhenUsed="0"/>
+    <w:lsdException w:name="Medium Shading 2 Accent 3" w:semiHidden="0" w:uiPriority="64" w:unhideWhenUsed="0"/>
+    <w:lsdException w:name="Medium List 1 Accent 3" w:semiHidden="0" w:uiPriority="65" w:unhideWhenUsed="0"/>
+    <w:lsdException w:name="Medium List 2 Accent 3" w:semiHidden="0" w:uiPriority="66" w:unhideWhenUsed="0"/>
+    <w:lsdException w:name="Medium Grid 1 Accent 3" w:semiHidden="0" w:uiPriority="67" w:unhideWhenUsed="0"/>
+    <w:lsdException w:name="Medium Grid 2 Accent 3" w:semiHidden="0" w:uiPriority="68" w:unhideWhenUsed="0"/>
+    <w:lsdException w:name="Medium Grid 3 Accent 3" w:semiHidden="0" w:uiPriority="69" w:unhideWhenUsed="0"/>
+    <w:lsdException w:name="Dark List Accent 3" w:semiHidden="0" w:uiPriority="70" w:unhideWhenUsed="0"/>
+    <w:lsdException w:name="Colorful Shading Accent 3" w:semiHidden="0" w:uiPriority="71" w:unhideWhenUsed="0"/>
+    <w:lsdException w:name="Colorful List Accent 3" w:semiHidden="0" w:uiPriority="72" w:unhideWhenUsed="0"/>
+    <w:lsdException w:name="Colorful Grid Accent 3" w:semiHidden="0" w:uiPriority="73" w:unhideWhenUsed="0"/>
+    <w:lsdException w:name="Light Shading Accent 4" w:semiHidden="0" w:uiPriority="60" w:unhideWhenUsed="0"/>
+    <w:lsdException w:name="Light List Accent 4" w:semiHidden="0" w:uiPriority="61" w:unhideWhenUsed="0"/>
+    <w:lsdException w:name="Light Grid Accent 4" w:semiHidden="0" w:uiPriority="62" w:unhideWhenUsed="0"/>
+    <w:lsdException w:name="Medium Shading 1 Accent 4" w:semiHidden="0" w:uiPriority="63" w:unhideWhenUsed="0"/>
+    <w:lsdException w:name="Medium Shading 2 Accent 4" w:semiHidden="0" w:uiPriority="64" w:unhideWhenUsed="0"/>
+    <w:lsdException w:name="Medium List 1 Accent 4" w:semiHidden="0" w:uiPriority="65" w:unhideWhenUsed="0"/>
+    <w:lsdException w:name="Medium List 2 Accent 4" w:semiHidden="0" w:uiPriority="66" w:unhideWhenUsed="0"/>
+    <w:lsdException w:name="Medium Grid 1 Accent 4" w:semiHidden="0" w:uiPriority="67" w:unhideWhenUsed="0"/>
+    <w:lsdException w:name="Medium Grid 2 Accent 4" w:semiHidden="0" w:uiPriority="68" w:unhideWhenUsed="0"/>
+    <w:lsdException w:name="Medium Grid 3 Accent 4" w:semiHidden="0" w:uiPriority="69" w:unhideWhenUsed="0"/>
+    <w:lsdException w:name="Dark List Accent 4" w:semiHidden="0" w:uiPriority="70" w:unhideWhenUsed="0"/>
+    <w:lsdException w:name="Colorful Shading Accent 4" w:semiHidden="0" w:uiPriority="71" w:unhideWhenUsed="0"/>
+    <w:lsdException w:name="Colorful List Accent 4" w:semiHidden="0" w:uiPriority="72" w:unhideWhenUsed="0"/>
+    <w:lsdException w:name="Colorful Grid Accent 4" w:semiHidden="0" w:uiPriority="73" w:unhideWhenUsed="0"/>
+    <w:lsdException w:name="Light Shading Accent 5" w:semiHidden="0" w:uiPriority="60" w:unhideWhenUsed="0"/>
+    <w:lsdException w:name="Light List Accent 5" w:semiHidden="0" w:uiPriority="61" w:unhideWhenUsed="0"/>
+    <w:lsdException w:name="Light Grid Accent 5" w:semiHidden="0" w:uiPriority="62" w:unhideWhenUsed="0"/>
+    <w:lsdException w:name="Medium Shading 1 Accent 5" w:semiHidden="0" w:uiPriority="63" w:unhideWhenUsed="0"/>
+    <w:lsdException w:name="Medium Shading 2 Accent 5" w:semiHidden="0" w:uiPriority="64" w:unhideWhenUsed="0"/>
+    <w:lsdException w:name="Medium List 1 Accent 5" w:semiHidden="0" w:uiPriority="65" w:unhideWhenUsed="0"/>
+    <w:lsdException w:name="Medium List 2 Accent 5" w:semiHidden="0" w:uiPriority="66" w:unhideWhenUsed="0"/>
+    <w:lsdException w:name="Medium Grid 1 Accent 5" w:semiHidden="0" w:uiPriority="67" w:unhideWhenUsed="0"/>
+    <w:lsdException w:name="Medium Grid 2 Accent 5" w:semiHidden="0" w:uiPriority="68" w:unhideWhenUsed="0"/>
+    <w:lsdException w:name="Medium Grid 3 Accent 5" w:semiHidden="0" w:uiPriority="69" w:unhideWhenUsed="0"/>
+    <w:lsdException w:name="Dark List Accent 5" w:semiHidden="0" w:uiPriority="70" w:unhideWhenUsed="0"/>
+    <w:lsdException w:name="Colorful Shading Accent 5" w:semiHidden="0" w:uiPriority="71" w:unhideWhenUsed="0"/>
+    <w:lsdException w:name="Colorful List Accent 5" w:semiHidden="0" w:uiPriority="72" w:unhideWhenUsed="0"/>
+    <w:lsdException w:name="Colorful Grid Accent 5" w:semiHidden="0" w:uiPriority="73" w:unhideWhenUsed="0"/>
+    <w:lsdException w:name="Light Shading Accent 6" w:semiHidden="0" w:uiPriority="60" w:unhideWhenUsed="0"/>
+    <w:lsdException w:name="Light List Accent 6" w:semiHidden="0" w:uiPriority="61" w:unhideWhenUsed="0"/>
+    <w:lsdException w:name="Light Grid Accent 6" w:semiHidden="0" w:uiPriority="62" w:unhideWhenUsed="0"/>
+    <w:lsdException w:name="Medium Shading 1 Accent 6" w:semiHidden="0" w:uiPriority="63" w:unhideWhenUsed="0"/>
+    <w:lsdException w:name="Medium Shading 2 Accent 6" w:semiHidden="0" w:uiPriority="64" w:unhideWhenUsed="0"/>
+    <w:lsdException w:name="Medium List 1 Accent 6" w:semiHidden="0" w:uiPriority="65" w:unhideWhenUsed="0"/>
+    <w:lsdException w:name="Medium List 2 Accent 6" w:semiHidden="0" w:uiPriority="66" w:unhideWhenUsed="0"/>
+    <w:lsdException w:name="Medium Grid 1 Accent 6" w:semiHidden="0" w:uiPriority="67" w:unhideWhenUsed="0"/>
+    <w:lsdException w:name="Medium Grid 2 Accent 6" w:semiHidden="0" w:uiPriority="68" w:unhideWhenUsed="0"/>
+    <w:lsdException w:name="Medium Grid 3 Accent 6" w:semiHidden="0" w:uiPriority="69" w:unhideWhenUsed="0"/>
+    <w:lsdException w:name="Dark List Accent 6" w:semiHidden="0" w:uiPriority="70" w:unhideWhenUsed="0"/>
+    <w:lsdException w:name="Colorful Shading Accent 6" w:semiHidden="0" w:uiPriority="71" w:unhideWhenUsed="0"/>
+    <w:lsdException w:name="Colorful List Accent 6" w:semiHidden="0" w:uiPriority="72" w:unhideWhenUsed="0"/>
+    <w:lsdException w:name="Colorful Grid Accent 6" w:semiHidden="0" w:uiPriority="73" w:unhideWhenUsed="0"/>
+    <w:lsdException w:name="Subtle Emphasis" w:semiHidden="0" w:uiPriority="19" w:unhideWhenUsed="0" w:qFormat="1"/>
+    <w:lsdException w:name="Intense Emphasis" w:semiHidden="0" w:uiPriority="21" w:unhideWhenUsed="0" w:qFormat="1"/>
+    <w:lsdException w:name="Subtle Reference" w:semiHidden="0" w:uiPriority="31" w:unhideWhenUsed="0" w:qFormat="1"/>
+    <w:lsdException w:name="Intense Reference" w:semiHidden="0" w:uiPriority="32" w:unhideWhenUsed="0" w:qFormat="1"/>
+    <w:lsdException w:name="Book Title" w:semiHidden="0" w:uiPriority="33" w:unhideWhenUsed="0" w:qFormat="1"/>
+    <w:lsdException w:name="Bibliography" w:uiPriority="37"/>
+    <w:lsdException w:name="TOC Heading" w:uiPriority="39" w:qFormat="1"/>
+  </w:latentStyles>
+  <w:style w:type="paragraph" w:default="1" w:styleId="Standaard">
+    <w:name w:val="Normal"/>
+    <w:qFormat/>
+  </w:style>
+  <w:style w:type="paragraph" w:styleId="Kop1">
+    <w:name w:val="heading 1"/>
+    <w:basedOn w:val="Standaard"/>
+    <w:next w:val="Standaard"/>
+    <w:link w:val="Kop1Char"/>
+    <w:uiPriority w:val="9"/>
+    <w:qFormat/>
+    <w:rsid w:val="00E64930"/>
+    <w:pPr>
+      <w:keepNext/>
+      <w:keepLines/>
+      <w:spacing w:before="240"/>
+      <w:outlineLvl w:val="0"/>
+    </w:pPr>
+    <w:rPr>
+      <w:rFonts w:asciiTheme="majorHAnsi" w:eastAsiaTheme="majorEastAsia" w:hAnsiTheme="majorHAnsi" w:cstheme="majorBidi"/>
+      <w:color w:val="2E74B5" w:themeColor="accent1" w:themeShade="BF"/>
+      <w:sz w:val="32"/>
+      <w:szCs w:val="32"/>
+    </w:rPr>
+  </w:style>
+  <w:style w:type="character" w:default="1" w:styleId="Standaardalinea-lettertype">
+    <w:name w:val="Default Paragraph Font"/>
+    <w:uiPriority w:val="1"/>
+    <w:semiHidden/>
+    <w:unhideWhenUsed/>
+  </w:style>
+  <w:style w:type="table" w:default="1" w:styleId="Standaardtabel">
+    <w:name w:val="Normal Table"/>
+    <w:uiPriority w:val="99"/>
+    <w:semiHidden/>
+    <w:unhideWhenUsed/>
+    <w:tblPr>
+      <w:tblInd w:w="0" w:type="dxa"/>
       <w:tblCellMar>
         <w:top w:w="0" w:type="dxa"/>
         <w:left w:w="108" w:type="dxa"/>
         <w:bottom w:w="0" w:type="dxa"/>
         <w:right w:w="108" w:type="dxa"/>
       </w:tblCellMar>
+    </w:tblPr>
+  </w:style>
+  <w:style w:type="numbering" w:default="1" w:styleId="Geenlijst">
+    <w:name w:val="No List"/>
+    <w:uiPriority w:val="99"/>
+    <w:semiHidden/>
+    <w:unhideWhenUsed/>
+  </w:style>
+  <w:style w:type="character" w:customStyle="1" w:styleId="Kop1Char">
+    <w:name w:val="Kop 1 Char"/>
+    <w:basedOn w:val="Standaardalinea-lettertype"/>
+    <w:link w:val="Kop1"/>
+    <w:uiPriority w:val="9"/>
+    <w:rsid w:val="00E64930"/>
+    <w:rPr>
+      <w:rFonts w:asciiTheme="majorHAnsi" w:eastAsiaTheme="majorEastAsia" w:hAnsiTheme="majorHAnsi" w:cstheme="majorBidi"/>
+      <w:color w:val="2E74B5" w:themeColor="accent1" w:themeShade="BF"/>
+      <w:sz w:val="32"/>
+      <w:szCs w:val="32"/>
+    </w:rPr>
+  </w:style>
+  <w:style w:type="table" w:customStyle="1" w:styleId="GridTable4Accent1">
+    <w:name w:val="Grid Table 4 Accent 1"/>
+    <w:basedOn w:val="Standaardtabel"/>
+    <w:uiPriority w:val="49"/>
+    <w:rsid w:val="0079429D"/>
+    <w:rPr>
+      <w:rFonts w:eastAsiaTheme="minorEastAsia"/>
+      <w:lang w:eastAsia="nl-NL"/>
+    </w:rPr>
+    <w:tblPr>
+      <w:tblStyleRowBandSize w:val="1"/>
+      <w:tblStyleColBandSize w:val="1"/>
+      <w:tblBorders>
+        <w:top w:val="single" w:sz="4" w:space="0" w:color="9CC2E5" w:themeColor="accent1" w:themeTint="99"/>
+        <w:left w:val="single" w:sz="4" w:space="0" w:color="9CC2E5" w:themeColor="accent1" w:themeTint="99"/>
+        <w:bottom w:val="single" w:sz="4" w:space="0" w:color="9CC2E5" w:themeColor="accent1" w:themeTint="99"/>
+        <w:right w:val="single" w:sz="4" w:space="0" w:color="9CC2E5" w:themeColor="accent1" w:themeTint="99"/>
+        <w:insideH w:val="single" w:sz="4" w:space="0" w:color="9CC2E5" w:themeColor="accent1" w:themeTint="99"/>
+        <w:insideV w:val="single" w:sz="4" w:space="0" w:color="9CC2E5" w:themeColor="accent1" w:themeTint="99"/>
+      </w:tblBorders>
     </w:tblPr>
     <w:tblStylePr w:type="firstRow">
       <w:rPr>
@@ -2494,7 +2568,7 @@
   <a:extraClrSchemeLst/>
   <a:extLst>
     <a:ext uri="{05A4C25C-085E-4340-85A3-A5531E510DB2}">
-      <thm15:themeFamily xmlns:thm15="http://schemas.microsoft.com/office/thememl/2012/main" name="Office Theme" id="{62F939B6-93AF-4DB8-9C6B-D6C7DFDC589F}" vid="{4A3C46E8-61CC-4603-A589-7422A47A8E4A}"/>
+      <thm15:themeFamily xmlns:thm15="http://schemas.microsoft.com/office/thememl/2012/main" xmlns="" name="Office Theme" id="{62F939B6-93AF-4DB8-9C6B-D6C7DFDC589F}" vid="{4A3C46E8-61CC-4603-A589-7422A47A8E4A}"/>
     </a:ext>
   </a:extLst>
 </a:theme>

--- a/Documentatie KT1/Kerntaak1/Klaar/16.Materialenlijst.docx
+++ b/Documentatie KT1/Kerntaak1/Klaar/16.Materialenlijst.docx
@@ -1592,6 +1592,26 @@
                 <w:szCs w:val="28"/>
               </w:rPr>
             </w:pPr>
+            <w:proofErr w:type="spellStart"/>
+            <w:r>
+              <w:rPr>
+                <w:rFonts w:ascii="Arial" w:hAnsi="Arial" w:cs="Arial"/>
+                <w:bCs w:val="0"/>
+                <w:sz w:val="28"/>
+                <w:szCs w:val="28"/>
+              </w:rPr>
+              <w:t>Moqubs</w:t>
+            </w:r>
+            <w:proofErr w:type="spellEnd"/>
+            <w:r>
+              <w:rPr>
+                <w:rFonts w:ascii="Arial" w:hAnsi="Arial" w:cs="Arial"/>
+                <w:bCs w:val="0"/>
+                <w:sz w:val="28"/>
+                <w:szCs w:val="28"/>
+              </w:rPr>
+              <w:t xml:space="preserve"> </w:t>
+            </w:r>
           </w:p>
         </w:tc>
         <w:tc>
@@ -1660,29 +1680,49 @@
                 <w:szCs w:val="28"/>
               </w:rPr>
             </w:pPr>
-          </w:p>
-        </w:tc>
-        <w:tc>
-          <w:tcPr>
-            <w:tcW w:w="2860" w:type="dxa"/>
-          </w:tcPr>
-          <w:p>
-            <w:pPr>
-              <w:widowControl w:val="0"/>
-              <w:autoSpaceDE w:val="0"/>
-              <w:autoSpaceDN w:val="0"/>
-              <w:adjustRightInd w:val="0"/>
-              <w:spacing w:after="200" w:line="276" w:lineRule="auto"/>
-              <w:cnfStyle w:val="000000100000" w:firstRow="0" w:lastRow="0" w:firstColumn="0" w:lastColumn="0" w:oddVBand="0" w:evenVBand="0" w:oddHBand="1" w:evenHBand="0" w:firstRowFirstColumn="0" w:firstRowLastColumn="0" w:lastRowFirstColumn="0" w:lastRowLastColumn="0"/>
-              <w:rPr>
-                <w:rFonts w:ascii="Arial" w:hAnsi="Arial" w:cs="Arial"/>
-                <w:bCs/>
-                <w:sz w:val="28"/>
-                <w:szCs w:val="28"/>
-              </w:rPr>
-            </w:pPr>
+            <w:proofErr w:type="spellStart"/>
+            <w:r>
+              <w:rPr>
+                <w:rFonts w:ascii="Arial" w:hAnsi="Arial" w:cs="Arial"/>
+                <w:bCs w:val="0"/>
+                <w:sz w:val="28"/>
+                <w:szCs w:val="28"/>
+              </w:rPr>
+              <w:t>Json</w:t>
+            </w:r>
+            <w:proofErr w:type="spellEnd"/>
+            <w:r>
+              <w:rPr>
+                <w:rFonts w:ascii="Arial" w:hAnsi="Arial" w:cs="Arial"/>
+                <w:bCs w:val="0"/>
+                <w:sz w:val="28"/>
+                <w:szCs w:val="28"/>
+              </w:rPr>
+              <w:t xml:space="preserve"> viewer</w:t>
+            </w:r>
             <w:bookmarkStart w:id="0" w:name="_GoBack"/>
             <w:bookmarkEnd w:id="0"/>
+          </w:p>
+        </w:tc>
+        <w:tc>
+          <w:tcPr>
+            <w:tcW w:w="2860" w:type="dxa"/>
+          </w:tcPr>
+          <w:p>
+            <w:pPr>
+              <w:widowControl w:val="0"/>
+              <w:autoSpaceDE w:val="0"/>
+              <w:autoSpaceDN w:val="0"/>
+              <w:adjustRightInd w:val="0"/>
+              <w:spacing w:after="200" w:line="276" w:lineRule="auto"/>
+              <w:cnfStyle w:val="000000100000" w:firstRow="0" w:lastRow="0" w:firstColumn="0" w:lastColumn="0" w:oddVBand="0" w:evenVBand="0" w:oddHBand="1" w:evenHBand="0" w:firstRowFirstColumn="0" w:firstRowLastColumn="0" w:lastRowFirstColumn="0" w:lastRowLastColumn="0"/>
+              <w:rPr>
+                <w:rFonts w:ascii="Arial" w:hAnsi="Arial" w:cs="Arial"/>
+                <w:bCs/>
+                <w:sz w:val="28"/>
+                <w:szCs w:val="28"/>
+              </w:rPr>
+            </w:pPr>
           </w:p>
         </w:tc>
         <w:tc>
@@ -2568,7 +2608,7 @@
   <a:extraClrSchemeLst/>
   <a:extLst>
     <a:ext uri="{05A4C25C-085E-4340-85A3-A5531E510DB2}">
-      <thm15:themeFamily xmlns:thm15="http://schemas.microsoft.com/office/thememl/2012/main" xmlns="" name="Office Theme" id="{62F939B6-93AF-4DB8-9C6B-D6C7DFDC589F}" vid="{4A3C46E8-61CC-4603-A589-7422A47A8E4A}"/>
+      <thm15:themeFamily xmlns="" xmlns:thm15="http://schemas.microsoft.com/office/thememl/2012/main" name="Office Theme" id="{62F939B6-93AF-4DB8-9C6B-D6C7DFDC589F}" vid="{4A3C46E8-61CC-4603-A589-7422A47A8E4A}"/>
     </a:ext>
   </a:extLst>
 </a:theme>

--- a/Documentatie KT1/Kerntaak1/Klaar/16.Materialenlijst.docx
+++ b/Documentatie KT1/Kerntaak1/Klaar/16.Materialenlijst.docx
@@ -1,6 +1,6 @@
 
 <file path=word/document.xml><?xml version="1.0" encoding="utf-8"?>
-<w:document xmlns:wpc="http://schemas.microsoft.com/office/word/2010/wordprocessingCanvas" xmlns:mc="http://schemas.openxmlformats.org/markup-compatibility/2006" xmlns:o="urn:schemas-microsoft-com:office:office" xmlns:r="http://schemas.openxmlformats.org/officeDocument/2006/relationships" xmlns:m="http://schemas.openxmlformats.org/officeDocument/2006/math" xmlns:v="urn:schemas-microsoft-com:vml" xmlns:wp14="http://schemas.microsoft.com/office/word/2010/wordprocessingDrawing" xmlns:wp="http://schemas.openxmlformats.org/drawingml/2006/wordprocessingDrawing" xmlns:w10="urn:schemas-microsoft-com:office:word" xmlns:w="http://schemas.openxmlformats.org/wordprocessingml/2006/main" xmlns:w14="http://schemas.microsoft.com/office/word/2010/wordml" xmlns:wpg="http://schemas.microsoft.com/office/word/2010/wordprocessingGroup" xmlns:wpi="http://schemas.microsoft.com/office/word/2010/wordprocessingInk" xmlns:wne="http://schemas.microsoft.com/office/word/2006/wordml" xmlns:wps="http://schemas.microsoft.com/office/word/2010/wordprocessingShape" mc:Ignorable="w14 wp14">
+<w:document xmlns:wpc="http://schemas.microsoft.com/office/word/2010/wordprocessingCanvas" xmlns:mo="http://schemas.microsoft.com/office/mac/office/2008/main" xmlns:mc="http://schemas.openxmlformats.org/markup-compatibility/2006" xmlns:mv="urn:schemas-microsoft-com:mac:vml" xmlns:o="urn:schemas-microsoft-com:office:office" xmlns:r="http://schemas.openxmlformats.org/officeDocument/2006/relationships" xmlns:m="http://schemas.openxmlformats.org/officeDocument/2006/math" xmlns:v="urn:schemas-microsoft-com:vml" xmlns:wp14="http://schemas.microsoft.com/office/word/2010/wordprocessingDrawing" xmlns:wp="http://schemas.openxmlformats.org/drawingml/2006/wordprocessingDrawing" xmlns:w10="urn:schemas-microsoft-com:office:word" xmlns:w="http://schemas.openxmlformats.org/wordprocessingml/2006/main" xmlns:w14="http://schemas.microsoft.com/office/word/2010/wordml" xmlns:w15="http://schemas.microsoft.com/office/word/2012/wordml" xmlns:wpg="http://schemas.microsoft.com/office/word/2010/wordprocessingGroup" xmlns:wpi="http://schemas.microsoft.com/office/word/2010/wordprocessingInk" xmlns:wne="http://schemas.microsoft.com/office/word/2006/wordml" xmlns:wps="http://schemas.microsoft.com/office/word/2010/wordprocessingShape" mc:Ignorable="w14 w15 wp14">
   <w:body>
     <w:p>
       <w:pPr>
@@ -14,7 +14,7 @@
     <w:p/>
     <w:tbl>
       <w:tblPr>
-        <w:tblStyle w:val="GridTable4Accent1"/>
+        <w:tblStyle w:val="Rastertabel4-accent11"/>
         <w:tblW w:w="0" w:type="auto"/>
         <w:tblLook w:val="04A0" w:firstRow="1" w:lastRow="0" w:firstColumn="1" w:lastColumn="0" w:noHBand="0" w:noVBand="1"/>
       </w:tblPr>
@@ -322,6 +322,15 @@
                 <w:szCs w:val="28"/>
               </w:rPr>
             </w:pPr>
+            <w:r>
+              <w:rPr>
+                <w:rFonts w:ascii="Arial" w:hAnsi="Arial" w:cs="Arial"/>
+                <w:bCs/>
+                <w:sz w:val="28"/>
+                <w:szCs w:val="28"/>
+              </w:rPr>
+              <w:t>Android 6.0.1</w:t>
+            </w:r>
           </w:p>
         </w:tc>
       </w:tr>
@@ -408,6 +417,15 @@
                 <w:szCs w:val="28"/>
               </w:rPr>
             </w:pPr>
+            <w:r>
+              <w:rPr>
+                <w:rFonts w:ascii="Arial" w:hAnsi="Arial" w:cs="Arial"/>
+                <w:bCs/>
+                <w:sz w:val="28"/>
+                <w:szCs w:val="28"/>
+              </w:rPr>
+              <w:t>Extra beeldscherm</w:t>
+            </w:r>
           </w:p>
         </w:tc>
       </w:tr>
@@ -415,7 +433,7 @@
     <w:p/>
     <w:tbl>
       <w:tblPr>
-        <w:tblStyle w:val="GridTable4Accent1"/>
+        <w:tblStyle w:val="Rastertabel4-accent11"/>
         <w:tblW w:w="0" w:type="auto"/>
         <w:tblLook w:val="04A0" w:firstRow="1" w:lastRow="0" w:firstColumn="1" w:lastColumn="0" w:noHBand="0" w:noVBand="1"/>
       </w:tblPr>
@@ -665,6 +683,8 @@
               </w:rPr>
               <w:t xml:space="preserve"> 6</w:t>
             </w:r>
+            <w:bookmarkStart w:id="0" w:name="_GoBack"/>
+            <w:bookmarkEnd w:id="0"/>
           </w:p>
         </w:tc>
         <w:tc>
@@ -811,6 +831,15 @@
                 <w:szCs w:val="28"/>
               </w:rPr>
             </w:pPr>
+            <w:r>
+              <w:rPr>
+                <w:rFonts w:ascii="Arial" w:hAnsi="Arial" w:cs="Arial"/>
+                <w:bCs/>
+                <w:sz w:val="28"/>
+                <w:szCs w:val="28"/>
+              </w:rPr>
+              <w:t>Extra beeldscherm</w:t>
+            </w:r>
           </w:p>
         </w:tc>
       </w:tr>
@@ -819,7 +848,7 @@
     <w:p/>
     <w:tbl>
       <w:tblPr>
-        <w:tblStyle w:val="GridTable4Accent1"/>
+        <w:tblStyle w:val="Rastertabel4-accent11"/>
         <w:tblW w:w="0" w:type="auto"/>
         <w:tblLook w:val="04A0" w:firstRow="1" w:lastRow="0" w:firstColumn="1" w:lastColumn="0" w:noHBand="0" w:noVBand="1"/>
       </w:tblPr>
@@ -1303,6 +1332,15 @@
                 <w:szCs w:val="28"/>
               </w:rPr>
             </w:pPr>
+            <w:r>
+              <w:rPr>
+                <w:rFonts w:ascii="Arial" w:hAnsi="Arial" w:cs="Arial"/>
+                <w:bCs/>
+                <w:sz w:val="28"/>
+                <w:szCs w:val="28"/>
+              </w:rPr>
+              <w:t>Laatste versie</w:t>
+            </w:r>
           </w:p>
         </w:tc>
       </w:tr>
@@ -1389,6 +1427,15 @@
                 <w:szCs w:val="28"/>
               </w:rPr>
             </w:pPr>
+            <w:r>
+              <w:rPr>
+                <w:rFonts w:ascii="Arial" w:hAnsi="Arial" w:cs="Arial"/>
+                <w:bCs/>
+                <w:sz w:val="28"/>
+                <w:szCs w:val="28"/>
+              </w:rPr>
+              <w:t>Laatste versie</w:t>
+            </w:r>
           </w:p>
         </w:tc>
       </w:tr>
@@ -1472,6 +1519,15 @@
                 <w:szCs w:val="28"/>
               </w:rPr>
             </w:pPr>
+            <w:r>
+              <w:rPr>
+                <w:rFonts w:ascii="Arial" w:hAnsi="Arial" w:cs="Arial"/>
+                <w:bCs/>
+                <w:sz w:val="28"/>
+                <w:szCs w:val="28"/>
+              </w:rPr>
+              <w:t>Laatste versie</w:t>
+            </w:r>
           </w:p>
         </w:tc>
       </w:tr>
@@ -1633,6 +1689,15 @@
                 <w:szCs w:val="28"/>
               </w:rPr>
             </w:pPr>
+            <w:r>
+              <w:rPr>
+                <w:rFonts w:ascii="Arial" w:hAnsi="Arial" w:cs="Arial"/>
+                <w:bCs/>
+                <w:sz w:val="28"/>
+                <w:szCs w:val="28"/>
+              </w:rPr>
+              <w:t>3.3.9</w:t>
+            </w:r>
           </w:p>
         </w:tc>
         <w:tc>
@@ -1654,6 +1719,15 @@
                 <w:szCs w:val="28"/>
               </w:rPr>
             </w:pPr>
+            <w:r>
+              <w:rPr>
+                <w:rFonts w:ascii="Arial" w:hAnsi="Arial" w:cs="Arial"/>
+                <w:bCs/>
+                <w:sz w:val="28"/>
+                <w:szCs w:val="28"/>
+              </w:rPr>
+              <w:t>Laatste versie</w:t>
+            </w:r>
           </w:p>
         </w:tc>
       </w:tr>
@@ -1700,8 +1774,6 @@
               </w:rPr>
               <w:t xml:space="preserve"> viewer</w:t>
             </w:r>
-            <w:bookmarkStart w:id="0" w:name="_GoBack"/>
-            <w:bookmarkEnd w:id="0"/>
           </w:p>
         </w:tc>
         <w:tc>
@@ -1723,6 +1795,15 @@
                 <w:szCs w:val="28"/>
               </w:rPr>
             </w:pPr>
+            <w:r>
+              <w:rPr>
+                <w:rFonts w:ascii="Arial" w:hAnsi="Arial" w:cs="Arial"/>
+                <w:bCs/>
+                <w:sz w:val="28"/>
+                <w:szCs w:val="28"/>
+              </w:rPr>
+              <w:t>1.1.0</w:t>
+            </w:r>
           </w:p>
         </w:tc>
         <w:tc>
@@ -1744,6 +1825,1054 @@
                 <w:szCs w:val="28"/>
               </w:rPr>
             </w:pPr>
+            <w:r>
+              <w:rPr>
+                <w:rFonts w:ascii="Arial" w:hAnsi="Arial" w:cs="Arial"/>
+                <w:bCs/>
+                <w:sz w:val="28"/>
+                <w:szCs w:val="28"/>
+              </w:rPr>
+              <w:t>Laatste versie</w:t>
+            </w:r>
+          </w:p>
+        </w:tc>
+      </w:tr>
+    </w:tbl>
+    <w:p/>
+    <w:p/>
+    <w:p/>
+    <w:tbl>
+      <w:tblPr>
+        <w:tblStyle w:val="Rastertabel4-accent11"/>
+        <w:tblW w:w="0" w:type="auto"/>
+        <w:tblLook w:val="04A0" w:firstRow="1" w:lastRow="0" w:firstColumn="1" w:lastColumn="0" w:noHBand="0" w:noVBand="1"/>
+      </w:tblPr>
+      <w:tblGrid>
+        <w:gridCol w:w="3706"/>
+        <w:gridCol w:w="2860"/>
+        <w:gridCol w:w="2490"/>
+      </w:tblGrid>
+      <w:tr>
+        <w:trPr>
+          <w:cnfStyle w:val="100000000000" w:firstRow="1" w:lastRow="0" w:firstColumn="0" w:lastColumn="0" w:oddVBand="0" w:evenVBand="0" w:oddHBand="0" w:evenHBand="0" w:firstRowFirstColumn="0" w:firstRowLastColumn="0" w:lastRowFirstColumn="0" w:lastRowLastColumn="0"/>
+        </w:trPr>
+        <w:tc>
+          <w:tcPr>
+            <w:cnfStyle w:val="001000000000" w:firstRow="0" w:lastRow="0" w:firstColumn="1" w:lastColumn="0" w:oddVBand="0" w:evenVBand="0" w:oddHBand="0" w:evenHBand="0" w:firstRowFirstColumn="0" w:firstRowLastColumn="0" w:lastRowFirstColumn="0" w:lastRowLastColumn="0"/>
+            <w:tcW w:w="3706" w:type="dxa"/>
+          </w:tcPr>
+          <w:p>
+            <w:pPr>
+              <w:widowControl w:val="0"/>
+              <w:autoSpaceDE w:val="0"/>
+              <w:autoSpaceDN w:val="0"/>
+              <w:adjustRightInd w:val="0"/>
+              <w:spacing w:after="200" w:line="276" w:lineRule="auto"/>
+              <w:rPr>
+                <w:rFonts w:ascii="Arial" w:hAnsi="Arial" w:cs="Arial"/>
+                <w:bCs w:val="0"/>
+                <w:sz w:val="28"/>
+                <w:szCs w:val="28"/>
+              </w:rPr>
+            </w:pPr>
+            <w:r>
+              <w:rPr>
+                <w:rFonts w:ascii="Arial" w:hAnsi="Arial" w:cs="Arial"/>
+                <w:bCs w:val="0"/>
+                <w:sz w:val="28"/>
+                <w:szCs w:val="28"/>
+              </w:rPr>
+              <w:t>Mitch</w:t>
+            </w:r>
+            <w:r>
+              <w:rPr>
+                <w:rFonts w:ascii="Arial" w:hAnsi="Arial" w:cs="Arial"/>
+                <w:bCs w:val="0"/>
+                <w:sz w:val="28"/>
+                <w:szCs w:val="28"/>
+              </w:rPr>
+              <w:t xml:space="preserve"> Software</w:t>
+            </w:r>
+          </w:p>
+        </w:tc>
+        <w:tc>
+          <w:tcPr>
+            <w:tcW w:w="2860" w:type="dxa"/>
+          </w:tcPr>
+          <w:p>
+            <w:pPr>
+              <w:widowControl w:val="0"/>
+              <w:autoSpaceDE w:val="0"/>
+              <w:autoSpaceDN w:val="0"/>
+              <w:adjustRightInd w:val="0"/>
+              <w:spacing w:after="200" w:line="276" w:lineRule="auto"/>
+              <w:cnfStyle w:val="100000000000" w:firstRow="1" w:lastRow="0" w:firstColumn="0" w:lastColumn="0" w:oddVBand="0" w:evenVBand="0" w:oddHBand="0" w:evenHBand="0" w:firstRowFirstColumn="0" w:firstRowLastColumn="0" w:lastRowFirstColumn="0" w:lastRowLastColumn="0"/>
+              <w:rPr>
+                <w:rFonts w:ascii="Arial" w:hAnsi="Arial" w:cs="Arial"/>
+                <w:bCs w:val="0"/>
+                <w:sz w:val="28"/>
+                <w:szCs w:val="28"/>
+              </w:rPr>
+            </w:pPr>
+            <w:r>
+              <w:rPr>
+                <w:rFonts w:ascii="Arial" w:hAnsi="Arial" w:cs="Arial"/>
+                <w:bCs w:val="0"/>
+                <w:sz w:val="28"/>
+                <w:szCs w:val="28"/>
+              </w:rPr>
+              <w:t>Versie</w:t>
+            </w:r>
+          </w:p>
+        </w:tc>
+        <w:tc>
+          <w:tcPr>
+            <w:tcW w:w="2490" w:type="dxa"/>
+          </w:tcPr>
+          <w:p>
+            <w:pPr>
+              <w:widowControl w:val="0"/>
+              <w:autoSpaceDE w:val="0"/>
+              <w:autoSpaceDN w:val="0"/>
+              <w:adjustRightInd w:val="0"/>
+              <w:spacing w:after="200" w:line="276" w:lineRule="auto"/>
+              <w:cnfStyle w:val="100000000000" w:firstRow="1" w:lastRow="0" w:firstColumn="0" w:lastColumn="0" w:oddVBand="0" w:evenVBand="0" w:oddHBand="0" w:evenHBand="0" w:firstRowFirstColumn="0" w:firstRowLastColumn="0" w:lastRowFirstColumn="0" w:lastRowLastColumn="0"/>
+              <w:rPr>
+                <w:rFonts w:ascii="Arial" w:hAnsi="Arial" w:cs="Arial"/>
+                <w:bCs w:val="0"/>
+                <w:sz w:val="28"/>
+                <w:szCs w:val="28"/>
+              </w:rPr>
+            </w:pPr>
+            <w:r>
+              <w:rPr>
+                <w:rFonts w:ascii="Arial" w:hAnsi="Arial" w:cs="Arial"/>
+                <w:bCs w:val="0"/>
+                <w:sz w:val="28"/>
+                <w:szCs w:val="28"/>
+              </w:rPr>
+              <w:t>Opmerkingen</w:t>
+            </w:r>
+          </w:p>
+        </w:tc>
+      </w:tr>
+      <w:tr>
+        <w:trPr>
+          <w:cnfStyle w:val="000000100000" w:firstRow="0" w:lastRow="0" w:firstColumn="0" w:lastColumn="0" w:oddVBand="0" w:evenVBand="0" w:oddHBand="1" w:evenHBand="0" w:firstRowFirstColumn="0" w:firstRowLastColumn="0" w:lastRowFirstColumn="0" w:lastRowLastColumn="0"/>
+        </w:trPr>
+        <w:tc>
+          <w:tcPr>
+            <w:cnfStyle w:val="001000000000" w:firstRow="0" w:lastRow="0" w:firstColumn="1" w:lastColumn="0" w:oddVBand="0" w:evenVBand="0" w:oddHBand="0" w:evenHBand="0" w:firstRowFirstColumn="0" w:firstRowLastColumn="0" w:lastRowFirstColumn="0" w:lastRowLastColumn="0"/>
+            <w:tcW w:w="3706" w:type="dxa"/>
+          </w:tcPr>
+          <w:p>
+            <w:pPr>
+              <w:widowControl w:val="0"/>
+              <w:autoSpaceDE w:val="0"/>
+              <w:autoSpaceDN w:val="0"/>
+              <w:adjustRightInd w:val="0"/>
+              <w:spacing w:after="200" w:line="276" w:lineRule="auto"/>
+              <w:rPr>
+                <w:rFonts w:ascii="Arial" w:hAnsi="Arial" w:cs="Arial"/>
+                <w:bCs w:val="0"/>
+                <w:sz w:val="28"/>
+                <w:szCs w:val="28"/>
+              </w:rPr>
+            </w:pPr>
+            <w:proofErr w:type="spellStart"/>
+            <w:r>
+              <w:rPr>
+                <w:rFonts w:ascii="Arial" w:hAnsi="Arial" w:cs="Arial"/>
+                <w:bCs w:val="0"/>
+                <w:sz w:val="28"/>
+                <w:szCs w:val="28"/>
+              </w:rPr>
+              <w:t>Sublime</w:t>
+            </w:r>
+            <w:proofErr w:type="spellEnd"/>
+            <w:r>
+              <w:rPr>
+                <w:rFonts w:ascii="Arial" w:hAnsi="Arial" w:cs="Arial"/>
+                <w:bCs w:val="0"/>
+                <w:sz w:val="28"/>
+                <w:szCs w:val="28"/>
+              </w:rPr>
+              <w:t xml:space="preserve"> Tekst 3</w:t>
+            </w:r>
+          </w:p>
+        </w:tc>
+        <w:tc>
+          <w:tcPr>
+            <w:tcW w:w="2860" w:type="dxa"/>
+          </w:tcPr>
+          <w:p>
+            <w:pPr>
+              <w:widowControl w:val="0"/>
+              <w:autoSpaceDE w:val="0"/>
+              <w:autoSpaceDN w:val="0"/>
+              <w:adjustRightInd w:val="0"/>
+              <w:spacing w:after="200" w:line="276" w:lineRule="auto"/>
+              <w:cnfStyle w:val="000000100000" w:firstRow="0" w:lastRow="0" w:firstColumn="0" w:lastColumn="0" w:oddVBand="0" w:evenVBand="0" w:oddHBand="1" w:evenHBand="0" w:firstRowFirstColumn="0" w:firstRowLastColumn="0" w:lastRowFirstColumn="0" w:lastRowLastColumn="0"/>
+              <w:rPr>
+                <w:rFonts w:ascii="Arial" w:hAnsi="Arial" w:cs="Arial"/>
+                <w:bCs/>
+                <w:sz w:val="28"/>
+                <w:szCs w:val="28"/>
+              </w:rPr>
+            </w:pPr>
+            <w:r>
+              <w:rPr>
+                <w:rFonts w:ascii="Arial" w:hAnsi="Arial" w:cs="Arial"/>
+                <w:bCs/>
+                <w:sz w:val="28"/>
+                <w:szCs w:val="28"/>
+              </w:rPr>
+              <w:t>3.1.0.3</w:t>
+            </w:r>
+          </w:p>
+        </w:tc>
+        <w:tc>
+          <w:tcPr>
+            <w:tcW w:w="2490" w:type="dxa"/>
+          </w:tcPr>
+          <w:p>
+            <w:pPr>
+              <w:widowControl w:val="0"/>
+              <w:autoSpaceDE w:val="0"/>
+              <w:autoSpaceDN w:val="0"/>
+              <w:adjustRightInd w:val="0"/>
+              <w:spacing w:after="200" w:line="276" w:lineRule="auto"/>
+              <w:cnfStyle w:val="000000100000" w:firstRow="0" w:lastRow="0" w:firstColumn="0" w:lastColumn="0" w:oddVBand="0" w:evenVBand="0" w:oddHBand="1" w:evenHBand="0" w:firstRowFirstColumn="0" w:firstRowLastColumn="0" w:lastRowFirstColumn="0" w:lastRowLastColumn="0"/>
+              <w:rPr>
+                <w:rFonts w:ascii="Arial" w:hAnsi="Arial" w:cs="Arial"/>
+                <w:bCs/>
+                <w:sz w:val="28"/>
+                <w:szCs w:val="28"/>
+              </w:rPr>
+            </w:pPr>
+            <w:r>
+              <w:rPr>
+                <w:rFonts w:ascii="Arial" w:hAnsi="Arial" w:cs="Arial"/>
+                <w:bCs/>
+                <w:sz w:val="28"/>
+                <w:szCs w:val="28"/>
+              </w:rPr>
+              <w:t>Laatste versie</w:t>
+            </w:r>
+          </w:p>
+        </w:tc>
+      </w:tr>
+      <w:tr>
+        <w:tc>
+          <w:tcPr>
+            <w:cnfStyle w:val="001000000000" w:firstRow="0" w:lastRow="0" w:firstColumn="1" w:lastColumn="0" w:oddVBand="0" w:evenVBand="0" w:oddHBand="0" w:evenHBand="0" w:firstRowFirstColumn="0" w:firstRowLastColumn="0" w:lastRowFirstColumn="0" w:lastRowLastColumn="0"/>
+            <w:tcW w:w="3706" w:type="dxa"/>
+          </w:tcPr>
+          <w:p>
+            <w:pPr>
+              <w:widowControl w:val="0"/>
+              <w:autoSpaceDE w:val="0"/>
+              <w:autoSpaceDN w:val="0"/>
+              <w:adjustRightInd w:val="0"/>
+              <w:spacing w:after="200" w:line="276" w:lineRule="auto"/>
+              <w:rPr>
+                <w:rFonts w:ascii="Arial" w:hAnsi="Arial" w:cs="Arial"/>
+                <w:bCs w:val="0"/>
+                <w:sz w:val="28"/>
+                <w:szCs w:val="28"/>
+              </w:rPr>
+            </w:pPr>
+            <w:r>
+              <w:rPr>
+                <w:rFonts w:ascii="Arial" w:hAnsi="Arial" w:cs="Arial"/>
+                <w:bCs w:val="0"/>
+                <w:sz w:val="28"/>
+                <w:szCs w:val="28"/>
+              </w:rPr>
+              <w:t>ATOM</w:t>
+            </w:r>
+          </w:p>
+        </w:tc>
+        <w:tc>
+          <w:tcPr>
+            <w:tcW w:w="2860" w:type="dxa"/>
+          </w:tcPr>
+          <w:p>
+            <w:pPr>
+              <w:widowControl w:val="0"/>
+              <w:autoSpaceDE w:val="0"/>
+              <w:autoSpaceDN w:val="0"/>
+              <w:adjustRightInd w:val="0"/>
+              <w:spacing w:after="200" w:line="276" w:lineRule="auto"/>
+              <w:cnfStyle w:val="000000000000" w:firstRow="0" w:lastRow="0" w:firstColumn="0" w:lastColumn="0" w:oddVBand="0" w:evenVBand="0" w:oddHBand="0" w:evenHBand="0" w:firstRowFirstColumn="0" w:firstRowLastColumn="0" w:lastRowFirstColumn="0" w:lastRowLastColumn="0"/>
+              <w:rPr>
+                <w:rFonts w:ascii="Arial" w:hAnsi="Arial" w:cs="Arial"/>
+                <w:bCs/>
+                <w:sz w:val="28"/>
+                <w:szCs w:val="28"/>
+              </w:rPr>
+            </w:pPr>
+            <w:r>
+              <w:rPr>
+                <w:rFonts w:ascii="Arial" w:hAnsi="Arial" w:cs="Arial"/>
+                <w:bCs/>
+                <w:sz w:val="28"/>
+                <w:szCs w:val="28"/>
+              </w:rPr>
+              <w:t>1.</w:t>
+            </w:r>
+            <w:r>
+              <w:rPr>
+                <w:rFonts w:ascii="Arial" w:hAnsi="Arial" w:cs="Arial"/>
+                <w:bCs/>
+                <w:sz w:val="28"/>
+                <w:szCs w:val="28"/>
+              </w:rPr>
+              <w:t>7.3</w:t>
+            </w:r>
+          </w:p>
+        </w:tc>
+        <w:tc>
+          <w:tcPr>
+            <w:tcW w:w="2490" w:type="dxa"/>
+          </w:tcPr>
+          <w:p>
+            <w:pPr>
+              <w:widowControl w:val="0"/>
+              <w:autoSpaceDE w:val="0"/>
+              <w:autoSpaceDN w:val="0"/>
+              <w:adjustRightInd w:val="0"/>
+              <w:spacing w:after="200" w:line="276" w:lineRule="auto"/>
+              <w:cnfStyle w:val="000000000000" w:firstRow="0" w:lastRow="0" w:firstColumn="0" w:lastColumn="0" w:oddVBand="0" w:evenVBand="0" w:oddHBand="0" w:evenHBand="0" w:firstRowFirstColumn="0" w:firstRowLastColumn="0" w:lastRowFirstColumn="0" w:lastRowLastColumn="0"/>
+              <w:rPr>
+                <w:rFonts w:ascii="Arial" w:hAnsi="Arial" w:cs="Arial"/>
+                <w:bCs/>
+                <w:sz w:val="28"/>
+                <w:szCs w:val="28"/>
+              </w:rPr>
+            </w:pPr>
+            <w:r>
+              <w:rPr>
+                <w:rFonts w:ascii="Arial" w:hAnsi="Arial" w:cs="Arial"/>
+                <w:bCs/>
+                <w:sz w:val="28"/>
+                <w:szCs w:val="28"/>
+              </w:rPr>
+              <w:t>Laatste versie</w:t>
+            </w:r>
+          </w:p>
+        </w:tc>
+      </w:tr>
+      <w:tr>
+        <w:trPr>
+          <w:cnfStyle w:val="000000100000" w:firstRow="0" w:lastRow="0" w:firstColumn="0" w:lastColumn="0" w:oddVBand="0" w:evenVBand="0" w:oddHBand="1" w:evenHBand="0" w:firstRowFirstColumn="0" w:firstRowLastColumn="0" w:lastRowFirstColumn="0" w:lastRowLastColumn="0"/>
+        </w:trPr>
+        <w:tc>
+          <w:tcPr>
+            <w:cnfStyle w:val="001000000000" w:firstRow="0" w:lastRow="0" w:firstColumn="1" w:lastColumn="0" w:oddVBand="0" w:evenVBand="0" w:oddHBand="0" w:evenHBand="0" w:firstRowFirstColumn="0" w:firstRowLastColumn="0" w:lastRowFirstColumn="0" w:lastRowLastColumn="0"/>
+            <w:tcW w:w="3706" w:type="dxa"/>
+          </w:tcPr>
+          <w:p>
+            <w:pPr>
+              <w:widowControl w:val="0"/>
+              <w:autoSpaceDE w:val="0"/>
+              <w:autoSpaceDN w:val="0"/>
+              <w:adjustRightInd w:val="0"/>
+              <w:spacing w:after="200" w:line="276" w:lineRule="auto"/>
+              <w:rPr>
+                <w:rFonts w:ascii="Arial" w:hAnsi="Arial" w:cs="Arial"/>
+                <w:bCs w:val="0"/>
+                <w:sz w:val="28"/>
+                <w:szCs w:val="28"/>
+              </w:rPr>
+            </w:pPr>
+            <w:r>
+              <w:rPr>
+                <w:rFonts w:ascii="Arial" w:hAnsi="Arial" w:cs="Arial"/>
+                <w:bCs w:val="0"/>
+                <w:sz w:val="28"/>
+                <w:szCs w:val="28"/>
+              </w:rPr>
+              <w:t>XAMPP</w:t>
+            </w:r>
+            <w:r>
+              <w:rPr>
+                <w:rFonts w:ascii="Arial" w:hAnsi="Arial" w:cs="Arial"/>
+                <w:bCs w:val="0"/>
+                <w:sz w:val="28"/>
+                <w:szCs w:val="28"/>
+              </w:rPr>
+              <w:t xml:space="preserve"> Server</w:t>
+            </w:r>
+          </w:p>
+        </w:tc>
+        <w:tc>
+          <w:tcPr>
+            <w:tcW w:w="2860" w:type="dxa"/>
+          </w:tcPr>
+          <w:p>
+            <w:pPr>
+              <w:widowControl w:val="0"/>
+              <w:autoSpaceDE w:val="0"/>
+              <w:autoSpaceDN w:val="0"/>
+              <w:adjustRightInd w:val="0"/>
+              <w:spacing w:after="200" w:line="276" w:lineRule="auto"/>
+              <w:cnfStyle w:val="000000100000" w:firstRow="0" w:lastRow="0" w:firstColumn="0" w:lastColumn="0" w:oddVBand="0" w:evenVBand="0" w:oddHBand="1" w:evenHBand="0" w:firstRowFirstColumn="0" w:firstRowLastColumn="0" w:lastRowFirstColumn="0" w:lastRowLastColumn="0"/>
+              <w:rPr>
+                <w:rFonts w:ascii="Arial" w:hAnsi="Arial" w:cs="Arial"/>
+                <w:bCs/>
+                <w:sz w:val="28"/>
+                <w:szCs w:val="28"/>
+              </w:rPr>
+            </w:pPr>
+            <w:r>
+              <w:rPr>
+                <w:rFonts w:ascii="Arial" w:hAnsi="Arial" w:cs="Arial"/>
+                <w:bCs/>
+                <w:sz w:val="28"/>
+                <w:szCs w:val="28"/>
+              </w:rPr>
+              <w:t>2.4</w:t>
+            </w:r>
+          </w:p>
+        </w:tc>
+        <w:tc>
+          <w:tcPr>
+            <w:tcW w:w="2490" w:type="dxa"/>
+          </w:tcPr>
+          <w:p>
+            <w:pPr>
+              <w:widowControl w:val="0"/>
+              <w:autoSpaceDE w:val="0"/>
+              <w:autoSpaceDN w:val="0"/>
+              <w:adjustRightInd w:val="0"/>
+              <w:spacing w:after="200" w:line="276" w:lineRule="auto"/>
+              <w:cnfStyle w:val="000000100000" w:firstRow="0" w:lastRow="0" w:firstColumn="0" w:lastColumn="0" w:oddVBand="0" w:evenVBand="0" w:oddHBand="1" w:evenHBand="0" w:firstRowFirstColumn="0" w:firstRowLastColumn="0" w:lastRowFirstColumn="0" w:lastRowLastColumn="0"/>
+              <w:rPr>
+                <w:rFonts w:ascii="Arial" w:hAnsi="Arial" w:cs="Arial"/>
+                <w:bCs/>
+                <w:sz w:val="28"/>
+                <w:szCs w:val="28"/>
+              </w:rPr>
+            </w:pPr>
+            <w:r>
+              <w:rPr>
+                <w:rFonts w:ascii="Arial" w:hAnsi="Arial" w:cs="Arial"/>
+                <w:bCs/>
+                <w:sz w:val="28"/>
+                <w:szCs w:val="28"/>
+              </w:rPr>
+              <w:t>Oudere versie</w:t>
+            </w:r>
+          </w:p>
+        </w:tc>
+      </w:tr>
+      <w:tr>
+        <w:tc>
+          <w:tcPr>
+            <w:cnfStyle w:val="001000000000" w:firstRow="0" w:lastRow="0" w:firstColumn="1" w:lastColumn="0" w:oddVBand="0" w:evenVBand="0" w:oddHBand="0" w:evenHBand="0" w:firstRowFirstColumn="0" w:firstRowLastColumn="0" w:lastRowFirstColumn="0" w:lastRowLastColumn="0"/>
+            <w:tcW w:w="3706" w:type="dxa"/>
+          </w:tcPr>
+          <w:p>
+            <w:pPr>
+              <w:widowControl w:val="0"/>
+              <w:autoSpaceDE w:val="0"/>
+              <w:autoSpaceDN w:val="0"/>
+              <w:adjustRightInd w:val="0"/>
+              <w:spacing w:after="200" w:line="276" w:lineRule="auto"/>
+              <w:rPr>
+                <w:rFonts w:ascii="Arial" w:hAnsi="Arial" w:cs="Arial"/>
+                <w:bCs w:val="0"/>
+                <w:sz w:val="28"/>
+                <w:szCs w:val="28"/>
+              </w:rPr>
+            </w:pPr>
+            <w:r>
+              <w:rPr>
+                <w:rFonts w:ascii="Arial" w:hAnsi="Arial" w:cs="Arial"/>
+                <w:bCs w:val="0"/>
+                <w:sz w:val="28"/>
+                <w:szCs w:val="28"/>
+              </w:rPr>
+              <w:t>Google Chrome</w:t>
+            </w:r>
+          </w:p>
+        </w:tc>
+        <w:tc>
+          <w:tcPr>
+            <w:tcW w:w="2860" w:type="dxa"/>
+          </w:tcPr>
+          <w:p>
+            <w:pPr>
+              <w:cnfStyle w:val="000000000000" w:firstRow="0" w:lastRow="0" w:firstColumn="0" w:lastColumn="0" w:oddVBand="0" w:evenVBand="0" w:oddHBand="0" w:evenHBand="0" w:firstRowFirstColumn="0" w:firstRowLastColumn="0" w:lastRowFirstColumn="0" w:lastRowLastColumn="0"/>
+              <w:rPr>
+                <w:rFonts w:ascii="Arial" w:eastAsia="Times New Roman" w:hAnsi="Arial" w:cs="Arial"/>
+                <w:sz w:val="28"/>
+                <w:szCs w:val="28"/>
+              </w:rPr>
+            </w:pPr>
+            <w:r>
+              <w:rPr>
+                <w:rFonts w:ascii="Arial" w:eastAsia="Times New Roman" w:hAnsi="Arial" w:cs="Arial"/>
+                <w:color w:val="303942"/>
+                <w:sz w:val="28"/>
+                <w:szCs w:val="28"/>
+              </w:rPr>
+              <w:t>50.0.2661.94</w:t>
+            </w:r>
+          </w:p>
+          <w:p>
+            <w:pPr>
+              <w:cnfStyle w:val="000000000000" w:firstRow="0" w:lastRow="0" w:firstColumn="0" w:lastColumn="0" w:oddVBand="0" w:evenVBand="0" w:oddHBand="0" w:evenHBand="0" w:firstRowFirstColumn="0" w:firstRowLastColumn="0" w:lastRowFirstColumn="0" w:lastRowLastColumn="0"/>
+              <w:rPr>
+                <w:rFonts w:ascii="Arial" w:eastAsia="Times New Roman" w:hAnsi="Arial" w:cs="Arial"/>
+                <w:sz w:val="28"/>
+                <w:szCs w:val="28"/>
+              </w:rPr>
+            </w:pPr>
+          </w:p>
+        </w:tc>
+        <w:tc>
+          <w:tcPr>
+            <w:tcW w:w="2490" w:type="dxa"/>
+          </w:tcPr>
+          <w:p>
+            <w:pPr>
+              <w:widowControl w:val="0"/>
+              <w:autoSpaceDE w:val="0"/>
+              <w:autoSpaceDN w:val="0"/>
+              <w:adjustRightInd w:val="0"/>
+              <w:spacing w:after="200" w:line="276" w:lineRule="auto"/>
+              <w:cnfStyle w:val="000000000000" w:firstRow="0" w:lastRow="0" w:firstColumn="0" w:lastColumn="0" w:oddVBand="0" w:evenVBand="0" w:oddHBand="0" w:evenHBand="0" w:firstRowFirstColumn="0" w:firstRowLastColumn="0" w:lastRowFirstColumn="0" w:lastRowLastColumn="0"/>
+              <w:rPr>
+                <w:rFonts w:ascii="Arial" w:hAnsi="Arial" w:cs="Arial"/>
+                <w:bCs/>
+                <w:sz w:val="28"/>
+                <w:szCs w:val="28"/>
+              </w:rPr>
+            </w:pPr>
+            <w:r>
+              <w:rPr>
+                <w:rFonts w:ascii="Arial" w:hAnsi="Arial" w:cs="Arial"/>
+                <w:bCs/>
+                <w:sz w:val="28"/>
+                <w:szCs w:val="28"/>
+              </w:rPr>
+              <w:t>Laatste versie</w:t>
+            </w:r>
+          </w:p>
+        </w:tc>
+      </w:tr>
+      <w:tr>
+        <w:trPr>
+          <w:cnfStyle w:val="000000100000" w:firstRow="0" w:lastRow="0" w:firstColumn="0" w:lastColumn="0" w:oddVBand="0" w:evenVBand="0" w:oddHBand="1" w:evenHBand="0" w:firstRowFirstColumn="0" w:firstRowLastColumn="0" w:lastRowFirstColumn="0" w:lastRowLastColumn="0"/>
+        </w:trPr>
+        <w:tc>
+          <w:tcPr>
+            <w:cnfStyle w:val="001000000000" w:firstRow="0" w:lastRow="0" w:firstColumn="1" w:lastColumn="0" w:oddVBand="0" w:evenVBand="0" w:oddHBand="0" w:evenHBand="0" w:firstRowFirstColumn="0" w:firstRowLastColumn="0" w:lastRowFirstColumn="0" w:lastRowLastColumn="0"/>
+            <w:tcW w:w="3706" w:type="dxa"/>
+          </w:tcPr>
+          <w:p>
+            <w:pPr>
+              <w:widowControl w:val="0"/>
+              <w:autoSpaceDE w:val="0"/>
+              <w:autoSpaceDN w:val="0"/>
+              <w:adjustRightInd w:val="0"/>
+              <w:spacing w:after="200" w:line="276" w:lineRule="auto"/>
+              <w:rPr>
+                <w:rFonts w:ascii="Arial" w:hAnsi="Arial" w:cs="Arial"/>
+                <w:bCs w:val="0"/>
+                <w:sz w:val="28"/>
+                <w:szCs w:val="28"/>
+              </w:rPr>
+            </w:pPr>
+            <w:r>
+              <w:rPr>
+                <w:rFonts w:ascii="Arial" w:hAnsi="Arial" w:cs="Arial"/>
+                <w:bCs w:val="0"/>
+                <w:sz w:val="28"/>
+                <w:szCs w:val="28"/>
+              </w:rPr>
+              <w:t>Firefox</w:t>
+            </w:r>
+          </w:p>
+        </w:tc>
+        <w:tc>
+          <w:tcPr>
+            <w:tcW w:w="2860" w:type="dxa"/>
+          </w:tcPr>
+          <w:p>
+            <w:pPr>
+              <w:widowControl w:val="0"/>
+              <w:autoSpaceDE w:val="0"/>
+              <w:autoSpaceDN w:val="0"/>
+              <w:adjustRightInd w:val="0"/>
+              <w:spacing w:after="200" w:line="276" w:lineRule="auto"/>
+              <w:cnfStyle w:val="000000100000" w:firstRow="0" w:lastRow="0" w:firstColumn="0" w:lastColumn="0" w:oddVBand="0" w:evenVBand="0" w:oddHBand="1" w:evenHBand="0" w:firstRowFirstColumn="0" w:firstRowLastColumn="0" w:lastRowFirstColumn="0" w:lastRowLastColumn="0"/>
+              <w:rPr>
+                <w:rFonts w:ascii="Arial" w:hAnsi="Arial" w:cs="Arial"/>
+                <w:bCs/>
+                <w:sz w:val="28"/>
+                <w:szCs w:val="28"/>
+              </w:rPr>
+            </w:pPr>
+            <w:r>
+              <w:rPr>
+                <w:rFonts w:ascii="Arial" w:hAnsi="Arial" w:cs="Arial"/>
+                <w:bCs/>
+                <w:sz w:val="28"/>
+                <w:szCs w:val="28"/>
+              </w:rPr>
+              <w:t>45.0.2</w:t>
+            </w:r>
+          </w:p>
+        </w:tc>
+        <w:tc>
+          <w:tcPr>
+            <w:tcW w:w="2490" w:type="dxa"/>
+          </w:tcPr>
+          <w:p>
+            <w:pPr>
+              <w:widowControl w:val="0"/>
+              <w:autoSpaceDE w:val="0"/>
+              <w:autoSpaceDN w:val="0"/>
+              <w:adjustRightInd w:val="0"/>
+              <w:spacing w:after="200" w:line="276" w:lineRule="auto"/>
+              <w:cnfStyle w:val="000000100000" w:firstRow="0" w:lastRow="0" w:firstColumn="0" w:lastColumn="0" w:oddVBand="0" w:evenVBand="0" w:oddHBand="1" w:evenHBand="0" w:firstRowFirstColumn="0" w:firstRowLastColumn="0" w:lastRowFirstColumn="0" w:lastRowLastColumn="0"/>
+              <w:rPr>
+                <w:rFonts w:ascii="Arial" w:hAnsi="Arial" w:cs="Arial"/>
+                <w:bCs/>
+                <w:sz w:val="28"/>
+                <w:szCs w:val="28"/>
+              </w:rPr>
+            </w:pPr>
+            <w:r>
+              <w:rPr>
+                <w:rFonts w:ascii="Arial" w:hAnsi="Arial" w:cs="Arial"/>
+                <w:bCs/>
+                <w:sz w:val="28"/>
+                <w:szCs w:val="28"/>
+              </w:rPr>
+              <w:t>Laatste versie</w:t>
+            </w:r>
+          </w:p>
+        </w:tc>
+      </w:tr>
+      <w:tr>
+        <w:tc>
+          <w:tcPr>
+            <w:cnfStyle w:val="001000000000" w:firstRow="0" w:lastRow="0" w:firstColumn="1" w:lastColumn="0" w:oddVBand="0" w:evenVBand="0" w:oddHBand="0" w:evenHBand="0" w:firstRowFirstColumn="0" w:firstRowLastColumn="0" w:lastRowFirstColumn="0" w:lastRowLastColumn="0"/>
+            <w:tcW w:w="3706" w:type="dxa"/>
+          </w:tcPr>
+          <w:p>
+            <w:pPr>
+              <w:widowControl w:val="0"/>
+              <w:autoSpaceDE w:val="0"/>
+              <w:autoSpaceDN w:val="0"/>
+              <w:adjustRightInd w:val="0"/>
+              <w:spacing w:after="200" w:line="276" w:lineRule="auto"/>
+              <w:rPr>
+                <w:rFonts w:ascii="Arial" w:hAnsi="Arial" w:cs="Arial"/>
+                <w:bCs w:val="0"/>
+                <w:sz w:val="28"/>
+                <w:szCs w:val="28"/>
+              </w:rPr>
+            </w:pPr>
+            <w:r>
+              <w:rPr>
+                <w:rFonts w:ascii="Arial" w:hAnsi="Arial" w:cs="Arial"/>
+                <w:bCs w:val="0"/>
+                <w:sz w:val="28"/>
+                <w:szCs w:val="28"/>
+              </w:rPr>
+              <w:t>Safari</w:t>
+            </w:r>
+          </w:p>
+        </w:tc>
+        <w:tc>
+          <w:tcPr>
+            <w:tcW w:w="2860" w:type="dxa"/>
+          </w:tcPr>
+          <w:p>
+            <w:pPr>
+              <w:widowControl w:val="0"/>
+              <w:autoSpaceDE w:val="0"/>
+              <w:autoSpaceDN w:val="0"/>
+              <w:adjustRightInd w:val="0"/>
+              <w:spacing w:after="200" w:line="276" w:lineRule="auto"/>
+              <w:cnfStyle w:val="000000000000" w:firstRow="0" w:lastRow="0" w:firstColumn="0" w:lastColumn="0" w:oddVBand="0" w:evenVBand="0" w:oddHBand="0" w:evenHBand="0" w:firstRowFirstColumn="0" w:firstRowLastColumn="0" w:lastRowFirstColumn="0" w:lastRowLastColumn="0"/>
+              <w:rPr>
+                <w:rFonts w:ascii="Arial" w:hAnsi="Arial" w:cs="Arial"/>
+                <w:bCs/>
+                <w:sz w:val="28"/>
+                <w:szCs w:val="28"/>
+              </w:rPr>
+            </w:pPr>
+            <w:r>
+              <w:rPr>
+                <w:rFonts w:ascii="Arial" w:hAnsi="Arial" w:cs="Arial"/>
+                <w:bCs/>
+                <w:sz w:val="28"/>
+                <w:szCs w:val="28"/>
+              </w:rPr>
+              <w:t>9.0.3</w:t>
+            </w:r>
+          </w:p>
+        </w:tc>
+        <w:tc>
+          <w:tcPr>
+            <w:tcW w:w="2490" w:type="dxa"/>
+          </w:tcPr>
+          <w:p>
+            <w:pPr>
+              <w:widowControl w:val="0"/>
+              <w:autoSpaceDE w:val="0"/>
+              <w:autoSpaceDN w:val="0"/>
+              <w:adjustRightInd w:val="0"/>
+              <w:spacing w:after="200" w:line="276" w:lineRule="auto"/>
+              <w:cnfStyle w:val="000000000000" w:firstRow="0" w:lastRow="0" w:firstColumn="0" w:lastColumn="0" w:oddVBand="0" w:evenVBand="0" w:oddHBand="0" w:evenHBand="0" w:firstRowFirstColumn="0" w:firstRowLastColumn="0" w:lastRowFirstColumn="0" w:lastRowLastColumn="0"/>
+              <w:rPr>
+                <w:rFonts w:ascii="Arial" w:hAnsi="Arial" w:cs="Arial"/>
+                <w:bCs/>
+                <w:sz w:val="28"/>
+                <w:szCs w:val="28"/>
+              </w:rPr>
+            </w:pPr>
+            <w:r>
+              <w:rPr>
+                <w:rFonts w:ascii="Arial" w:hAnsi="Arial" w:cs="Arial"/>
+                <w:bCs/>
+                <w:sz w:val="28"/>
+                <w:szCs w:val="28"/>
+              </w:rPr>
+              <w:t>Laatste versie</w:t>
+            </w:r>
+          </w:p>
+        </w:tc>
+      </w:tr>
+      <w:tr>
+        <w:trPr>
+          <w:cnfStyle w:val="000000100000" w:firstRow="0" w:lastRow="0" w:firstColumn="0" w:lastColumn="0" w:oddVBand="0" w:evenVBand="0" w:oddHBand="1" w:evenHBand="0" w:firstRowFirstColumn="0" w:firstRowLastColumn="0" w:lastRowFirstColumn="0" w:lastRowLastColumn="0"/>
+        </w:trPr>
+        <w:tc>
+          <w:tcPr>
+            <w:cnfStyle w:val="001000000000" w:firstRow="0" w:lastRow="0" w:firstColumn="1" w:lastColumn="0" w:oddVBand="0" w:evenVBand="0" w:oddHBand="0" w:evenHBand="0" w:firstRowFirstColumn="0" w:firstRowLastColumn="0" w:lastRowFirstColumn="0" w:lastRowLastColumn="0"/>
+            <w:tcW w:w="3706" w:type="dxa"/>
+          </w:tcPr>
+          <w:p>
+            <w:pPr>
+              <w:widowControl w:val="0"/>
+              <w:autoSpaceDE w:val="0"/>
+              <w:autoSpaceDN w:val="0"/>
+              <w:adjustRightInd w:val="0"/>
+              <w:spacing w:after="200" w:line="276" w:lineRule="auto"/>
+              <w:rPr>
+                <w:rFonts w:ascii="Arial" w:hAnsi="Arial" w:cs="Arial"/>
+                <w:bCs w:val="0"/>
+                <w:sz w:val="28"/>
+                <w:szCs w:val="28"/>
+              </w:rPr>
+            </w:pPr>
+            <w:proofErr w:type="spellStart"/>
+            <w:r>
+              <w:rPr>
+                <w:rFonts w:ascii="Arial" w:hAnsi="Arial" w:cs="Arial"/>
+                <w:bCs w:val="0"/>
+                <w:sz w:val="28"/>
+                <w:szCs w:val="28"/>
+              </w:rPr>
+              <w:t>Github</w:t>
+            </w:r>
+            <w:proofErr w:type="spellEnd"/>
+          </w:p>
+        </w:tc>
+        <w:tc>
+          <w:tcPr>
+            <w:tcW w:w="2860" w:type="dxa"/>
+          </w:tcPr>
+          <w:p>
+            <w:pPr>
+              <w:widowControl w:val="0"/>
+              <w:autoSpaceDE w:val="0"/>
+              <w:autoSpaceDN w:val="0"/>
+              <w:adjustRightInd w:val="0"/>
+              <w:spacing w:after="200" w:line="276" w:lineRule="auto"/>
+              <w:cnfStyle w:val="000000100000" w:firstRow="0" w:lastRow="0" w:firstColumn="0" w:lastColumn="0" w:oddVBand="0" w:evenVBand="0" w:oddHBand="1" w:evenHBand="0" w:firstRowFirstColumn="0" w:firstRowLastColumn="0" w:lastRowFirstColumn="0" w:lastRowLastColumn="0"/>
+              <w:rPr>
+                <w:rFonts w:ascii="Arial" w:hAnsi="Arial" w:cs="Arial"/>
+                <w:bCs/>
+                <w:sz w:val="28"/>
+                <w:szCs w:val="28"/>
+              </w:rPr>
+            </w:pPr>
+            <w:r>
+              <w:rPr>
+                <w:rFonts w:ascii="Arial" w:hAnsi="Arial" w:cs="Arial"/>
+                <w:bCs/>
+                <w:sz w:val="28"/>
+                <w:szCs w:val="28"/>
+              </w:rPr>
+              <w:t>3.0.17.0</w:t>
+            </w:r>
+          </w:p>
+        </w:tc>
+        <w:tc>
+          <w:tcPr>
+            <w:tcW w:w="2490" w:type="dxa"/>
+          </w:tcPr>
+          <w:p>
+            <w:pPr>
+              <w:widowControl w:val="0"/>
+              <w:autoSpaceDE w:val="0"/>
+              <w:autoSpaceDN w:val="0"/>
+              <w:adjustRightInd w:val="0"/>
+              <w:spacing w:after="200" w:line="276" w:lineRule="auto"/>
+              <w:cnfStyle w:val="000000100000" w:firstRow="0" w:lastRow="0" w:firstColumn="0" w:lastColumn="0" w:oddVBand="0" w:evenVBand="0" w:oddHBand="1" w:evenHBand="0" w:firstRowFirstColumn="0" w:firstRowLastColumn="0" w:lastRowFirstColumn="0" w:lastRowLastColumn="0"/>
+              <w:rPr>
+                <w:rFonts w:ascii="Arial" w:hAnsi="Arial" w:cs="Arial"/>
+                <w:bCs/>
+                <w:sz w:val="28"/>
+                <w:szCs w:val="28"/>
+              </w:rPr>
+            </w:pPr>
+            <w:r>
+              <w:rPr>
+                <w:rFonts w:ascii="Arial" w:hAnsi="Arial" w:cs="Arial"/>
+                <w:bCs/>
+                <w:sz w:val="28"/>
+                <w:szCs w:val="28"/>
+              </w:rPr>
+              <w:t>Laatste versie</w:t>
+            </w:r>
+          </w:p>
+        </w:tc>
+      </w:tr>
+      <w:tr>
+        <w:tc>
+          <w:tcPr>
+            <w:cnfStyle w:val="001000000000" w:firstRow="0" w:lastRow="0" w:firstColumn="1" w:lastColumn="0" w:oddVBand="0" w:evenVBand="0" w:oddHBand="0" w:evenHBand="0" w:firstRowFirstColumn="0" w:firstRowLastColumn="0" w:lastRowFirstColumn="0" w:lastRowLastColumn="0"/>
+            <w:tcW w:w="3706" w:type="dxa"/>
+          </w:tcPr>
+          <w:p>
+            <w:pPr>
+              <w:widowControl w:val="0"/>
+              <w:autoSpaceDE w:val="0"/>
+              <w:autoSpaceDN w:val="0"/>
+              <w:adjustRightInd w:val="0"/>
+              <w:spacing w:after="200" w:line="276" w:lineRule="auto"/>
+              <w:rPr>
+                <w:rFonts w:ascii="Arial" w:hAnsi="Arial" w:cs="Arial"/>
+                <w:bCs w:val="0"/>
+                <w:sz w:val="28"/>
+                <w:szCs w:val="28"/>
+              </w:rPr>
+            </w:pPr>
+            <w:proofErr w:type="spellStart"/>
+            <w:r>
+              <w:rPr>
+                <w:rFonts w:ascii="Arial" w:hAnsi="Arial" w:cs="Arial"/>
+                <w:bCs w:val="0"/>
+                <w:sz w:val="28"/>
+                <w:szCs w:val="28"/>
+              </w:rPr>
+              <w:t>Balsamiq</w:t>
+            </w:r>
+            <w:proofErr w:type="spellEnd"/>
+            <w:r>
+              <w:rPr>
+                <w:rFonts w:ascii="Arial" w:hAnsi="Arial" w:cs="Arial"/>
+                <w:bCs w:val="0"/>
+                <w:sz w:val="28"/>
+                <w:szCs w:val="28"/>
+              </w:rPr>
+              <w:t>(</w:t>
+            </w:r>
+            <w:proofErr w:type="spellStart"/>
+            <w:r>
+              <w:rPr>
+                <w:rFonts w:ascii="Arial" w:hAnsi="Arial" w:cs="Arial"/>
+                <w:bCs w:val="0"/>
+                <w:sz w:val="28"/>
+                <w:szCs w:val="28"/>
+              </w:rPr>
+              <w:t>Moqubs</w:t>
+            </w:r>
+            <w:proofErr w:type="spellEnd"/>
+            <w:r>
+              <w:rPr>
+                <w:rFonts w:ascii="Arial" w:hAnsi="Arial" w:cs="Arial"/>
+                <w:bCs w:val="0"/>
+                <w:sz w:val="28"/>
+                <w:szCs w:val="28"/>
+              </w:rPr>
+              <w:t>)</w:t>
+            </w:r>
+          </w:p>
+        </w:tc>
+        <w:tc>
+          <w:tcPr>
+            <w:tcW w:w="2860" w:type="dxa"/>
+          </w:tcPr>
+          <w:p>
+            <w:pPr>
+              <w:widowControl w:val="0"/>
+              <w:autoSpaceDE w:val="0"/>
+              <w:autoSpaceDN w:val="0"/>
+              <w:adjustRightInd w:val="0"/>
+              <w:spacing w:after="200" w:line="276" w:lineRule="auto"/>
+              <w:cnfStyle w:val="000000000000" w:firstRow="0" w:lastRow="0" w:firstColumn="0" w:lastColumn="0" w:oddVBand="0" w:evenVBand="0" w:oddHBand="0" w:evenHBand="0" w:firstRowFirstColumn="0" w:firstRowLastColumn="0" w:lastRowFirstColumn="0" w:lastRowLastColumn="0"/>
+              <w:rPr>
+                <w:rFonts w:ascii="Arial" w:hAnsi="Arial" w:cs="Arial"/>
+                <w:bCs/>
+                <w:sz w:val="28"/>
+                <w:szCs w:val="28"/>
+              </w:rPr>
+            </w:pPr>
+            <w:r>
+              <w:rPr>
+                <w:rFonts w:ascii="Arial" w:hAnsi="Arial" w:cs="Arial"/>
+                <w:bCs/>
+                <w:sz w:val="28"/>
+                <w:szCs w:val="28"/>
+              </w:rPr>
+              <w:t>3.3.9</w:t>
+            </w:r>
+          </w:p>
+        </w:tc>
+        <w:tc>
+          <w:tcPr>
+            <w:tcW w:w="2490" w:type="dxa"/>
+          </w:tcPr>
+          <w:p>
+            <w:pPr>
+              <w:widowControl w:val="0"/>
+              <w:autoSpaceDE w:val="0"/>
+              <w:autoSpaceDN w:val="0"/>
+              <w:adjustRightInd w:val="0"/>
+              <w:spacing w:after="200" w:line="276" w:lineRule="auto"/>
+              <w:cnfStyle w:val="000000000000" w:firstRow="0" w:lastRow="0" w:firstColumn="0" w:lastColumn="0" w:oddVBand="0" w:evenVBand="0" w:oddHBand="0" w:evenHBand="0" w:firstRowFirstColumn="0" w:firstRowLastColumn="0" w:lastRowFirstColumn="0" w:lastRowLastColumn="0"/>
+              <w:rPr>
+                <w:rFonts w:ascii="Arial" w:hAnsi="Arial" w:cs="Arial"/>
+                <w:bCs/>
+                <w:sz w:val="28"/>
+                <w:szCs w:val="28"/>
+              </w:rPr>
+            </w:pPr>
+            <w:r>
+              <w:rPr>
+                <w:rFonts w:ascii="Arial" w:hAnsi="Arial" w:cs="Arial"/>
+                <w:bCs/>
+                <w:sz w:val="28"/>
+                <w:szCs w:val="28"/>
+              </w:rPr>
+              <w:t>Laatste versie</w:t>
+            </w:r>
+          </w:p>
+        </w:tc>
+      </w:tr>
+      <w:tr>
+        <w:trPr>
+          <w:cnfStyle w:val="000000100000" w:firstRow="0" w:lastRow="0" w:firstColumn="0" w:lastColumn="0" w:oddVBand="0" w:evenVBand="0" w:oddHBand="1" w:evenHBand="0" w:firstRowFirstColumn="0" w:firstRowLastColumn="0" w:lastRowFirstColumn="0" w:lastRowLastColumn="0"/>
+        </w:trPr>
+        <w:tc>
+          <w:tcPr>
+            <w:cnfStyle w:val="001000000000" w:firstRow="0" w:lastRow="0" w:firstColumn="1" w:lastColumn="0" w:oddVBand="0" w:evenVBand="0" w:oddHBand="0" w:evenHBand="0" w:firstRowFirstColumn="0" w:firstRowLastColumn="0" w:lastRowFirstColumn="0" w:lastRowLastColumn="0"/>
+            <w:tcW w:w="3706" w:type="dxa"/>
+          </w:tcPr>
+          <w:p>
+            <w:pPr>
+              <w:widowControl w:val="0"/>
+              <w:autoSpaceDE w:val="0"/>
+              <w:autoSpaceDN w:val="0"/>
+              <w:adjustRightInd w:val="0"/>
+              <w:spacing w:after="200" w:line="276" w:lineRule="auto"/>
+              <w:rPr>
+                <w:rFonts w:ascii="Arial" w:hAnsi="Arial" w:cs="Arial"/>
+                <w:bCs w:val="0"/>
+                <w:sz w:val="28"/>
+                <w:szCs w:val="28"/>
+              </w:rPr>
+            </w:pPr>
+            <w:proofErr w:type="spellStart"/>
+            <w:r>
+              <w:rPr>
+                <w:rFonts w:ascii="Arial" w:hAnsi="Arial" w:cs="Arial"/>
+                <w:bCs w:val="0"/>
+                <w:sz w:val="28"/>
+                <w:szCs w:val="28"/>
+              </w:rPr>
+              <w:t>Json</w:t>
+            </w:r>
+            <w:proofErr w:type="spellEnd"/>
+            <w:r>
+              <w:rPr>
+                <w:rFonts w:ascii="Arial" w:hAnsi="Arial" w:cs="Arial"/>
+                <w:bCs w:val="0"/>
+                <w:sz w:val="28"/>
+                <w:szCs w:val="28"/>
+              </w:rPr>
+              <w:t xml:space="preserve"> viewer</w:t>
+            </w:r>
+          </w:p>
+        </w:tc>
+        <w:tc>
+          <w:tcPr>
+            <w:tcW w:w="2860" w:type="dxa"/>
+          </w:tcPr>
+          <w:p>
+            <w:pPr>
+              <w:widowControl w:val="0"/>
+              <w:autoSpaceDE w:val="0"/>
+              <w:autoSpaceDN w:val="0"/>
+              <w:adjustRightInd w:val="0"/>
+              <w:spacing w:after="200" w:line="276" w:lineRule="auto"/>
+              <w:cnfStyle w:val="000000100000" w:firstRow="0" w:lastRow="0" w:firstColumn="0" w:lastColumn="0" w:oddVBand="0" w:evenVBand="0" w:oddHBand="1" w:evenHBand="0" w:firstRowFirstColumn="0" w:firstRowLastColumn="0" w:lastRowFirstColumn="0" w:lastRowLastColumn="0"/>
+              <w:rPr>
+                <w:rFonts w:ascii="Arial" w:hAnsi="Arial" w:cs="Arial"/>
+                <w:bCs/>
+                <w:sz w:val="28"/>
+                <w:szCs w:val="28"/>
+              </w:rPr>
+            </w:pPr>
+            <w:r>
+              <w:rPr>
+                <w:rFonts w:ascii="Arial" w:hAnsi="Arial" w:cs="Arial"/>
+                <w:bCs/>
+                <w:sz w:val="28"/>
+                <w:szCs w:val="28"/>
+              </w:rPr>
+              <w:t>1.1.0</w:t>
+            </w:r>
+          </w:p>
+        </w:tc>
+        <w:tc>
+          <w:tcPr>
+            <w:tcW w:w="2490" w:type="dxa"/>
+          </w:tcPr>
+          <w:p>
+            <w:pPr>
+              <w:widowControl w:val="0"/>
+              <w:autoSpaceDE w:val="0"/>
+              <w:autoSpaceDN w:val="0"/>
+              <w:adjustRightInd w:val="0"/>
+              <w:spacing w:after="200" w:line="276" w:lineRule="auto"/>
+              <w:cnfStyle w:val="000000100000" w:firstRow="0" w:lastRow="0" w:firstColumn="0" w:lastColumn="0" w:oddVBand="0" w:evenVBand="0" w:oddHBand="1" w:evenHBand="0" w:firstRowFirstColumn="0" w:firstRowLastColumn="0" w:lastRowFirstColumn="0" w:lastRowLastColumn="0"/>
+              <w:rPr>
+                <w:rFonts w:ascii="Arial" w:hAnsi="Arial" w:cs="Arial"/>
+                <w:bCs/>
+                <w:sz w:val="28"/>
+                <w:szCs w:val="28"/>
+              </w:rPr>
+            </w:pPr>
+            <w:r>
+              <w:rPr>
+                <w:rFonts w:ascii="Arial" w:hAnsi="Arial" w:cs="Arial"/>
+                <w:bCs/>
+                <w:sz w:val="28"/>
+                <w:szCs w:val="28"/>
+              </w:rPr>
+              <w:t>Laatste versie</w:t>
+            </w:r>
           </w:p>
         </w:tc>
       </w:tr>
@@ -1760,7 +2889,7 @@
 </file>
 
 <file path=word/styles.xml><?xml version="1.0" encoding="utf-8"?>
-<w:styles xmlns:mc="http://schemas.openxmlformats.org/markup-compatibility/2006" xmlns:r="http://schemas.openxmlformats.org/officeDocument/2006/relationships" xmlns:w="http://schemas.openxmlformats.org/wordprocessingml/2006/main" xmlns:w14="http://schemas.microsoft.com/office/word/2010/wordml" mc:Ignorable="w14">
+<w:styles xmlns:mc="http://schemas.openxmlformats.org/markup-compatibility/2006" xmlns:r="http://schemas.openxmlformats.org/officeDocument/2006/relationships" xmlns:w="http://schemas.openxmlformats.org/wordprocessingml/2006/main" xmlns:w14="http://schemas.microsoft.com/office/word/2010/wordml" xmlns:w15="http://schemas.microsoft.com/office/word/2012/wordml" mc:Ignorable="w14 w15">
   <w:docDefaults>
     <w:rPrDefault>
       <w:rPr>
@@ -1772,144 +2901,387 @@
     </w:rPrDefault>
     <w:pPrDefault/>
   </w:docDefaults>
-  <w:latentStyles w:defLockedState="0" w:defUIPriority="99" w:defSemiHidden="1" w:defUnhideWhenUsed="1" w:defQFormat="0" w:count="267">
-    <w:lsdException w:name="Normal" w:semiHidden="0" w:uiPriority="0" w:unhideWhenUsed="0" w:qFormat="1"/>
-    <w:lsdException w:name="heading 1" w:semiHidden="0" w:uiPriority="9" w:unhideWhenUsed="0" w:qFormat="1"/>
-    <w:lsdException w:name="heading 2" w:uiPriority="9" w:qFormat="1"/>
-    <w:lsdException w:name="heading 3" w:uiPriority="9" w:qFormat="1"/>
-    <w:lsdException w:name="heading 4" w:uiPriority="9" w:qFormat="1"/>
-    <w:lsdException w:name="heading 5" w:uiPriority="9" w:qFormat="1"/>
-    <w:lsdException w:name="heading 6" w:uiPriority="9" w:qFormat="1"/>
-    <w:lsdException w:name="heading 7" w:uiPriority="9" w:qFormat="1"/>
-    <w:lsdException w:name="heading 8" w:uiPriority="9" w:qFormat="1"/>
-    <w:lsdException w:name="heading 9" w:uiPriority="9" w:qFormat="1"/>
-    <w:lsdException w:name="toc 1" w:uiPriority="39"/>
-    <w:lsdException w:name="toc 2" w:uiPriority="39"/>
-    <w:lsdException w:name="toc 3" w:uiPriority="39"/>
-    <w:lsdException w:name="toc 4" w:uiPriority="39"/>
-    <w:lsdException w:name="toc 5" w:uiPriority="39"/>
-    <w:lsdException w:name="toc 6" w:uiPriority="39"/>
-    <w:lsdException w:name="toc 7" w:uiPriority="39"/>
-    <w:lsdException w:name="toc 8" w:uiPriority="39"/>
-    <w:lsdException w:name="toc 9" w:uiPriority="39"/>
-    <w:lsdException w:name="caption" w:uiPriority="35" w:qFormat="1"/>
-    <w:lsdException w:name="Title" w:semiHidden="0" w:uiPriority="10" w:unhideWhenUsed="0" w:qFormat="1"/>
-    <w:lsdException w:name="Default Paragraph Font" w:uiPriority="1"/>
-    <w:lsdException w:name="Subtitle" w:semiHidden="0" w:uiPriority="11" w:unhideWhenUsed="0" w:qFormat="1"/>
-    <w:lsdException w:name="Strong" w:semiHidden="0" w:uiPriority="22" w:unhideWhenUsed="0" w:qFormat="1"/>
-    <w:lsdException w:name="Emphasis" w:semiHidden="0" w:uiPriority="20" w:unhideWhenUsed="0" w:qFormat="1"/>
-    <w:lsdException w:name="Table Grid" w:semiHidden="0" w:uiPriority="39" w:unhideWhenUsed="0"/>
-    <w:lsdException w:name="Placeholder Text" w:unhideWhenUsed="0"/>
-    <w:lsdException w:name="No Spacing" w:semiHidden="0" w:uiPriority="1" w:unhideWhenUsed="0" w:qFormat="1"/>
-    <w:lsdException w:name="Light Shading" w:semiHidden="0" w:uiPriority="60" w:unhideWhenUsed="0"/>
-    <w:lsdException w:name="Light List" w:semiHidden="0" w:uiPriority="61" w:unhideWhenUsed="0"/>
-    <w:lsdException w:name="Light Grid" w:semiHidden="0" w:uiPriority="62" w:unhideWhenUsed="0"/>
-    <w:lsdException w:name="Medium Shading 1" w:semiHidden="0" w:uiPriority="63" w:unhideWhenUsed="0"/>
-    <w:lsdException w:name="Medium Shading 2" w:semiHidden="0" w:uiPriority="64" w:unhideWhenUsed="0"/>
-    <w:lsdException w:name="Medium List 1" w:semiHidden="0" w:uiPriority="65" w:unhideWhenUsed="0"/>
-    <w:lsdException w:name="Medium List 2" w:semiHidden="0" w:uiPriority="66" w:unhideWhenUsed="0"/>
-    <w:lsdException w:name="Medium Grid 1" w:semiHidden="0" w:uiPriority="67" w:unhideWhenUsed="0"/>
-    <w:lsdException w:name="Medium Grid 2" w:semiHidden="0" w:uiPriority="68" w:unhideWhenUsed="0"/>
-    <w:lsdException w:name="Medium Grid 3" w:semiHidden="0" w:uiPriority="69" w:unhideWhenUsed="0"/>
-    <w:lsdException w:name="Dark List" w:semiHidden="0" w:uiPriority="70" w:unhideWhenUsed="0"/>
-    <w:lsdException w:name="Colorful Shading" w:semiHidden="0" w:uiPriority="71" w:unhideWhenUsed="0"/>
-    <w:lsdException w:name="Colorful List" w:semiHidden="0" w:uiPriority="72" w:unhideWhenUsed="0"/>
-    <w:lsdException w:name="Colorful Grid" w:semiHidden="0" w:uiPriority="73" w:unhideWhenUsed="0"/>
-    <w:lsdException w:name="Light Shading Accent 1" w:semiHidden="0" w:uiPriority="60" w:unhideWhenUsed="0"/>
-    <w:lsdException w:name="Light List Accent 1" w:semiHidden="0" w:uiPriority="61" w:unhideWhenUsed="0"/>
-    <w:lsdException w:name="Light Grid Accent 1" w:semiHidden="0" w:uiPriority="62" w:unhideWhenUsed="0"/>
-    <w:lsdException w:name="Medium Shading 1 Accent 1" w:semiHidden="0" w:uiPriority="63" w:unhideWhenUsed="0"/>
-    <w:lsdException w:name="Medium Shading 2 Accent 1" w:semiHidden="0" w:uiPriority="64" w:unhideWhenUsed="0"/>
-    <w:lsdException w:name="Medium List 1 Accent 1" w:semiHidden="0" w:uiPriority="65" w:unhideWhenUsed="0"/>
-    <w:lsdException w:name="Revision" w:unhideWhenUsed="0"/>
-    <w:lsdException w:name="List Paragraph" w:semiHidden="0" w:uiPriority="34" w:unhideWhenUsed="0" w:qFormat="1"/>
-    <w:lsdException w:name="Quote" w:semiHidden="0" w:uiPriority="29" w:unhideWhenUsed="0" w:qFormat="1"/>
-    <w:lsdException w:name="Intense Quote" w:semiHidden="0" w:uiPriority="30" w:unhideWhenUsed="0" w:qFormat="1"/>
-    <w:lsdException w:name="Medium List 2 Accent 1" w:semiHidden="0" w:uiPriority="66" w:unhideWhenUsed="0"/>
-    <w:lsdException w:name="Medium Grid 1 Accent 1" w:semiHidden="0" w:uiPriority="67" w:unhideWhenUsed="0"/>
-    <w:lsdException w:name="Medium Grid 2 Accent 1" w:semiHidden="0" w:uiPriority="68" w:unhideWhenUsed="0"/>
-    <w:lsdException w:name="Medium Grid 3 Accent 1" w:semiHidden="0" w:uiPriority="69" w:unhideWhenUsed="0"/>
-    <w:lsdException w:name="Dark List Accent 1" w:semiHidden="0" w:uiPriority="70" w:unhideWhenUsed="0"/>
-    <w:lsdException w:name="Colorful Shading Accent 1" w:semiHidden="0" w:uiPriority="71" w:unhideWhenUsed="0"/>
-    <w:lsdException w:name="Colorful List Accent 1" w:semiHidden="0" w:uiPriority="72" w:unhideWhenUsed="0"/>
-    <w:lsdException w:name="Colorful Grid Accent 1" w:semiHidden="0" w:uiPriority="73" w:unhideWhenUsed="0"/>
-    <w:lsdException w:name="Light Shading Accent 2" w:semiHidden="0" w:uiPriority="60" w:unhideWhenUsed="0"/>
-    <w:lsdException w:name="Light List Accent 2" w:semiHidden="0" w:uiPriority="61" w:unhideWhenUsed="0"/>
-    <w:lsdException w:name="Light Grid Accent 2" w:semiHidden="0" w:uiPriority="62" w:unhideWhenUsed="0"/>
-    <w:lsdException w:name="Medium Shading 1 Accent 2" w:semiHidden="0" w:uiPriority="63" w:unhideWhenUsed="0"/>
-    <w:lsdException w:name="Medium Shading 2 Accent 2" w:semiHidden="0" w:uiPriority="64" w:unhideWhenUsed="0"/>
-    <w:lsdException w:name="Medium List 1 Accent 2" w:semiHidden="0" w:uiPriority="65" w:unhideWhenUsed="0"/>
-    <w:lsdException w:name="Medium List 2 Accent 2" w:semiHidden="0" w:uiPriority="66" w:unhideWhenUsed="0"/>
-    <w:lsdException w:name="Medium Grid 1 Accent 2" w:semiHidden="0" w:uiPriority="67" w:unhideWhenUsed="0"/>
-    <w:lsdException w:name="Medium Grid 2 Accent 2" w:semiHidden="0" w:uiPriority="68" w:unhideWhenUsed="0"/>
-    <w:lsdException w:name="Medium Grid 3 Accent 2" w:semiHidden="0" w:uiPriority="69" w:unhideWhenUsed="0"/>
-    <w:lsdException w:name="Dark List Accent 2" w:semiHidden="0" w:uiPriority="70" w:unhideWhenUsed="0"/>
-    <w:lsdException w:name="Colorful Shading Accent 2" w:semiHidden="0" w:uiPriority="71" w:unhideWhenUsed="0"/>
-    <w:lsdException w:name="Colorful List Accent 2" w:semiHidden="0" w:uiPriority="72" w:unhideWhenUsed="0"/>
-    <w:lsdException w:name="Colorful Grid Accent 2" w:semiHidden="0" w:uiPriority="73" w:unhideWhenUsed="0"/>
-    <w:lsdException w:name="Light Shading Accent 3" w:semiHidden="0" w:uiPriority="60" w:unhideWhenUsed="0"/>
-    <w:lsdException w:name="Light List Accent 3" w:semiHidden="0" w:uiPriority="61" w:unhideWhenUsed="0"/>
-    <w:lsdException w:name="Light Grid Accent 3" w:semiHidden="0" w:uiPriority="62" w:unhideWhenUsed="0"/>
-    <w:lsdException w:name="Medium Shading 1 Accent 3" w:semiHidden="0" w:uiPriority="63" w:unhideWhenUsed="0"/>
-    <w:lsdException w:name="Medium Shading 2 Accent 3" w:semiHidden="0" w:uiPriority="64" w:unhideWhenUsed="0"/>
-    <w:lsdException w:name="Medium List 1 Accent 3" w:semiHidden="0" w:uiPriority="65" w:unhideWhenUsed="0"/>
-    <w:lsdException w:name="Medium List 2 Accent 3" w:semiHidden="0" w:uiPriority="66" w:unhideWhenUsed="0"/>
-    <w:lsdException w:name="Medium Grid 1 Accent 3" w:semiHidden="0" w:uiPriority="67" w:unhideWhenUsed="0"/>
-    <w:lsdException w:name="Medium Grid 2 Accent 3" w:semiHidden="0" w:uiPriority="68" w:unhideWhenUsed="0"/>
-    <w:lsdException w:name="Medium Grid 3 Accent 3" w:semiHidden="0" w:uiPriority="69" w:unhideWhenUsed="0"/>
-    <w:lsdException w:name="Dark List Accent 3" w:semiHidden="0" w:uiPriority="70" w:unhideWhenUsed="0"/>
-    <w:lsdException w:name="Colorful Shading Accent 3" w:semiHidden="0" w:uiPriority="71" w:unhideWhenUsed="0"/>
-    <w:lsdException w:name="Colorful List Accent 3" w:semiHidden="0" w:uiPriority="72" w:unhideWhenUsed="0"/>
-    <w:lsdException w:name="Colorful Grid Accent 3" w:semiHidden="0" w:uiPriority="73" w:unhideWhenUsed="0"/>
-    <w:lsdException w:name="Light Shading Accent 4" w:semiHidden="0" w:uiPriority="60" w:unhideWhenUsed="0"/>
-    <w:lsdException w:name="Light List Accent 4" w:semiHidden="0" w:uiPriority="61" w:unhideWhenUsed="0"/>
-    <w:lsdException w:name="Light Grid Accent 4" w:semiHidden="0" w:uiPriority="62" w:unhideWhenUsed="0"/>
-    <w:lsdException w:name="Medium Shading 1 Accent 4" w:semiHidden="0" w:uiPriority="63" w:unhideWhenUsed="0"/>
-    <w:lsdException w:name="Medium Shading 2 Accent 4" w:semiHidden="0" w:uiPriority="64" w:unhideWhenUsed="0"/>
-    <w:lsdException w:name="Medium List 1 Accent 4" w:semiHidden="0" w:uiPriority="65" w:unhideWhenUsed="0"/>
-    <w:lsdException w:name="Medium List 2 Accent 4" w:semiHidden="0" w:uiPriority="66" w:unhideWhenUsed="0"/>
-    <w:lsdException w:name="Medium Grid 1 Accent 4" w:semiHidden="0" w:uiPriority="67" w:unhideWhenUsed="0"/>
-    <w:lsdException w:name="Medium Grid 2 Accent 4" w:semiHidden="0" w:uiPriority="68" w:unhideWhenUsed="0"/>
-    <w:lsdException w:name="Medium Grid 3 Accent 4" w:semiHidden="0" w:uiPriority="69" w:unhideWhenUsed="0"/>
-    <w:lsdException w:name="Dark List Accent 4" w:semiHidden="0" w:uiPriority="70" w:unhideWhenUsed="0"/>
-    <w:lsdException w:name="Colorful Shading Accent 4" w:semiHidden="0" w:uiPriority="71" w:unhideWhenUsed="0"/>
-    <w:lsdException w:name="Colorful List Accent 4" w:semiHidden="0" w:uiPriority="72" w:unhideWhenUsed="0"/>
-    <w:lsdException w:name="Colorful Grid Accent 4" w:semiHidden="0" w:uiPriority="73" w:unhideWhenUsed="0"/>
-    <w:lsdException w:name="Light Shading Accent 5" w:semiHidden="0" w:uiPriority="60" w:unhideWhenUsed="0"/>
-    <w:lsdException w:name="Light List Accent 5" w:semiHidden="0" w:uiPriority="61" w:unhideWhenUsed="0"/>
-    <w:lsdException w:name="Light Grid Accent 5" w:semiHidden="0" w:uiPriority="62" w:unhideWhenUsed="0"/>
-    <w:lsdException w:name="Medium Shading 1 Accent 5" w:semiHidden="0" w:uiPriority="63" w:unhideWhenUsed="0"/>
-    <w:lsdException w:name="Medium Shading 2 Accent 5" w:semiHidden="0" w:uiPriority="64" w:unhideWhenUsed="0"/>
-    <w:lsdException w:name="Medium List 1 Accent 5" w:semiHidden="0" w:uiPriority="65" w:unhideWhenUsed="0"/>
-    <w:lsdException w:name="Medium List 2 Accent 5" w:semiHidden="0" w:uiPriority="66" w:unhideWhenUsed="0"/>
-    <w:lsdException w:name="Medium Grid 1 Accent 5" w:semiHidden="0" w:uiPriority="67" w:unhideWhenUsed="0"/>
-    <w:lsdException w:name="Medium Grid 2 Accent 5" w:semiHidden="0" w:uiPriority="68" w:unhideWhenUsed="0"/>
-    <w:lsdException w:name="Medium Grid 3 Accent 5" w:semiHidden="0" w:uiPriority="69" w:unhideWhenUsed="0"/>
-    <w:lsdException w:name="Dark List Accent 5" w:semiHidden="0" w:uiPriority="70" w:unhideWhenUsed="0"/>
-    <w:lsdException w:name="Colorful Shading Accent 5" w:semiHidden="0" w:uiPriority="71" w:unhideWhenUsed="0"/>
-    <w:lsdException w:name="Colorful List Accent 5" w:semiHidden="0" w:uiPriority="72" w:unhideWhenUsed="0"/>
-    <w:lsdException w:name="Colorful Grid Accent 5" w:semiHidden="0" w:uiPriority="73" w:unhideWhenUsed="0"/>
-    <w:lsdException w:name="Light Shading Accent 6" w:semiHidden="0" w:uiPriority="60" w:unhideWhenUsed="0"/>
-    <w:lsdException w:name="Light List Accent 6" w:semiHidden="0" w:uiPriority="61" w:unhideWhenUsed="0"/>
-    <w:lsdException w:name="Light Grid Accent 6" w:semiHidden="0" w:uiPriority="62" w:unhideWhenUsed="0"/>
-    <w:lsdException w:name="Medium Shading 1 Accent 6" w:semiHidden="0" w:uiPriority="63" w:unhideWhenUsed="0"/>
-    <w:lsdException w:name="Medium Shading 2 Accent 6" w:semiHidden="0" w:uiPriority="64" w:unhideWhenUsed="0"/>
-    <w:lsdException w:name="Medium List 1 Accent 6" w:semiHidden="0" w:uiPriority="65" w:unhideWhenUsed="0"/>
-    <w:lsdException w:name="Medium List 2 Accent 6" w:semiHidden="0" w:uiPriority="66" w:unhideWhenUsed="0"/>
-    <w:lsdException w:name="Medium Grid 1 Accent 6" w:semiHidden="0" w:uiPriority="67" w:unhideWhenUsed="0"/>
-    <w:lsdException w:name="Medium Grid 2 Accent 6" w:semiHidden="0" w:uiPriority="68" w:unhideWhenUsed="0"/>
-    <w:lsdException w:name="Medium Grid 3 Accent 6" w:semiHidden="0" w:uiPriority="69" w:unhideWhenUsed="0"/>
-    <w:lsdException w:name="Dark List Accent 6" w:semiHidden="0" w:uiPriority="70" w:unhideWhenUsed="0"/>
-    <w:lsdException w:name="Colorful Shading Accent 6" w:semiHidden="0" w:uiPriority="71" w:unhideWhenUsed="0"/>
-    <w:lsdException w:name="Colorful List Accent 6" w:semiHidden="0" w:uiPriority="72" w:unhideWhenUsed="0"/>
-    <w:lsdException w:name="Colorful Grid Accent 6" w:semiHidden="0" w:uiPriority="73" w:unhideWhenUsed="0"/>
-    <w:lsdException w:name="Subtle Emphasis" w:semiHidden="0" w:uiPriority="19" w:unhideWhenUsed="0" w:qFormat="1"/>
-    <w:lsdException w:name="Intense Emphasis" w:semiHidden="0" w:uiPriority="21" w:unhideWhenUsed="0" w:qFormat="1"/>
-    <w:lsdException w:name="Subtle Reference" w:semiHidden="0" w:uiPriority="31" w:unhideWhenUsed="0" w:qFormat="1"/>
-    <w:lsdException w:name="Intense Reference" w:semiHidden="0" w:uiPriority="32" w:unhideWhenUsed="0" w:qFormat="1"/>
-    <w:lsdException w:name="Book Title" w:semiHidden="0" w:uiPriority="33" w:unhideWhenUsed="0" w:qFormat="1"/>
-    <w:lsdException w:name="Bibliography" w:uiPriority="37"/>
-    <w:lsdException w:name="TOC Heading" w:uiPriority="39" w:qFormat="1"/>
+  <w:latentStyles w:defLockedState="0" w:defUIPriority="99" w:defSemiHidden="0" w:defUnhideWhenUsed="0" w:defQFormat="0" w:count="380">
+    <w:lsdException w:name="Normal" w:uiPriority="0" w:qFormat="1"/>
+    <w:lsdException w:name="heading 1" w:uiPriority="9" w:qFormat="1"/>
+    <w:lsdException w:name="heading 2" w:semiHidden="1" w:uiPriority="9" w:unhideWhenUsed="1" w:qFormat="1"/>
+    <w:lsdException w:name="heading 3" w:semiHidden="1" w:uiPriority="9" w:unhideWhenUsed="1" w:qFormat="1"/>
+    <w:lsdException w:name="heading 4" w:semiHidden="1" w:uiPriority="9" w:unhideWhenUsed="1" w:qFormat="1"/>
+    <w:lsdException w:name="heading 5" w:semiHidden="1" w:uiPriority="9" w:unhideWhenUsed="1" w:qFormat="1"/>
+    <w:lsdException w:name="heading 6" w:semiHidden="1" w:uiPriority="9" w:unhideWhenUsed="1" w:qFormat="1"/>
+    <w:lsdException w:name="heading 7" w:semiHidden="1" w:uiPriority="9" w:unhideWhenUsed="1" w:qFormat="1"/>
+    <w:lsdException w:name="heading 8" w:semiHidden="1" w:uiPriority="9" w:unhideWhenUsed="1" w:qFormat="1"/>
+    <w:lsdException w:name="heading 9" w:semiHidden="1" w:uiPriority="9" w:unhideWhenUsed="1" w:qFormat="1"/>
+    <w:lsdException w:name="index 1" w:semiHidden="1" w:unhideWhenUsed="1"/>
+    <w:lsdException w:name="index 2" w:semiHidden="1" w:unhideWhenUsed="1"/>
+    <w:lsdException w:name="index 3" w:semiHidden="1" w:unhideWhenUsed="1"/>
+    <w:lsdException w:name="index 4" w:semiHidden="1" w:unhideWhenUsed="1"/>
+    <w:lsdException w:name="index 5" w:semiHidden="1" w:unhideWhenUsed="1"/>
+    <w:lsdException w:name="index 6" w:semiHidden="1" w:unhideWhenUsed="1"/>
+    <w:lsdException w:name="index 7" w:semiHidden="1" w:unhideWhenUsed="1"/>
+    <w:lsdException w:name="index 8" w:semiHidden="1" w:unhideWhenUsed="1"/>
+    <w:lsdException w:name="index 9" w:semiHidden="1" w:unhideWhenUsed="1"/>
+    <w:lsdException w:name="toc 1" w:semiHidden="1" w:uiPriority="39" w:unhideWhenUsed="1"/>
+    <w:lsdException w:name="toc 2" w:semiHidden="1" w:uiPriority="39" w:unhideWhenUsed="1"/>
+    <w:lsdException w:name="toc 3" w:semiHidden="1" w:uiPriority="39" w:unhideWhenUsed="1"/>
+    <w:lsdException w:name="toc 4" w:semiHidden="1" w:uiPriority="39" w:unhideWhenUsed="1"/>
+    <w:lsdException w:name="toc 5" w:semiHidden="1" w:uiPriority="39" w:unhideWhenUsed="1"/>
+    <w:lsdException w:name="toc 6" w:semiHidden="1" w:uiPriority="39" w:unhideWhenUsed="1"/>
+    <w:lsdException w:name="toc 7" w:semiHidden="1" w:uiPriority="39" w:unhideWhenUsed="1"/>
+    <w:lsdException w:name="toc 8" w:semiHidden="1" w:uiPriority="39" w:unhideWhenUsed="1"/>
+    <w:lsdException w:name="toc 9" w:semiHidden="1" w:uiPriority="39" w:unhideWhenUsed="1"/>
+    <w:lsdException w:name="Normal Indent" w:semiHidden="1" w:unhideWhenUsed="1"/>
+    <w:lsdException w:name="footnote text" w:semiHidden="1" w:unhideWhenUsed="1"/>
+    <w:lsdException w:name="annotation text" w:semiHidden="1" w:unhideWhenUsed="1"/>
+    <w:lsdException w:name="header" w:semiHidden="1" w:unhideWhenUsed="1"/>
+    <w:lsdException w:name="footer" w:semiHidden="1" w:unhideWhenUsed="1"/>
+    <w:lsdException w:name="index heading" w:semiHidden="1" w:unhideWhenUsed="1"/>
+    <w:lsdException w:name="caption" w:semiHidden="1" w:uiPriority="35" w:unhideWhenUsed="1" w:qFormat="1"/>
+    <w:lsdException w:name="table of figures" w:semiHidden="1" w:unhideWhenUsed="1"/>
+    <w:lsdException w:name="envelope address" w:semiHidden="1" w:unhideWhenUsed="1"/>
+    <w:lsdException w:name="envelope return" w:semiHidden="1" w:unhideWhenUsed="1"/>
+    <w:lsdException w:name="footnote reference" w:semiHidden="1" w:unhideWhenUsed="1"/>
+    <w:lsdException w:name="annotation reference" w:semiHidden="1" w:unhideWhenUsed="1"/>
+    <w:lsdException w:name="line number" w:semiHidden="1" w:unhideWhenUsed="1"/>
+    <w:lsdException w:name="page number" w:semiHidden="1" w:unhideWhenUsed="1"/>
+    <w:lsdException w:name="endnote reference" w:semiHidden="1" w:unhideWhenUsed="1"/>
+    <w:lsdException w:name="endnote text" w:semiHidden="1" w:unhideWhenUsed="1"/>
+    <w:lsdException w:name="table of authorities" w:semiHidden="1" w:unhideWhenUsed="1"/>
+    <w:lsdException w:name="macro" w:semiHidden="1" w:unhideWhenUsed="1"/>
+    <w:lsdException w:name="toa heading" w:semiHidden="1" w:unhideWhenUsed="1"/>
+    <w:lsdException w:name="List" w:semiHidden="1" w:unhideWhenUsed="1"/>
+    <w:lsdException w:name="List Bullet" w:semiHidden="1" w:unhideWhenUsed="1"/>
+    <w:lsdException w:name="List Number" w:semiHidden="1" w:unhideWhenUsed="1"/>
+    <w:lsdException w:name="List 2" w:semiHidden="1" w:unhideWhenUsed="1"/>
+    <w:lsdException w:name="List 3" w:semiHidden="1" w:unhideWhenUsed="1"/>
+    <w:lsdException w:name="List 4" w:semiHidden="1" w:unhideWhenUsed="1"/>
+    <w:lsdException w:name="List 5" w:semiHidden="1" w:unhideWhenUsed="1"/>
+    <w:lsdException w:name="List Bullet 2" w:semiHidden="1" w:unhideWhenUsed="1"/>
+    <w:lsdException w:name="List Bullet 3" w:semiHidden="1" w:unhideWhenUsed="1"/>
+    <w:lsdException w:name="List Bullet 4" w:semiHidden="1" w:unhideWhenUsed="1"/>
+    <w:lsdException w:name="List Bullet 5" w:semiHidden="1" w:unhideWhenUsed="1"/>
+    <w:lsdException w:name="List Number 2" w:semiHidden="1" w:unhideWhenUsed="1"/>
+    <w:lsdException w:name="List Number 3" w:semiHidden="1" w:unhideWhenUsed="1"/>
+    <w:lsdException w:name="List Number 4" w:semiHidden="1" w:unhideWhenUsed="1"/>
+    <w:lsdException w:name="List Number 5" w:semiHidden="1" w:unhideWhenUsed="1"/>
+    <w:lsdException w:name="Title" w:uiPriority="10" w:qFormat="1"/>
+    <w:lsdException w:name="Closing" w:semiHidden="1" w:unhideWhenUsed="1"/>
+    <w:lsdException w:name="Signature" w:semiHidden="1" w:unhideWhenUsed="1"/>
+    <w:lsdException w:name="Default Paragraph Font" w:semiHidden="1" w:uiPriority="1" w:unhideWhenUsed="1"/>
+    <w:lsdException w:name="Body Text" w:semiHidden="1" w:unhideWhenUsed="1"/>
+    <w:lsdException w:name="Body Text Indent" w:semiHidden="1" w:unhideWhenUsed="1"/>
+    <w:lsdException w:name="List Continue" w:semiHidden="1" w:unhideWhenUsed="1"/>
+    <w:lsdException w:name="List Continue 2" w:semiHidden="1" w:unhideWhenUsed="1"/>
+    <w:lsdException w:name="List Continue 3" w:semiHidden="1" w:unhideWhenUsed="1"/>
+    <w:lsdException w:name="List Continue 4" w:semiHidden="1" w:unhideWhenUsed="1"/>
+    <w:lsdException w:name="List Continue 5" w:semiHidden="1" w:unhideWhenUsed="1"/>
+    <w:lsdException w:name="Message Header" w:semiHidden="1" w:unhideWhenUsed="1"/>
+    <w:lsdException w:name="Subtitle" w:uiPriority="11" w:qFormat="1"/>
+    <w:lsdException w:name="Salutation" w:semiHidden="1" w:unhideWhenUsed="1"/>
+    <w:lsdException w:name="Date" w:semiHidden="1" w:unhideWhenUsed="1"/>
+    <w:lsdException w:name="Body Text First Indent" w:semiHidden="1" w:unhideWhenUsed="1"/>
+    <w:lsdException w:name="Body Text First Indent 2" w:semiHidden="1" w:unhideWhenUsed="1"/>
+    <w:lsdException w:name="Note Heading" w:semiHidden="1" w:unhideWhenUsed="1"/>
+    <w:lsdException w:name="Body Text 2" w:semiHidden="1" w:unhideWhenUsed="1"/>
+    <w:lsdException w:name="Body Text 3" w:semiHidden="1" w:unhideWhenUsed="1"/>
+    <w:lsdException w:name="Body Text Indent 2" w:semiHidden="1" w:unhideWhenUsed="1"/>
+    <w:lsdException w:name="Body Text Indent 3" w:semiHidden="1" w:unhideWhenUsed="1"/>
+    <w:lsdException w:name="Block Text" w:semiHidden="1" w:unhideWhenUsed="1"/>
+    <w:lsdException w:name="Hyperlink" w:semiHidden="1" w:unhideWhenUsed="1"/>
+    <w:lsdException w:name="FollowedHyperlink" w:semiHidden="1" w:unhideWhenUsed="1"/>
+    <w:lsdException w:name="Strong" w:uiPriority="22" w:qFormat="1"/>
+    <w:lsdException w:name="Emphasis" w:uiPriority="20" w:qFormat="1"/>
+    <w:lsdException w:name="Document Map" w:semiHidden="1" w:unhideWhenUsed="1"/>
+    <w:lsdException w:name="Plain Text" w:semiHidden="1" w:unhideWhenUsed="1"/>
+    <w:lsdException w:name="E-mail Signature" w:semiHidden="1" w:unhideWhenUsed="1"/>
+    <w:lsdException w:name="HTML Top of Form" w:semiHidden="1" w:unhideWhenUsed="1"/>
+    <w:lsdException w:name="HTML Bottom of Form" w:semiHidden="1" w:unhideWhenUsed="1"/>
+    <w:lsdException w:name="Normal (Web)" w:semiHidden="1" w:unhideWhenUsed="1"/>
+    <w:lsdException w:name="HTML Acronym" w:semiHidden="1" w:unhideWhenUsed="1"/>
+    <w:lsdException w:name="HTML Address" w:semiHidden="1" w:unhideWhenUsed="1"/>
+    <w:lsdException w:name="HTML Cite" w:semiHidden="1" w:unhideWhenUsed="1"/>
+    <w:lsdException w:name="HTML Code" w:semiHidden="1" w:unhideWhenUsed="1"/>
+    <w:lsdException w:name="HTML Definition" w:semiHidden="1" w:unhideWhenUsed="1"/>
+    <w:lsdException w:name="HTML Keyboard" w:semiHidden="1" w:unhideWhenUsed="1"/>
+    <w:lsdException w:name="HTML Preformatted" w:semiHidden="1" w:unhideWhenUsed="1"/>
+    <w:lsdException w:name="HTML Sample" w:semiHidden="1" w:unhideWhenUsed="1"/>
+    <w:lsdException w:name="HTML Typewriter" w:semiHidden="1" w:unhideWhenUsed="1"/>
+    <w:lsdException w:name="HTML Variable" w:semiHidden="1" w:unhideWhenUsed="1"/>
+    <w:lsdException w:name="Normal Table" w:semiHidden="1" w:unhideWhenUsed="1"/>
+    <w:lsdException w:name="annotation subject" w:semiHidden="1" w:unhideWhenUsed="1"/>
+    <w:lsdException w:name="No List" w:semiHidden="1" w:unhideWhenUsed="1"/>
+    <w:lsdException w:name="Outline List 1" w:semiHidden="1" w:unhideWhenUsed="1"/>
+    <w:lsdException w:name="Outline List 2" w:semiHidden="1" w:unhideWhenUsed="1"/>
+    <w:lsdException w:name="Outline List 3" w:semiHidden="1" w:unhideWhenUsed="1"/>
+    <w:lsdException w:name="Table Simple 1" w:semiHidden="1" w:unhideWhenUsed="1"/>
+    <w:lsdException w:name="Table Simple 2" w:semiHidden="1" w:unhideWhenUsed="1"/>
+    <w:lsdException w:name="Table Simple 3" w:semiHidden="1" w:unhideWhenUsed="1"/>
+    <w:lsdException w:name="Table Classic 1" w:semiHidden="1" w:unhideWhenUsed="1"/>
+    <w:lsdException w:name="Table Classic 2" w:semiHidden="1" w:unhideWhenUsed="1"/>
+    <w:lsdException w:name="Table Classic 3" w:semiHidden="1" w:unhideWhenUsed="1"/>
+    <w:lsdException w:name="Table Classic 4" w:semiHidden="1" w:unhideWhenUsed="1"/>
+    <w:lsdException w:name="Table Colorful 1" w:semiHidden="1" w:unhideWhenUsed="1"/>
+    <w:lsdException w:name="Table Colorful 2" w:semiHidden="1" w:unhideWhenUsed="1"/>
+    <w:lsdException w:name="Table Colorful 3" w:semiHidden="1" w:unhideWhenUsed="1"/>
+    <w:lsdException w:name="Table Columns 1" w:semiHidden="1" w:unhideWhenUsed="1"/>
+    <w:lsdException w:name="Table Columns 2" w:semiHidden="1" w:unhideWhenUsed="1"/>
+    <w:lsdException w:name="Table Columns 3" w:semiHidden="1" w:unhideWhenUsed="1"/>
+    <w:lsdException w:name="Table Columns 4" w:semiHidden="1" w:unhideWhenUsed="1"/>
+    <w:lsdException w:name="Table Columns 5" w:semiHidden="1" w:unhideWhenUsed="1"/>
+    <w:lsdException w:name="Table Grid 1" w:semiHidden="1" w:unhideWhenUsed="1"/>
+    <w:lsdException w:name="Table Grid 2" w:semiHidden="1" w:unhideWhenUsed="1"/>
+    <w:lsdException w:name="Table Grid 3" w:semiHidden="1" w:unhideWhenUsed="1"/>
+    <w:lsdException w:name="Table Grid 4" w:semiHidden="1" w:unhideWhenUsed="1"/>
+    <w:lsdException w:name="Table Grid 5" w:semiHidden="1" w:unhideWhenUsed="1"/>
+    <w:lsdException w:name="Table Grid 6" w:semiHidden="1" w:unhideWhenUsed="1"/>
+    <w:lsdException w:name="Table Grid 7" w:semiHidden="1" w:unhideWhenUsed="1"/>
+    <w:lsdException w:name="Table Grid 8" w:semiHidden="1" w:unhideWhenUsed="1"/>
+    <w:lsdException w:name="Table List 1" w:semiHidden="1" w:unhideWhenUsed="1"/>
+    <w:lsdException w:name="Table List 2" w:semiHidden="1" w:unhideWhenUsed="1"/>
+    <w:lsdException w:name="Table List 3" w:semiHidden="1" w:unhideWhenUsed="1"/>
+    <w:lsdException w:name="Table List 4" w:semiHidden="1" w:unhideWhenUsed="1"/>
+    <w:lsdException w:name="Table List 5" w:semiHidden="1" w:unhideWhenUsed="1"/>
+    <w:lsdException w:name="Table List 6" w:semiHidden="1" w:unhideWhenUsed="1"/>
+    <w:lsdException w:name="Table List 7" w:semiHidden="1" w:unhideWhenUsed="1"/>
+    <w:lsdException w:name="Table List 8" w:semiHidden="1" w:unhideWhenUsed="1"/>
+    <w:lsdException w:name="Table 3D effects 1" w:semiHidden="1" w:unhideWhenUsed="1"/>
+    <w:lsdException w:name="Table 3D effects 2" w:semiHidden="1" w:unhideWhenUsed="1"/>
+    <w:lsdException w:name="Table 3D effects 3" w:semiHidden="1" w:unhideWhenUsed="1"/>
+    <w:lsdException w:name="Table Contemporary" w:semiHidden="1" w:unhideWhenUsed="1"/>
+    <w:lsdException w:name="Table Elegant" w:semiHidden="1" w:unhideWhenUsed="1"/>
+    <w:lsdException w:name="Table Professional" w:semiHidden="1" w:unhideWhenUsed="1"/>
+    <w:lsdException w:name="Table Subtle 1" w:semiHidden="1" w:unhideWhenUsed="1"/>
+    <w:lsdException w:name="Table Subtle 2" w:semiHidden="1" w:unhideWhenUsed="1"/>
+    <w:lsdException w:name="Table Web 1" w:semiHidden="1" w:unhideWhenUsed="1"/>
+    <w:lsdException w:name="Table Web 2" w:semiHidden="1" w:unhideWhenUsed="1"/>
+    <w:lsdException w:name="Table Web 3" w:semiHidden="1" w:unhideWhenUsed="1"/>
+    <w:lsdException w:name="Balloon Text" w:semiHidden="1" w:unhideWhenUsed="1"/>
+    <w:lsdException w:name="Table Grid" w:uiPriority="39"/>
+    <w:lsdException w:name="Table Theme" w:semiHidden="1" w:unhideWhenUsed="1"/>
+    <w:lsdException w:name="Note Level 1" w:semiHidden="1" w:unhideWhenUsed="1"/>
+    <w:lsdException w:name="Note Level 2" w:semiHidden="1" w:unhideWhenUsed="1"/>
+    <w:lsdException w:name="Note Level 3" w:semiHidden="1" w:unhideWhenUsed="1"/>
+    <w:lsdException w:name="Note Level 4" w:semiHidden="1" w:unhideWhenUsed="1"/>
+    <w:lsdException w:name="Note Level 5" w:semiHidden="1" w:unhideWhenUsed="1"/>
+    <w:lsdException w:name="Note Level 6" w:semiHidden="1" w:unhideWhenUsed="1"/>
+    <w:lsdException w:name="Note Level 7" w:semiHidden="1" w:unhideWhenUsed="1"/>
+    <w:lsdException w:name="Note Level 8" w:semiHidden="1" w:unhideWhenUsed="1"/>
+    <w:lsdException w:name="Note Level 9" w:semiHidden="1" w:unhideWhenUsed="1"/>
+    <w:lsdException w:name="Placeholder Text" w:semiHidden="1"/>
+    <w:lsdException w:name="No Spacing" w:uiPriority="1" w:qFormat="1"/>
+    <w:lsdException w:name="Light Shading" w:uiPriority="60"/>
+    <w:lsdException w:name="Light List" w:uiPriority="61"/>
+    <w:lsdException w:name="Light Grid" w:uiPriority="62"/>
+    <w:lsdException w:name="Medium Shading 1" w:uiPriority="63"/>
+    <w:lsdException w:name="Medium Shading 2" w:uiPriority="64"/>
+    <w:lsdException w:name="Medium List 1" w:uiPriority="65"/>
+    <w:lsdException w:name="Medium List 2" w:uiPriority="66"/>
+    <w:lsdException w:name="Medium Grid 1" w:uiPriority="67"/>
+    <w:lsdException w:name="Medium Grid 2" w:uiPriority="68"/>
+    <w:lsdException w:name="Medium Grid 3" w:uiPriority="69"/>
+    <w:lsdException w:name="Dark List" w:uiPriority="70"/>
+    <w:lsdException w:name="Colorful Shading" w:uiPriority="71"/>
+    <w:lsdException w:name="Colorful List" w:uiPriority="72"/>
+    <w:lsdException w:name="Colorful Grid" w:uiPriority="73"/>
+    <w:lsdException w:name="Light Shading Accent 1" w:uiPriority="60"/>
+    <w:lsdException w:name="Light List Accent 1" w:uiPriority="61"/>
+    <w:lsdException w:name="Light Grid Accent 1" w:uiPriority="62"/>
+    <w:lsdException w:name="Medium Shading 1 Accent 1" w:uiPriority="63"/>
+    <w:lsdException w:name="Medium Shading 2 Accent 1" w:uiPriority="64"/>
+    <w:lsdException w:name="Medium List 1 Accent 1" w:uiPriority="65"/>
+    <w:lsdException w:name="Revision" w:semiHidden="1"/>
+    <w:lsdException w:name="List Paragraph" w:uiPriority="34" w:qFormat="1"/>
+    <w:lsdException w:name="Quote" w:uiPriority="29" w:qFormat="1"/>
+    <w:lsdException w:name="Intense Quote" w:uiPriority="30" w:qFormat="1"/>
+    <w:lsdException w:name="Medium List 2 Accent 1" w:uiPriority="66"/>
+    <w:lsdException w:name="Medium Grid 1 Accent 1" w:uiPriority="67"/>
+    <w:lsdException w:name="Medium Grid 2 Accent 1" w:uiPriority="68"/>
+    <w:lsdException w:name="Medium Grid 3 Accent 1" w:uiPriority="69"/>
+    <w:lsdException w:name="Dark List Accent 1" w:uiPriority="70"/>
+    <w:lsdException w:name="Colorful Shading Accent 1" w:uiPriority="71"/>
+    <w:lsdException w:name="Colorful List Accent 1" w:uiPriority="72"/>
+    <w:lsdException w:name="Colorful Grid Accent 1" w:uiPriority="73"/>
+    <w:lsdException w:name="Light Shading Accent 2" w:uiPriority="60"/>
+    <w:lsdException w:name="Light List Accent 2" w:uiPriority="61"/>
+    <w:lsdException w:name="Light Grid Accent 2" w:uiPriority="62"/>
+    <w:lsdException w:name="Medium Shading 1 Accent 2" w:uiPriority="63"/>
+    <w:lsdException w:name="Medium Shading 2 Accent 2" w:uiPriority="64"/>
+    <w:lsdException w:name="Medium List 1 Accent 2" w:uiPriority="65"/>
+    <w:lsdException w:name="Medium List 2 Accent 2" w:uiPriority="66"/>
+    <w:lsdException w:name="Medium Grid 1 Accent 2" w:uiPriority="67"/>
+    <w:lsdException w:name="Medium Grid 2 Accent 2" w:uiPriority="68"/>
+    <w:lsdException w:name="Medium Grid 3 Accent 2" w:uiPriority="69"/>
+    <w:lsdException w:name="Dark List Accent 2" w:uiPriority="70"/>
+    <w:lsdException w:name="Colorful Shading Accent 2" w:uiPriority="71"/>
+    <w:lsdException w:name="Colorful List Accent 2" w:uiPriority="72"/>
+    <w:lsdException w:name="Colorful Grid Accent 2" w:uiPriority="73"/>
+    <w:lsdException w:name="Light Shading Accent 3" w:uiPriority="60"/>
+    <w:lsdException w:name="Light List Accent 3" w:uiPriority="61"/>
+    <w:lsdException w:name="Light Grid Accent 3" w:uiPriority="62"/>
+    <w:lsdException w:name="Medium Shading 1 Accent 3" w:uiPriority="63"/>
+    <w:lsdException w:name="Medium Shading 2 Accent 3" w:uiPriority="64"/>
+    <w:lsdException w:name="Medium List 1 Accent 3" w:uiPriority="65"/>
+    <w:lsdException w:name="Medium List 2 Accent 3" w:uiPriority="66"/>
+    <w:lsdException w:name="Medium Grid 1 Accent 3" w:uiPriority="67"/>
+    <w:lsdException w:name="Medium Grid 2 Accent 3" w:uiPriority="68"/>
+    <w:lsdException w:name="Medium Grid 3 Accent 3" w:uiPriority="69"/>
+    <w:lsdException w:name="Dark List Accent 3" w:uiPriority="70"/>
+    <w:lsdException w:name="Colorful Shading Accent 3" w:uiPriority="71"/>
+    <w:lsdException w:name="Colorful List Accent 3" w:uiPriority="72"/>
+    <w:lsdException w:name="Colorful Grid Accent 3" w:uiPriority="73"/>
+    <w:lsdException w:name="Light Shading Accent 4" w:uiPriority="60"/>
+    <w:lsdException w:name="Light List Accent 4" w:uiPriority="61"/>
+    <w:lsdException w:name="Light Grid Accent 4" w:uiPriority="62"/>
+    <w:lsdException w:name="Medium Shading 1 Accent 4" w:uiPriority="63"/>
+    <w:lsdException w:name="Medium Shading 2 Accent 4" w:uiPriority="64"/>
+    <w:lsdException w:name="Medium List 1 Accent 4" w:uiPriority="65"/>
+    <w:lsdException w:name="Medium List 2 Accent 4" w:uiPriority="66"/>
+    <w:lsdException w:name="Medium Grid 1 Accent 4" w:uiPriority="67"/>
+    <w:lsdException w:name="Medium Grid 2 Accent 4" w:uiPriority="68"/>
+    <w:lsdException w:name="Medium Grid 3 Accent 4" w:uiPriority="69"/>
+    <w:lsdException w:name="Dark List Accent 4" w:uiPriority="70"/>
+    <w:lsdException w:name="Colorful Shading Accent 4" w:uiPriority="71"/>
+    <w:lsdException w:name="Colorful List Accent 4" w:uiPriority="72"/>
+    <w:lsdException w:name="Colorful Grid Accent 4" w:uiPriority="73"/>
+    <w:lsdException w:name="Light Shading Accent 5" w:uiPriority="60"/>
+    <w:lsdException w:name="Light List Accent 5" w:uiPriority="61"/>
+    <w:lsdException w:name="Light Grid Accent 5" w:uiPriority="62"/>
+    <w:lsdException w:name="Medium Shading 1 Accent 5" w:uiPriority="63"/>
+    <w:lsdException w:name="Medium Shading 2 Accent 5" w:uiPriority="64"/>
+    <w:lsdException w:name="Medium List 1 Accent 5" w:uiPriority="65"/>
+    <w:lsdException w:name="Medium List 2 Accent 5" w:uiPriority="66"/>
+    <w:lsdException w:name="Medium Grid 1 Accent 5" w:uiPriority="67"/>
+    <w:lsdException w:name="Medium Grid 2 Accent 5" w:uiPriority="68"/>
+    <w:lsdException w:name="Medium Grid 3 Accent 5" w:uiPriority="69"/>
+    <w:lsdException w:name="Dark List Accent 5" w:uiPriority="70"/>
+    <w:lsdException w:name="Colorful Shading Accent 5" w:uiPriority="71"/>
+    <w:lsdException w:name="Colorful List Accent 5" w:uiPriority="72"/>
+    <w:lsdException w:name="Colorful Grid Accent 5" w:uiPriority="73"/>
+    <w:lsdException w:name="Light Shading Accent 6" w:uiPriority="60"/>
+    <w:lsdException w:name="Light List Accent 6" w:uiPriority="61"/>
+    <w:lsdException w:name="Light Grid Accent 6" w:uiPriority="62"/>
+    <w:lsdException w:name="Medium Shading 1 Accent 6" w:uiPriority="63"/>
+    <w:lsdException w:name="Medium Shading 2 Accent 6" w:uiPriority="64"/>
+    <w:lsdException w:name="Medium List 1 Accent 6" w:uiPriority="65"/>
+    <w:lsdException w:name="Medium List 2 Accent 6" w:uiPriority="66"/>
+    <w:lsdException w:name="Medium Grid 1 Accent 6" w:uiPriority="67"/>
+    <w:lsdException w:name="Medium Grid 2 Accent 6" w:uiPriority="68"/>
+    <w:lsdException w:name="Medium Grid 3 Accent 6" w:uiPriority="69"/>
+    <w:lsdException w:name="Dark List Accent 6" w:uiPriority="70"/>
+    <w:lsdException w:name="Colorful Shading Accent 6" w:uiPriority="71"/>
+    <w:lsdException w:name="Colorful List Accent 6" w:uiPriority="72"/>
+    <w:lsdException w:name="Colorful Grid Accent 6" w:uiPriority="73"/>
+    <w:lsdException w:name="Subtle Emphasis" w:uiPriority="19" w:qFormat="1"/>
+    <w:lsdException w:name="Intense Emphasis" w:uiPriority="21" w:qFormat="1"/>
+    <w:lsdException w:name="Subtle Reference" w:uiPriority="31" w:qFormat="1"/>
+    <w:lsdException w:name="Intense Reference" w:uiPriority="32" w:qFormat="1"/>
+    <w:lsdException w:name="Book Title" w:uiPriority="33" w:qFormat="1"/>
+    <w:lsdException w:name="Bibliography" w:semiHidden="1" w:uiPriority="37" w:unhideWhenUsed="1"/>
+    <w:lsdException w:name="TOC Heading" w:semiHidden="1" w:uiPriority="39" w:unhideWhenUsed="1" w:qFormat="1"/>
+    <w:lsdException w:name="Plain Table 1" w:uiPriority="41"/>
+    <w:lsdException w:name="Plain Table 2" w:uiPriority="42"/>
+    <w:lsdException w:name="Plain Table 3" w:uiPriority="43"/>
+    <w:lsdException w:name="Plain Table 4" w:uiPriority="44"/>
+    <w:lsdException w:name="Plain Table 5" w:uiPriority="45"/>
+    <w:lsdException w:name="Grid Table Light" w:uiPriority="40"/>
+    <w:lsdException w:name="Grid Table 1 Light" w:uiPriority="46"/>
+    <w:lsdException w:name="Grid Table 2" w:uiPriority="47"/>
+    <w:lsdException w:name="Grid Table 3" w:uiPriority="48"/>
+    <w:lsdException w:name="Grid Table 4" w:uiPriority="49"/>
+    <w:lsdException w:name="Grid Table 5 Dark" w:uiPriority="50"/>
+    <w:lsdException w:name="Grid Table 6 Colorful" w:uiPriority="51"/>
+    <w:lsdException w:name="Grid Table 7 Colorful" w:uiPriority="52"/>
+    <w:lsdException w:name="Grid Table 1 Light Accent 1" w:uiPriority="46"/>
+    <w:lsdException w:name="Grid Table 2 Accent 1" w:uiPriority="47"/>
+    <w:lsdException w:name="Grid Table 3 Accent 1" w:uiPriority="48"/>
+    <w:lsdException w:name="Grid Table 4 Accent 1" w:uiPriority="49"/>
+    <w:lsdException w:name="Grid Table 5 Dark Accent 1" w:uiPriority="50"/>
+    <w:lsdException w:name="Grid Table 6 Colorful Accent 1" w:uiPriority="51"/>
+    <w:lsdException w:name="Grid Table 7 Colorful Accent 1" w:uiPriority="52"/>
+    <w:lsdException w:name="Grid Table 1 Light Accent 2" w:uiPriority="46"/>
+    <w:lsdException w:name="Grid Table 2 Accent 2" w:uiPriority="47"/>
+    <w:lsdException w:name="Grid Table 3 Accent 2" w:uiPriority="48"/>
+    <w:lsdException w:name="Grid Table 4 Accent 2" w:uiPriority="49"/>
+    <w:lsdException w:name="Grid Table 5 Dark Accent 2" w:uiPriority="50"/>
+    <w:lsdException w:name="Grid Table 6 Colorful Accent 2" w:uiPriority="51"/>
+    <w:lsdException w:name="Grid Table 7 Colorful Accent 2" w:uiPriority="52"/>
+    <w:lsdException w:name="Grid Table 1 Light Accent 3" w:uiPriority="46"/>
+    <w:lsdException w:name="Grid Table 2 Accent 3" w:uiPriority="47"/>
+    <w:lsdException w:name="Grid Table 3 Accent 3" w:uiPriority="48"/>
+    <w:lsdException w:name="Grid Table 4 Accent 3" w:uiPriority="49"/>
+    <w:lsdException w:name="Grid Table 5 Dark Accent 3" w:uiPriority="50"/>
+    <w:lsdException w:name="Grid Table 6 Colorful Accent 3" w:uiPriority="51"/>
+    <w:lsdException w:name="Grid Table 7 Colorful Accent 3" w:uiPriority="52"/>
+    <w:lsdException w:name="Grid Table 1 Light Accent 4" w:uiPriority="46"/>
+    <w:lsdException w:name="Grid Table 2 Accent 4" w:uiPriority="47"/>
+    <w:lsdException w:name="Grid Table 3 Accent 4" w:uiPriority="48"/>
+    <w:lsdException w:name="Grid Table 4 Accent 4" w:uiPriority="49"/>
+    <w:lsdException w:name="Grid Table 5 Dark Accent 4" w:uiPriority="50"/>
+    <w:lsdException w:name="Grid Table 6 Colorful Accent 4" w:uiPriority="51"/>
+    <w:lsdException w:name="Grid Table 7 Colorful Accent 4" w:uiPriority="52"/>
+    <w:lsdException w:name="Grid Table 1 Light Accent 5" w:uiPriority="46"/>
+    <w:lsdException w:name="Grid Table 2 Accent 5" w:uiPriority="47"/>
+    <w:lsdException w:name="Grid Table 3 Accent 5" w:uiPriority="48"/>
+    <w:lsdException w:name="Grid Table 4 Accent 5" w:uiPriority="49"/>
+    <w:lsdException w:name="Grid Table 5 Dark Accent 5" w:uiPriority="50"/>
+    <w:lsdException w:name="Grid Table 6 Colorful Accent 5" w:uiPriority="51"/>
+    <w:lsdException w:name="Grid Table 7 Colorful Accent 5" w:uiPriority="52"/>
+    <w:lsdException w:name="Grid Table 1 Light Accent 6" w:uiPriority="46"/>
+    <w:lsdException w:name="Grid Table 2 Accent 6" w:uiPriority="47"/>
+    <w:lsdException w:name="Grid Table 3 Accent 6" w:uiPriority="48"/>
+    <w:lsdException w:name="Grid Table 4 Accent 6" w:uiPriority="49"/>
+    <w:lsdException w:name="Grid Table 5 Dark Accent 6" w:uiPriority="50"/>
+    <w:lsdException w:name="Grid Table 6 Colorful Accent 6" w:uiPriority="51"/>
+    <w:lsdException w:name="Grid Table 7 Colorful Accent 6" w:uiPriority="52"/>
+    <w:lsdException w:name="List Table 1 Light" w:uiPriority="46"/>
+    <w:lsdException w:name="List Table 2" w:uiPriority="47"/>
+    <w:lsdException w:name="List Table 3" w:uiPriority="48"/>
+    <w:lsdException w:name="List Table 4" w:uiPriority="49"/>
+    <w:lsdException w:name="List Table 5 Dark" w:uiPriority="50"/>
+    <w:lsdException w:name="List Table 6 Colorful" w:uiPriority="51"/>
+    <w:lsdException w:name="List Table 7 Colorful" w:uiPriority="52"/>
+    <w:lsdException w:name="List Table 1 Light Accent 1" w:uiPriority="46"/>
+    <w:lsdException w:name="List Table 2 Accent 1" w:uiPriority="47"/>
+    <w:lsdException w:name="List Table 3 Accent 1" w:uiPriority="48"/>
+    <w:lsdException w:name="List Table 4 Accent 1" w:uiPriority="49"/>
+    <w:lsdException w:name="List Table 5 Dark Accent 1" w:uiPriority="50"/>
+    <w:lsdException w:name="List Table 6 Colorful Accent 1" w:uiPriority="51"/>
+    <w:lsdException w:name="List Table 7 Colorful Accent 1" w:uiPriority="52"/>
+    <w:lsdException w:name="List Table 1 Light Accent 2" w:uiPriority="46"/>
+    <w:lsdException w:name="List Table 2 Accent 2" w:uiPriority="47"/>
+    <w:lsdException w:name="List Table 3 Accent 2" w:uiPriority="48"/>
+    <w:lsdException w:name="List Table 4 Accent 2" w:uiPriority="49"/>
+    <w:lsdException w:name="List Table 5 Dark Accent 2" w:uiPriority="50"/>
+    <w:lsdException w:name="List Table 6 Colorful Accent 2" w:uiPriority="51"/>
+    <w:lsdException w:name="List Table 7 Colorful Accent 2" w:uiPriority="52"/>
+    <w:lsdException w:name="List Table 1 Light Accent 3" w:uiPriority="46"/>
+    <w:lsdException w:name="List Table 2 Accent 3" w:uiPriority="47"/>
+    <w:lsdException w:name="List Table 3 Accent 3" w:uiPriority="48"/>
+    <w:lsdException w:name="List Table 4 Accent 3" w:uiPriority="49"/>
+    <w:lsdException w:name="List Table 5 Dark Accent 3" w:uiPriority="50"/>
+    <w:lsdException w:name="List Table 6 Colorful Accent 3" w:uiPriority="51"/>
+    <w:lsdException w:name="List Table 7 Colorful Accent 3" w:uiPriority="52"/>
+    <w:lsdException w:name="List Table 1 Light Accent 4" w:uiPriority="46"/>
+    <w:lsdException w:name="List Table 2 Accent 4" w:uiPriority="47"/>
+    <w:lsdException w:name="List Table 3 Accent 4" w:uiPriority="48"/>
+    <w:lsdException w:name="List Table 4 Accent 4" w:uiPriority="49"/>
+    <w:lsdException w:name="List Table 5 Dark Accent 4" w:uiPriority="50"/>
+    <w:lsdException w:name="List Table 6 Colorful Accent 4" w:uiPriority="51"/>
+    <w:lsdException w:name="List Table 7 Colorful Accent 4" w:uiPriority="52"/>
+    <w:lsdException w:name="List Table 1 Light Accent 5" w:uiPriority="46"/>
+    <w:lsdException w:name="List Table 2 Accent 5" w:uiPriority="47"/>
+    <w:lsdException w:name="List Table 3 Accent 5" w:uiPriority="48"/>
+    <w:lsdException w:name="List Table 4 Accent 5" w:uiPriority="49"/>
+    <w:lsdException w:name="List Table 5 Dark Accent 5" w:uiPriority="50"/>
+    <w:lsdException w:name="List Table 6 Colorful Accent 5" w:uiPriority="51"/>
+    <w:lsdException w:name="List Table 7 Colorful Accent 5" w:uiPriority="52"/>
+    <w:lsdException w:name="List Table 1 Light Accent 6" w:uiPriority="46"/>
+    <w:lsdException w:name="List Table 2 Accent 6" w:uiPriority="47"/>
+    <w:lsdException w:name="List Table 3 Accent 6" w:uiPriority="48"/>
+    <w:lsdException w:name="List Table 4 Accent 6" w:uiPriority="49"/>
+    <w:lsdException w:name="List Table 5 Dark Accent 6" w:uiPriority="50"/>
+    <w:lsdException w:name="List Table 6 Colorful Accent 6" w:uiPriority="51"/>
+    <w:lsdException w:name="List Table 7 Colorful Accent 6" w:uiPriority="52"/>
   </w:latentStyles>
   <w:style w:type="paragraph" w:default="1" w:styleId="Standaard">
     <w:name w:val="Normal"/>
@@ -1919,7 +3291,7 @@
     <w:name w:val="heading 1"/>
     <w:basedOn w:val="Standaard"/>
     <w:next w:val="Standaard"/>
-    <w:link w:val="Kop1Char"/>
+    <w:link w:val="Kop1Teken"/>
     <w:uiPriority w:val="9"/>
     <w:qFormat/>
     <w:rsid w:val="00E64930"/>
@@ -1963,8 +3335,8 @@
     <w:semiHidden/>
     <w:unhideWhenUsed/>
   </w:style>
-  <w:style w:type="character" w:customStyle="1" w:styleId="Kop1Char">
-    <w:name w:val="Kop 1 Char"/>
+  <w:style w:type="character" w:customStyle="1" w:styleId="Kop1Teken">
+    <w:name w:val="Kop 1 Teken"/>
     <w:basedOn w:val="Standaardalinea-lettertype"/>
     <w:link w:val="Kop1"/>
     <w:uiPriority w:val="9"/>
@@ -1976,8 +3348,8 @@
       <w:szCs w:val="32"/>
     </w:rPr>
   </w:style>
-  <w:style w:type="table" w:customStyle="1" w:styleId="GridTable4Accent1">
-    <w:name w:val="Grid Table 4 Accent 1"/>
+  <w:style w:type="table" w:customStyle="1" w:styleId="Rastertabel4-accent11">
+    <w:name w:val="Rastertabel 4 - accent 11"/>
     <w:basedOn w:val="Standaardtabel"/>
     <w:uiPriority w:val="49"/>
     <w:rsid w:val="0079429D"/>
@@ -1988,6 +3360,7 @@
     <w:tblPr>
       <w:tblStyleRowBandSize w:val="1"/>
       <w:tblStyleColBandSize w:val="1"/>
+      <w:tblInd w:w="0" w:type="dxa"/>
       <w:tblBorders>
         <w:top w:val="single" w:sz="4" w:space="0" w:color="9CC2E5" w:themeColor="accent1" w:themeTint="99"/>
         <w:left w:val="single" w:sz="4" w:space="0" w:color="9CC2E5" w:themeColor="accent1" w:themeTint="99"/>
@@ -1996,303 +3369,12 @@
         <w:insideH w:val="single" w:sz="4" w:space="0" w:color="9CC2E5" w:themeColor="accent1" w:themeTint="99"/>
         <w:insideV w:val="single" w:sz="4" w:space="0" w:color="9CC2E5" w:themeColor="accent1" w:themeTint="99"/>
       </w:tblBorders>
-    </w:tblPr>
-    <w:tblStylePr w:type="firstRow">
-      <w:rPr>
-        <w:b/>
-        <w:bCs/>
-        <w:color w:val="FFFFFF" w:themeColor="background1"/>
-      </w:rPr>
-      <w:tblPr/>
-      <w:tcPr>
-        <w:tcBorders>
-          <w:top w:val="single" w:sz="4" w:space="0" w:color="5B9BD5" w:themeColor="accent1"/>
-          <w:left w:val="single" w:sz="4" w:space="0" w:color="5B9BD5" w:themeColor="accent1"/>
-          <w:bottom w:val="single" w:sz="4" w:space="0" w:color="5B9BD5" w:themeColor="accent1"/>
-          <w:right w:val="single" w:sz="4" w:space="0" w:color="5B9BD5" w:themeColor="accent1"/>
-          <w:insideH w:val="nil"/>
-          <w:insideV w:val="nil"/>
-        </w:tcBorders>
-        <w:shd w:val="clear" w:color="auto" w:fill="5B9BD5" w:themeFill="accent1"/>
-      </w:tcPr>
-    </w:tblStylePr>
-    <w:tblStylePr w:type="lastRow">
-      <w:rPr>
-        <w:b/>
-        <w:bCs/>
-      </w:rPr>
-      <w:tblPr/>
-      <w:tcPr>
-        <w:tcBorders>
-          <w:top w:val="double" w:sz="4" w:space="0" w:color="5B9BD5" w:themeColor="accent1"/>
-        </w:tcBorders>
-      </w:tcPr>
-    </w:tblStylePr>
-    <w:tblStylePr w:type="firstCol">
-      <w:rPr>
-        <w:b/>
-        <w:bCs/>
-      </w:rPr>
-    </w:tblStylePr>
-    <w:tblStylePr w:type="lastCol">
-      <w:rPr>
-        <w:b/>
-        <w:bCs/>
-      </w:rPr>
-    </w:tblStylePr>
-    <w:tblStylePr w:type="band1Vert">
-      <w:tblPr/>
-      <w:tcPr>
-        <w:shd w:val="clear" w:color="auto" w:fill="DEEAF6" w:themeFill="accent1" w:themeFillTint="33"/>
-      </w:tcPr>
-    </w:tblStylePr>
-    <w:tblStylePr w:type="band1Horz">
-      <w:tblPr/>
-      <w:tcPr>
-        <w:shd w:val="clear" w:color="auto" w:fill="DEEAF6" w:themeFill="accent1" w:themeFillTint="33"/>
-      </w:tcPr>
-    </w:tblStylePr>
-  </w:style>
-</w:styles>
-</file>
-
-<file path=word/stylesWithEffects.xml><?xml version="1.0" encoding="utf-8"?>
-<w:styles xmlns:wpc="http://schemas.microsoft.com/office/word/2010/wordprocessingCanvas" xmlns:mc="http://schemas.openxmlformats.org/markup-compatibility/2006" xmlns:o="urn:schemas-microsoft-com:office:office" xmlns:r="http://schemas.openxmlformats.org/officeDocument/2006/relationships" xmlns:m="http://schemas.openxmlformats.org/officeDocument/2006/math" xmlns:v="urn:schemas-microsoft-com:vml" xmlns:wp14="http://schemas.microsoft.com/office/word/2010/wordprocessingDrawing" xmlns:wp="http://schemas.openxmlformats.org/drawingml/2006/wordprocessingDrawing" xmlns:w10="urn:schemas-microsoft-com:office:word" xmlns:w="http://schemas.openxmlformats.org/wordprocessingml/2006/main" xmlns:w14="http://schemas.microsoft.com/office/word/2010/wordml" xmlns:wpg="http://schemas.microsoft.com/office/word/2010/wordprocessingGroup" xmlns:wpi="http://schemas.microsoft.com/office/word/2010/wordprocessingInk" xmlns:wne="http://schemas.microsoft.com/office/word/2006/wordml" xmlns:wps="http://schemas.microsoft.com/office/word/2010/wordprocessingShape" mc:Ignorable="w14 wp14">
-  <w:docDefaults>
-    <w:rPrDefault>
-      <w:rPr>
-        <w:rFonts w:asciiTheme="minorHAnsi" w:eastAsiaTheme="minorHAnsi" w:hAnsiTheme="minorHAnsi" w:cstheme="minorBidi"/>
-        <w:sz w:val="24"/>
-        <w:szCs w:val="24"/>
-        <w:lang w:val="nl-NL" w:eastAsia="en-US" w:bidi="ar-SA"/>
-      </w:rPr>
-    </w:rPrDefault>
-    <w:pPrDefault/>
-  </w:docDefaults>
-  <w:latentStyles w:defLockedState="0" w:defUIPriority="99" w:defSemiHidden="1" w:defUnhideWhenUsed="1" w:defQFormat="0" w:count="267">
-    <w:lsdException w:name="Normal" w:semiHidden="0" w:uiPriority="0" w:unhideWhenUsed="0" w:qFormat="1"/>
-    <w:lsdException w:name="heading 1" w:semiHidden="0" w:uiPriority="9" w:unhideWhenUsed="0" w:qFormat="1"/>
-    <w:lsdException w:name="heading 2" w:uiPriority="9" w:qFormat="1"/>
-    <w:lsdException w:name="heading 3" w:uiPriority="9" w:qFormat="1"/>
-    <w:lsdException w:name="heading 4" w:uiPriority="9" w:qFormat="1"/>
-    <w:lsdException w:name="heading 5" w:uiPriority="9" w:qFormat="1"/>
-    <w:lsdException w:name="heading 6" w:uiPriority="9" w:qFormat="1"/>
-    <w:lsdException w:name="heading 7" w:uiPriority="9" w:qFormat="1"/>
-    <w:lsdException w:name="heading 8" w:uiPriority="9" w:qFormat="1"/>
-    <w:lsdException w:name="heading 9" w:uiPriority="9" w:qFormat="1"/>
-    <w:lsdException w:name="toc 1" w:uiPriority="39"/>
-    <w:lsdException w:name="toc 2" w:uiPriority="39"/>
-    <w:lsdException w:name="toc 3" w:uiPriority="39"/>
-    <w:lsdException w:name="toc 4" w:uiPriority="39"/>
-    <w:lsdException w:name="toc 5" w:uiPriority="39"/>
-    <w:lsdException w:name="toc 6" w:uiPriority="39"/>
-    <w:lsdException w:name="toc 7" w:uiPriority="39"/>
-    <w:lsdException w:name="toc 8" w:uiPriority="39"/>
-    <w:lsdException w:name="toc 9" w:uiPriority="39"/>
-    <w:lsdException w:name="caption" w:uiPriority="35" w:qFormat="1"/>
-    <w:lsdException w:name="Title" w:semiHidden="0" w:uiPriority="10" w:unhideWhenUsed="0" w:qFormat="1"/>
-    <w:lsdException w:name="Default Paragraph Font" w:uiPriority="1"/>
-    <w:lsdException w:name="Subtitle" w:semiHidden="0" w:uiPriority="11" w:unhideWhenUsed="0" w:qFormat="1"/>
-    <w:lsdException w:name="Strong" w:semiHidden="0" w:uiPriority="22" w:unhideWhenUsed="0" w:qFormat="1"/>
-    <w:lsdException w:name="Emphasis" w:semiHidden="0" w:uiPriority="20" w:unhideWhenUsed="0" w:qFormat="1"/>
-    <w:lsdException w:name="Table Grid" w:semiHidden="0" w:uiPriority="39" w:unhideWhenUsed="0"/>
-    <w:lsdException w:name="Placeholder Text" w:unhideWhenUsed="0"/>
-    <w:lsdException w:name="No Spacing" w:semiHidden="0" w:uiPriority="1" w:unhideWhenUsed="0" w:qFormat="1"/>
-    <w:lsdException w:name="Light Shading" w:semiHidden="0" w:uiPriority="60" w:unhideWhenUsed="0"/>
-    <w:lsdException w:name="Light List" w:semiHidden="0" w:uiPriority="61" w:unhideWhenUsed="0"/>
-    <w:lsdException w:name="Light Grid" w:semiHidden="0" w:uiPriority="62" w:unhideWhenUsed="0"/>
-    <w:lsdException w:name="Medium Shading 1" w:semiHidden="0" w:uiPriority="63" w:unhideWhenUsed="0"/>
-    <w:lsdException w:name="Medium Shading 2" w:semiHidden="0" w:uiPriority="64" w:unhideWhenUsed="0"/>
-    <w:lsdException w:name="Medium List 1" w:semiHidden="0" w:uiPriority="65" w:unhideWhenUsed="0"/>
-    <w:lsdException w:name="Medium List 2" w:semiHidden="0" w:uiPriority="66" w:unhideWhenUsed="0"/>
-    <w:lsdException w:name="Medium Grid 1" w:semiHidden="0" w:uiPriority="67" w:unhideWhenUsed="0"/>
-    <w:lsdException w:name="Medium Grid 2" w:semiHidden="0" w:uiPriority="68" w:unhideWhenUsed="0"/>
-    <w:lsdException w:name="Medium Grid 3" w:semiHidden="0" w:uiPriority="69" w:unhideWhenUsed="0"/>
-    <w:lsdException w:name="Dark List" w:semiHidden="0" w:uiPriority="70" w:unhideWhenUsed="0"/>
-    <w:lsdException w:name="Colorful Shading" w:semiHidden="0" w:uiPriority="71" w:unhideWhenUsed="0"/>
-    <w:lsdException w:name="Colorful List" w:semiHidden="0" w:uiPriority="72" w:unhideWhenUsed="0"/>
-    <w:lsdException w:name="Colorful Grid" w:semiHidden="0" w:uiPriority="73" w:unhideWhenUsed="0"/>
-    <w:lsdException w:name="Light Shading Accent 1" w:semiHidden="0" w:uiPriority="60" w:unhideWhenUsed="0"/>
-    <w:lsdException w:name="Light List Accent 1" w:semiHidden="0" w:uiPriority="61" w:unhideWhenUsed="0"/>
-    <w:lsdException w:name="Light Grid Accent 1" w:semiHidden="0" w:uiPriority="62" w:unhideWhenUsed="0"/>
-    <w:lsdException w:name="Medium Shading 1 Accent 1" w:semiHidden="0" w:uiPriority="63" w:unhideWhenUsed="0"/>
-    <w:lsdException w:name="Medium Shading 2 Accent 1" w:semiHidden="0" w:uiPriority="64" w:unhideWhenUsed="0"/>
-    <w:lsdException w:name="Medium List 1 Accent 1" w:semiHidden="0" w:uiPriority="65" w:unhideWhenUsed="0"/>
-    <w:lsdException w:name="Revision" w:unhideWhenUsed="0"/>
-    <w:lsdException w:name="List Paragraph" w:semiHidden="0" w:uiPriority="34" w:unhideWhenUsed="0" w:qFormat="1"/>
-    <w:lsdException w:name="Quote" w:semiHidden="0" w:uiPriority="29" w:unhideWhenUsed="0" w:qFormat="1"/>
-    <w:lsdException w:name="Intense Quote" w:semiHidden="0" w:uiPriority="30" w:unhideWhenUsed="0" w:qFormat="1"/>
-    <w:lsdException w:name="Medium List 2 Accent 1" w:semiHidden="0" w:uiPriority="66" w:unhideWhenUsed="0"/>
-    <w:lsdException w:name="Medium Grid 1 Accent 1" w:semiHidden="0" w:uiPriority="67" w:unhideWhenUsed="0"/>
-    <w:lsdException w:name="Medium Grid 2 Accent 1" w:semiHidden="0" w:uiPriority="68" w:unhideWhenUsed="0"/>
-    <w:lsdException w:name="Medium Grid 3 Accent 1" w:semiHidden="0" w:uiPriority="69" w:unhideWhenUsed="0"/>
-    <w:lsdException w:name="Dark List Accent 1" w:semiHidden="0" w:uiPriority="70" w:unhideWhenUsed="0"/>
-    <w:lsdException w:name="Colorful Shading Accent 1" w:semiHidden="0" w:uiPriority="71" w:unhideWhenUsed="0"/>
-    <w:lsdException w:name="Colorful List Accent 1" w:semiHidden="0" w:uiPriority="72" w:unhideWhenUsed="0"/>
-    <w:lsdException w:name="Colorful Grid Accent 1" w:semiHidden="0" w:uiPriority="73" w:unhideWhenUsed="0"/>
-    <w:lsdException w:name="Light Shading Accent 2" w:semiHidden="0" w:uiPriority="60" w:unhideWhenUsed="0"/>
-    <w:lsdException w:name="Light List Accent 2" w:semiHidden="0" w:uiPriority="61" w:unhideWhenUsed="0"/>
-    <w:lsdException w:name="Light Grid Accent 2" w:semiHidden="0" w:uiPriority="62" w:unhideWhenUsed="0"/>
-    <w:lsdException w:name="Medium Shading 1 Accent 2" w:semiHidden="0" w:uiPriority="63" w:unhideWhenUsed="0"/>
-    <w:lsdException w:name="Medium Shading 2 Accent 2" w:semiHidden="0" w:uiPriority="64" w:unhideWhenUsed="0"/>
-    <w:lsdException w:name="Medium List 1 Accent 2" w:semiHidden="0" w:uiPriority="65" w:unhideWhenUsed="0"/>
-    <w:lsdException w:name="Medium List 2 Accent 2" w:semiHidden="0" w:uiPriority="66" w:unhideWhenUsed="0"/>
-    <w:lsdException w:name="Medium Grid 1 Accent 2" w:semiHidden="0" w:uiPriority="67" w:unhideWhenUsed="0"/>
-    <w:lsdException w:name="Medium Grid 2 Accent 2" w:semiHidden="0" w:uiPriority="68" w:unhideWhenUsed="0"/>
-    <w:lsdException w:name="Medium Grid 3 Accent 2" w:semiHidden="0" w:uiPriority="69" w:unhideWhenUsed="0"/>
-    <w:lsdException w:name="Dark List Accent 2" w:semiHidden="0" w:uiPriority="70" w:unhideWhenUsed="0"/>
-    <w:lsdException w:name="Colorful Shading Accent 2" w:semiHidden="0" w:uiPriority="71" w:unhideWhenUsed="0"/>
-    <w:lsdException w:name="Colorful List Accent 2" w:semiHidden="0" w:uiPriority="72" w:unhideWhenUsed="0"/>
-    <w:lsdException w:name="Colorful Grid Accent 2" w:semiHidden="0" w:uiPriority="73" w:unhideWhenUsed="0"/>
-    <w:lsdException w:name="Light Shading Accent 3" w:semiHidden="0" w:uiPriority="60" w:unhideWhenUsed="0"/>
-    <w:lsdException w:name="Light List Accent 3" w:semiHidden="0" w:uiPriority="61" w:unhideWhenUsed="0"/>
-    <w:lsdException w:name="Light Grid Accent 3" w:semiHidden="0" w:uiPriority="62" w:unhideWhenUsed="0"/>
-    <w:lsdException w:name="Medium Shading 1 Accent 3" w:semiHidden="0" w:uiPriority="63" w:unhideWhenUsed="0"/>
-    <w:lsdException w:name="Medium Shading 2 Accent 3" w:semiHidden="0" w:uiPriority="64" w:unhideWhenUsed="0"/>
-    <w:lsdException w:name="Medium List 1 Accent 3" w:semiHidden="0" w:uiPriority="65" w:unhideWhenUsed="0"/>
-    <w:lsdException w:name="Medium List 2 Accent 3" w:semiHidden="0" w:uiPriority="66" w:unhideWhenUsed="0"/>
-    <w:lsdException w:name="Medium Grid 1 Accent 3" w:semiHidden="0" w:uiPriority="67" w:unhideWhenUsed="0"/>
-    <w:lsdException w:name="Medium Grid 2 Accent 3" w:semiHidden="0" w:uiPriority="68" w:unhideWhenUsed="0"/>
-    <w:lsdException w:name="Medium Grid 3 Accent 3" w:semiHidden="0" w:uiPriority="69" w:unhideWhenUsed="0"/>
-    <w:lsdException w:name="Dark List Accent 3" w:semiHidden="0" w:uiPriority="70" w:unhideWhenUsed="0"/>
-    <w:lsdException w:name="Colorful Shading Accent 3" w:semiHidden="0" w:uiPriority="71" w:unhideWhenUsed="0"/>
-    <w:lsdException w:name="Colorful List Accent 3" w:semiHidden="0" w:uiPriority="72" w:unhideWhenUsed="0"/>
-    <w:lsdException w:name="Colorful Grid Accent 3" w:semiHidden="0" w:uiPriority="73" w:unhideWhenUsed="0"/>
-    <w:lsdException w:name="Light Shading Accent 4" w:semiHidden="0" w:uiPriority="60" w:unhideWhenUsed="0"/>
-    <w:lsdException w:name="Light List Accent 4" w:semiHidden="0" w:uiPriority="61" w:unhideWhenUsed="0"/>
-    <w:lsdException w:name="Light Grid Accent 4" w:semiHidden="0" w:uiPriority="62" w:unhideWhenUsed="0"/>
-    <w:lsdException w:name="Medium Shading 1 Accent 4" w:semiHidden="0" w:uiPriority="63" w:unhideWhenUsed="0"/>
-    <w:lsdException w:name="Medium Shading 2 Accent 4" w:semiHidden="0" w:uiPriority="64" w:unhideWhenUsed="0"/>
-    <w:lsdException w:name="Medium List 1 Accent 4" w:semiHidden="0" w:uiPriority="65" w:unhideWhenUsed="0"/>
-    <w:lsdException w:name="Medium List 2 Accent 4" w:semiHidden="0" w:uiPriority="66" w:unhideWhenUsed="0"/>
-    <w:lsdException w:name="Medium Grid 1 Accent 4" w:semiHidden="0" w:uiPriority="67" w:unhideWhenUsed="0"/>
-    <w:lsdException w:name="Medium Grid 2 Accent 4" w:semiHidden="0" w:uiPriority="68" w:unhideWhenUsed="0"/>
-    <w:lsdException w:name="Medium Grid 3 Accent 4" w:semiHidden="0" w:uiPriority="69" w:unhideWhenUsed="0"/>
-    <w:lsdException w:name="Dark List Accent 4" w:semiHidden="0" w:uiPriority="70" w:unhideWhenUsed="0"/>
-    <w:lsdException w:name="Colorful Shading Accent 4" w:semiHidden="0" w:uiPriority="71" w:unhideWhenUsed="0"/>
-    <w:lsdException w:name="Colorful List Accent 4" w:semiHidden="0" w:uiPriority="72" w:unhideWhenUsed="0"/>
-    <w:lsdException w:name="Colorful Grid Accent 4" w:semiHidden="0" w:uiPriority="73" w:unhideWhenUsed="0"/>
-    <w:lsdException w:name="Light Shading Accent 5" w:semiHidden="0" w:uiPriority="60" w:unhideWhenUsed="0"/>
-    <w:lsdException w:name="Light List Accent 5" w:semiHidden="0" w:uiPriority="61" w:unhideWhenUsed="0"/>
-    <w:lsdException w:name="Light Grid Accent 5" w:semiHidden="0" w:uiPriority="62" w:unhideWhenUsed="0"/>
-    <w:lsdException w:name="Medium Shading 1 Accent 5" w:semiHidden="0" w:uiPriority="63" w:unhideWhenUsed="0"/>
-    <w:lsdException w:name="Medium Shading 2 Accent 5" w:semiHidden="0" w:uiPriority="64" w:unhideWhenUsed="0"/>
-    <w:lsdException w:name="Medium List 1 Accent 5" w:semiHidden="0" w:uiPriority="65" w:unhideWhenUsed="0"/>
-    <w:lsdException w:name="Medium List 2 Accent 5" w:semiHidden="0" w:uiPriority="66" w:unhideWhenUsed="0"/>
-    <w:lsdException w:name="Medium Grid 1 Accent 5" w:semiHidden="0" w:uiPriority="67" w:unhideWhenUsed="0"/>
-    <w:lsdException w:name="Medium Grid 2 Accent 5" w:semiHidden="0" w:uiPriority="68" w:unhideWhenUsed="0"/>
-    <w:lsdException w:name="Medium Grid 3 Accent 5" w:semiHidden="0" w:uiPriority="69" w:unhideWhenUsed="0"/>
-    <w:lsdException w:name="Dark List Accent 5" w:semiHidden="0" w:uiPriority="70" w:unhideWhenUsed="0"/>
-    <w:lsdException w:name="Colorful Shading Accent 5" w:semiHidden="0" w:uiPriority="71" w:unhideWhenUsed="0"/>
-    <w:lsdException w:name="Colorful List Accent 5" w:semiHidden="0" w:uiPriority="72" w:unhideWhenUsed="0"/>
-    <w:lsdException w:name="Colorful Grid Accent 5" w:semiHidden="0" w:uiPriority="73" w:unhideWhenUsed="0"/>
-    <w:lsdException w:name="Light Shading Accent 6" w:semiHidden="0" w:uiPriority="60" w:unhideWhenUsed="0"/>
-    <w:lsdException w:name="Light List Accent 6" w:semiHidden="0" w:uiPriority="61" w:unhideWhenUsed="0"/>
-    <w:lsdException w:name="Light Grid Accent 6" w:semiHidden="0" w:uiPriority="62" w:unhideWhenUsed="0"/>
-    <w:lsdException w:name="Medium Shading 1 Accent 6" w:semiHidden="0" w:uiPriority="63" w:unhideWhenUsed="0"/>
-    <w:lsdException w:name="Medium Shading 2 Accent 6" w:semiHidden="0" w:uiPriority="64" w:unhideWhenUsed="0"/>
-    <w:lsdException w:name="Medium List 1 Accent 6" w:semiHidden="0" w:uiPriority="65" w:unhideWhenUsed="0"/>
-    <w:lsdException w:name="Medium List 2 Accent 6" w:semiHidden="0" w:uiPriority="66" w:unhideWhenUsed="0"/>
-    <w:lsdException w:name="Medium Grid 1 Accent 6" w:semiHidden="0" w:uiPriority="67" w:unhideWhenUsed="0"/>
-    <w:lsdException w:name="Medium Grid 2 Accent 6" w:semiHidden="0" w:uiPriority="68" w:unhideWhenUsed="0"/>
-    <w:lsdException w:name="Medium Grid 3 Accent 6" w:semiHidden="0" w:uiPriority="69" w:unhideWhenUsed="0"/>
-    <w:lsdException w:name="Dark List Accent 6" w:semiHidden="0" w:uiPriority="70" w:unhideWhenUsed="0"/>
-    <w:lsdException w:name="Colorful Shading Accent 6" w:semiHidden="0" w:uiPriority="71" w:unhideWhenUsed="0"/>
-    <w:lsdException w:name="Colorful List Accent 6" w:semiHidden="0" w:uiPriority="72" w:unhideWhenUsed="0"/>
-    <w:lsdException w:name="Colorful Grid Accent 6" w:semiHidden="0" w:uiPriority="73" w:unhideWhenUsed="0"/>
-    <w:lsdException w:name="Subtle Emphasis" w:semiHidden="0" w:uiPriority="19" w:unhideWhenUsed="0" w:qFormat="1"/>
-    <w:lsdException w:name="Intense Emphasis" w:semiHidden="0" w:uiPriority="21" w:unhideWhenUsed="0" w:qFormat="1"/>
-    <w:lsdException w:name="Subtle Reference" w:semiHidden="0" w:uiPriority="31" w:unhideWhenUsed="0" w:qFormat="1"/>
-    <w:lsdException w:name="Intense Reference" w:semiHidden="0" w:uiPriority="32" w:unhideWhenUsed="0" w:qFormat="1"/>
-    <w:lsdException w:name="Book Title" w:semiHidden="0" w:uiPriority="33" w:unhideWhenUsed="0" w:qFormat="1"/>
-    <w:lsdException w:name="Bibliography" w:uiPriority="37"/>
-    <w:lsdException w:name="TOC Heading" w:uiPriority="39" w:qFormat="1"/>
-  </w:latentStyles>
-  <w:style w:type="paragraph" w:default="1" w:styleId="Standaard">
-    <w:name w:val="Normal"/>
-    <w:qFormat/>
-  </w:style>
-  <w:style w:type="paragraph" w:styleId="Kop1">
-    <w:name w:val="heading 1"/>
-    <w:basedOn w:val="Standaard"/>
-    <w:next w:val="Standaard"/>
-    <w:link w:val="Kop1Char"/>
-    <w:uiPriority w:val="9"/>
-    <w:qFormat/>
-    <w:rsid w:val="00E64930"/>
-    <w:pPr>
-      <w:keepNext/>
-      <w:keepLines/>
-      <w:spacing w:before="240"/>
-      <w:outlineLvl w:val="0"/>
-    </w:pPr>
-    <w:rPr>
-      <w:rFonts w:asciiTheme="majorHAnsi" w:eastAsiaTheme="majorEastAsia" w:hAnsiTheme="majorHAnsi" w:cstheme="majorBidi"/>
-      <w:color w:val="2E74B5" w:themeColor="accent1" w:themeShade="BF"/>
-      <w:sz w:val="32"/>
-      <w:szCs w:val="32"/>
-    </w:rPr>
-  </w:style>
-  <w:style w:type="character" w:default="1" w:styleId="Standaardalinea-lettertype">
-    <w:name w:val="Default Paragraph Font"/>
-    <w:uiPriority w:val="1"/>
-    <w:semiHidden/>
-    <w:unhideWhenUsed/>
-  </w:style>
-  <w:style w:type="table" w:default="1" w:styleId="Standaardtabel">
-    <w:name w:val="Normal Table"/>
-    <w:uiPriority w:val="99"/>
-    <w:semiHidden/>
-    <w:unhideWhenUsed/>
-    <w:tblPr>
-      <w:tblInd w:w="0" w:type="dxa"/>
       <w:tblCellMar>
         <w:top w:w="0" w:type="dxa"/>
         <w:left w:w="108" w:type="dxa"/>
         <w:bottom w:w="0" w:type="dxa"/>
         <w:right w:w="108" w:type="dxa"/>
       </w:tblCellMar>
-    </w:tblPr>
-  </w:style>
-  <w:style w:type="numbering" w:default="1" w:styleId="Geenlijst">
-    <w:name w:val="No List"/>
-    <w:uiPriority w:val="99"/>
-    <w:semiHidden/>
-    <w:unhideWhenUsed/>
-  </w:style>
-  <w:style w:type="character" w:customStyle="1" w:styleId="Kop1Char">
-    <w:name w:val="Kop 1 Char"/>
-    <w:basedOn w:val="Standaardalinea-lettertype"/>
-    <w:link w:val="Kop1"/>
-    <w:uiPriority w:val="9"/>
-    <w:rsid w:val="00E64930"/>
-    <w:rPr>
-      <w:rFonts w:asciiTheme="majorHAnsi" w:eastAsiaTheme="majorEastAsia" w:hAnsiTheme="majorHAnsi" w:cstheme="majorBidi"/>
-      <w:color w:val="2E74B5" w:themeColor="accent1" w:themeShade="BF"/>
-      <w:sz w:val="32"/>
-      <w:szCs w:val="32"/>
-    </w:rPr>
-  </w:style>
-  <w:style w:type="table" w:customStyle="1" w:styleId="GridTable4Accent1">
-    <w:name w:val="Grid Table 4 Accent 1"/>
-    <w:basedOn w:val="Standaardtabel"/>
-    <w:uiPriority w:val="49"/>
-    <w:rsid w:val="0079429D"/>
-    <w:rPr>
-      <w:rFonts w:eastAsiaTheme="minorEastAsia"/>
-      <w:lang w:eastAsia="nl-NL"/>
-    </w:rPr>
-    <w:tblPr>
-      <w:tblStyleRowBandSize w:val="1"/>
-      <w:tblStyleColBandSize w:val="1"/>
-      <w:tblBorders>
-        <w:top w:val="single" w:sz="4" w:space="0" w:color="9CC2E5" w:themeColor="accent1" w:themeTint="99"/>
-        <w:left w:val="single" w:sz="4" w:space="0" w:color="9CC2E5" w:themeColor="accent1" w:themeTint="99"/>
-        <w:bottom w:val="single" w:sz="4" w:space="0" w:color="9CC2E5" w:themeColor="accent1" w:themeTint="99"/>
-        <w:right w:val="single" w:sz="4" w:space="0" w:color="9CC2E5" w:themeColor="accent1" w:themeTint="99"/>
-        <w:insideH w:val="single" w:sz="4" w:space="0" w:color="9CC2E5" w:themeColor="accent1" w:themeTint="99"/>
-        <w:insideV w:val="single" w:sz="4" w:space="0" w:color="9CC2E5" w:themeColor="accent1" w:themeTint="99"/>
-      </w:tblBorders>
     </w:tblPr>
     <w:tblStylePr w:type="firstRow">
       <w:rPr>
@@ -2608,7 +3690,7 @@
   <a:extraClrSchemeLst/>
   <a:extLst>
     <a:ext uri="{05A4C25C-085E-4340-85A3-A5531E510DB2}">
-      <thm15:themeFamily xmlns="" xmlns:thm15="http://schemas.microsoft.com/office/thememl/2012/main" name="Office Theme" id="{62F939B6-93AF-4DB8-9C6B-D6C7DFDC589F}" vid="{4A3C46E8-61CC-4603-A589-7422A47A8E4A}"/>
+      <thm15:themeFamily xmlns:thm15="http://schemas.microsoft.com/office/thememl/2012/main" name="Office Theme" id="{62F939B6-93AF-4DB8-9C6B-D6C7DFDC589F}" vid="{4A3C46E8-61CC-4603-A589-7422A47A8E4A}"/>
     </a:ext>
   </a:extLst>
 </a:theme>
